--- a/Сортировка вставкой.docx
+++ b/Сортировка вставкой.docx
@@ -935,7 +935,7 @@
           <w:sz w:val="28"/>
           <w:szCs w:val="28"/>
         </w:rPr>
-        <w:t>Код программы</w:t>
+        <w:t>Код</w:t>
       </w:r>
       <w:r>
         <w:rPr>
@@ -946,6 +946,27 @@
           <w:szCs w:val="28"/>
           <w:lang w:val="en-US"/>
         </w:rPr>
+        <w:t xml:space="preserve"> </w:t>
+      </w:r>
+      <w:r>
+        <w:rPr>
+          <w:rFonts w:ascii="Times New Roman" w:hAnsi="Times New Roman" w:cs="Times New Roman"/>
+          <w:b/>
+          <w:bCs/>
+          <w:sz w:val="28"/>
+          <w:szCs w:val="28"/>
+        </w:rPr>
+        <w:t>программы</w:t>
+      </w:r>
+      <w:r>
+        <w:rPr>
+          <w:rFonts w:ascii="Times New Roman" w:hAnsi="Times New Roman" w:cs="Times New Roman"/>
+          <w:b/>
+          <w:bCs/>
+          <w:sz w:val="28"/>
+          <w:szCs w:val="28"/>
+          <w:lang w:val="en-US"/>
+        </w:rPr>
         <w:t>:</w:t>
       </w:r>
     </w:p>
@@ -1052,9 +1073,320 @@
           <w:szCs w:val="19"/>
           <w:lang w:val="en-US"/>
         </w:rPr>
-        <w:t>&lt;</w:t>
-      </w:r>
-      <w:proofErr w:type="spellStart"/>
+        <w:t>&lt;ctime&gt;</w:t>
+      </w:r>
+    </w:p>
+    <w:p>
+      <w:pPr>
+        <w:autoSpaceDE w:val="0"/>
+        <w:autoSpaceDN w:val="0"/>
+        <w:adjustRightInd w:val="0"/>
+        <w:spacing w:after="0" w:line="240" w:lineRule="auto"/>
+        <w:rPr>
+          <w:rFonts w:ascii="Consolas" w:hAnsi="Consolas" w:cs="Consolas"/>
+          <w:color w:val="000000"/>
+          <w:sz w:val="19"/>
+          <w:szCs w:val="19"/>
+          <w:lang w:val="en-US"/>
+        </w:rPr>
+      </w:pPr>
+      <w:r>
+        <w:rPr>
+          <w:rFonts w:ascii="Consolas" w:hAnsi="Consolas" w:cs="Consolas"/>
+          <w:color w:val="0000FF"/>
+          <w:sz w:val="19"/>
+          <w:szCs w:val="19"/>
+          <w:lang w:val="en-US"/>
+        </w:rPr>
+        <w:t>using</w:t>
+      </w:r>
+      <w:r>
+        <w:rPr>
+          <w:rFonts w:ascii="Consolas" w:hAnsi="Consolas" w:cs="Consolas"/>
+          <w:color w:val="000000"/>
+          <w:sz w:val="19"/>
+          <w:szCs w:val="19"/>
+          <w:lang w:val="en-US"/>
+        </w:rPr>
+        <w:t xml:space="preserve"> </w:t>
+      </w:r>
+      <w:r>
+        <w:rPr>
+          <w:rFonts w:ascii="Consolas" w:hAnsi="Consolas" w:cs="Consolas"/>
+          <w:color w:val="0000FF"/>
+          <w:sz w:val="19"/>
+          <w:szCs w:val="19"/>
+          <w:lang w:val="en-US"/>
+        </w:rPr>
+        <w:t>namespace</w:t>
+      </w:r>
+      <w:r>
+        <w:rPr>
+          <w:rFonts w:ascii="Consolas" w:hAnsi="Consolas" w:cs="Consolas"/>
+          <w:color w:val="000000"/>
+          <w:sz w:val="19"/>
+          <w:szCs w:val="19"/>
+          <w:lang w:val="en-US"/>
+        </w:rPr>
+        <w:t xml:space="preserve"> std;</w:t>
+      </w:r>
+    </w:p>
+    <w:p>
+      <w:pPr>
+        <w:autoSpaceDE w:val="0"/>
+        <w:autoSpaceDN w:val="0"/>
+        <w:adjustRightInd w:val="0"/>
+        <w:spacing w:after="0" w:line="240" w:lineRule="auto"/>
+        <w:rPr>
+          <w:rFonts w:ascii="Consolas" w:hAnsi="Consolas" w:cs="Consolas"/>
+          <w:color w:val="000000"/>
+          <w:sz w:val="19"/>
+          <w:szCs w:val="19"/>
+          <w:lang w:val="en-US"/>
+        </w:rPr>
+      </w:pPr>
+    </w:p>
+    <w:p>
+      <w:pPr>
+        <w:autoSpaceDE w:val="0"/>
+        <w:autoSpaceDN w:val="0"/>
+        <w:adjustRightInd w:val="0"/>
+        <w:spacing w:after="0" w:line="240" w:lineRule="auto"/>
+        <w:rPr>
+          <w:rFonts w:ascii="Consolas" w:hAnsi="Consolas" w:cs="Consolas"/>
+          <w:color w:val="000000"/>
+          <w:sz w:val="19"/>
+          <w:szCs w:val="19"/>
+          <w:lang w:val="en-US"/>
+        </w:rPr>
+      </w:pPr>
+      <w:r>
+        <w:rPr>
+          <w:rFonts w:ascii="Consolas" w:hAnsi="Consolas" w:cs="Consolas"/>
+          <w:color w:val="0000FF"/>
+          <w:sz w:val="19"/>
+          <w:szCs w:val="19"/>
+          <w:lang w:val="en-US"/>
+        </w:rPr>
+        <w:t>int</w:t>
+      </w:r>
+      <w:r>
+        <w:rPr>
+          <w:rFonts w:ascii="Consolas" w:hAnsi="Consolas" w:cs="Consolas"/>
+          <w:color w:val="000000"/>
+          <w:sz w:val="19"/>
+          <w:szCs w:val="19"/>
+          <w:lang w:val="en-US"/>
+        </w:rPr>
+        <w:t xml:space="preserve"> main()</w:t>
+      </w:r>
+    </w:p>
+    <w:p>
+      <w:pPr>
+        <w:autoSpaceDE w:val="0"/>
+        <w:autoSpaceDN w:val="0"/>
+        <w:adjustRightInd w:val="0"/>
+        <w:spacing w:after="0" w:line="240" w:lineRule="auto"/>
+        <w:rPr>
+          <w:rFonts w:ascii="Consolas" w:hAnsi="Consolas" w:cs="Consolas"/>
+          <w:color w:val="000000"/>
+          <w:sz w:val="19"/>
+          <w:szCs w:val="19"/>
+          <w:lang w:val="en-US"/>
+        </w:rPr>
+      </w:pPr>
+      <w:r>
+        <w:rPr>
+          <w:rFonts w:ascii="Consolas" w:hAnsi="Consolas" w:cs="Consolas"/>
+          <w:color w:val="000000"/>
+          <w:sz w:val="19"/>
+          <w:szCs w:val="19"/>
+          <w:lang w:val="en-US"/>
+        </w:rPr>
+        <w:t>{</w:t>
+      </w:r>
+    </w:p>
+    <w:p>
+      <w:pPr>
+        <w:autoSpaceDE w:val="0"/>
+        <w:autoSpaceDN w:val="0"/>
+        <w:adjustRightInd w:val="0"/>
+        <w:spacing w:after="0" w:line="240" w:lineRule="auto"/>
+        <w:rPr>
+          <w:rFonts w:ascii="Consolas" w:hAnsi="Consolas" w:cs="Consolas"/>
+          <w:color w:val="000000"/>
+          <w:sz w:val="19"/>
+          <w:szCs w:val="19"/>
+          <w:lang w:val="en-US"/>
+        </w:rPr>
+      </w:pPr>
+      <w:r>
+        <w:rPr>
+          <w:rFonts w:ascii="Consolas" w:hAnsi="Consolas" w:cs="Consolas"/>
+          <w:color w:val="000000"/>
+          <w:sz w:val="19"/>
+          <w:szCs w:val="19"/>
+          <w:lang w:val="en-US"/>
+        </w:rPr>
+        <w:tab/>
+      </w:r>
+      <w:r>
+        <w:rPr>
+          <w:rFonts w:ascii="Consolas" w:hAnsi="Consolas" w:cs="Consolas"/>
+          <w:color w:val="0000FF"/>
+          <w:sz w:val="19"/>
+          <w:szCs w:val="19"/>
+          <w:lang w:val="en-US"/>
+        </w:rPr>
+        <w:t>int</w:t>
+      </w:r>
+      <w:r>
+        <w:rPr>
+          <w:rFonts w:ascii="Consolas" w:hAnsi="Consolas" w:cs="Consolas"/>
+          <w:color w:val="000000"/>
+          <w:sz w:val="19"/>
+          <w:szCs w:val="19"/>
+          <w:lang w:val="en-US"/>
+        </w:rPr>
+        <w:t xml:space="preserve"> *a;</w:t>
+      </w:r>
+    </w:p>
+    <w:p>
+      <w:pPr>
+        <w:autoSpaceDE w:val="0"/>
+        <w:autoSpaceDN w:val="0"/>
+        <w:adjustRightInd w:val="0"/>
+        <w:spacing w:after="0" w:line="240" w:lineRule="auto"/>
+        <w:rPr>
+          <w:rFonts w:ascii="Consolas" w:hAnsi="Consolas" w:cs="Consolas"/>
+          <w:color w:val="000000"/>
+          <w:sz w:val="19"/>
+          <w:szCs w:val="19"/>
+          <w:lang w:val="en-US"/>
+        </w:rPr>
+      </w:pPr>
+      <w:r>
+        <w:rPr>
+          <w:rFonts w:ascii="Consolas" w:hAnsi="Consolas" w:cs="Consolas"/>
+          <w:color w:val="000000"/>
+          <w:sz w:val="19"/>
+          <w:szCs w:val="19"/>
+          <w:lang w:val="en-US"/>
+        </w:rPr>
+        <w:tab/>
+      </w:r>
+      <w:r>
+        <w:rPr>
+          <w:rFonts w:ascii="Consolas" w:hAnsi="Consolas" w:cs="Consolas"/>
+          <w:color w:val="0000FF"/>
+          <w:sz w:val="19"/>
+          <w:szCs w:val="19"/>
+          <w:lang w:val="en-US"/>
+        </w:rPr>
+        <w:t>int</w:t>
+      </w:r>
+      <w:r>
+        <w:rPr>
+          <w:rFonts w:ascii="Consolas" w:hAnsi="Consolas" w:cs="Consolas"/>
+          <w:color w:val="000000"/>
+          <w:sz w:val="19"/>
+          <w:szCs w:val="19"/>
+          <w:lang w:val="en-US"/>
+        </w:rPr>
+        <w:t xml:space="preserve"> key, N, i, j;</w:t>
+      </w:r>
+    </w:p>
+    <w:p>
+      <w:pPr>
+        <w:autoSpaceDE w:val="0"/>
+        <w:autoSpaceDN w:val="0"/>
+        <w:adjustRightInd w:val="0"/>
+        <w:spacing w:after="0" w:line="240" w:lineRule="auto"/>
+        <w:rPr>
+          <w:rFonts w:ascii="Consolas" w:hAnsi="Consolas" w:cs="Consolas"/>
+          <w:color w:val="000000"/>
+          <w:sz w:val="19"/>
+          <w:szCs w:val="19"/>
+          <w:lang w:val="en-US"/>
+        </w:rPr>
+      </w:pPr>
+      <w:r>
+        <w:rPr>
+          <w:rFonts w:ascii="Consolas" w:hAnsi="Consolas" w:cs="Consolas"/>
+          <w:color w:val="000000"/>
+          <w:sz w:val="19"/>
+          <w:szCs w:val="19"/>
+          <w:lang w:val="en-US"/>
+        </w:rPr>
+        <w:tab/>
+        <w:t>srand(time(</w:t>
+      </w:r>
+      <w:r>
+        <w:rPr>
+          <w:rFonts w:ascii="Consolas" w:hAnsi="Consolas" w:cs="Consolas"/>
+          <w:color w:val="6F008A"/>
+          <w:sz w:val="19"/>
+          <w:szCs w:val="19"/>
+          <w:lang w:val="en-US"/>
+        </w:rPr>
+        <w:t>NULL</w:t>
+      </w:r>
+      <w:r>
+        <w:rPr>
+          <w:rFonts w:ascii="Consolas" w:hAnsi="Consolas" w:cs="Consolas"/>
+          <w:color w:val="000000"/>
+          <w:sz w:val="19"/>
+          <w:szCs w:val="19"/>
+          <w:lang w:val="en-US"/>
+        </w:rPr>
+        <w:t>));</w:t>
+      </w:r>
+    </w:p>
+    <w:p>
+      <w:pPr>
+        <w:autoSpaceDE w:val="0"/>
+        <w:autoSpaceDN w:val="0"/>
+        <w:adjustRightInd w:val="0"/>
+        <w:spacing w:after="0" w:line="240" w:lineRule="auto"/>
+        <w:rPr>
+          <w:rFonts w:ascii="Consolas" w:hAnsi="Consolas" w:cs="Consolas"/>
+          <w:color w:val="000000"/>
+          <w:sz w:val="19"/>
+          <w:szCs w:val="19"/>
+          <w:lang w:val="en-US"/>
+        </w:rPr>
+      </w:pPr>
+      <w:r>
+        <w:rPr>
+          <w:rFonts w:ascii="Consolas" w:hAnsi="Consolas" w:cs="Consolas"/>
+          <w:color w:val="000000"/>
+          <w:sz w:val="19"/>
+          <w:szCs w:val="19"/>
+          <w:lang w:val="en-US"/>
+        </w:rPr>
+        <w:tab/>
+        <w:t>setlocale(</w:t>
+      </w:r>
+      <w:r>
+        <w:rPr>
+          <w:rFonts w:ascii="Consolas" w:hAnsi="Consolas" w:cs="Consolas"/>
+          <w:color w:val="6F008A"/>
+          <w:sz w:val="19"/>
+          <w:szCs w:val="19"/>
+          <w:lang w:val="en-US"/>
+        </w:rPr>
+        <w:t>LC_ALL</w:t>
+      </w:r>
+      <w:r>
+        <w:rPr>
+          <w:rFonts w:ascii="Consolas" w:hAnsi="Consolas" w:cs="Consolas"/>
+          <w:color w:val="000000"/>
+          <w:sz w:val="19"/>
+          <w:szCs w:val="19"/>
+          <w:lang w:val="en-US"/>
+        </w:rPr>
+        <w:t xml:space="preserve">, </w:t>
+      </w:r>
       <w:r>
         <w:rPr>
           <w:rFonts w:ascii="Consolas" w:hAnsi="Consolas" w:cs="Consolas"/>
@@ -1063,34 +1395,163 @@
           <w:szCs w:val="19"/>
           <w:lang w:val="en-US"/>
         </w:rPr>
-        <w:t>ctime</w:t>
-      </w:r>
-      <w:proofErr w:type="spellEnd"/>
+        <w:t>"RU"</w:t>
+      </w:r>
+      <w:r>
+        <w:rPr>
+          <w:rFonts w:ascii="Consolas" w:hAnsi="Consolas" w:cs="Consolas"/>
+          <w:color w:val="000000"/>
+          <w:sz w:val="19"/>
+          <w:szCs w:val="19"/>
+          <w:lang w:val="en-US"/>
+        </w:rPr>
+        <w:t>);</w:t>
+      </w:r>
+    </w:p>
+    <w:p>
+      <w:pPr>
+        <w:autoSpaceDE w:val="0"/>
+        <w:autoSpaceDN w:val="0"/>
+        <w:adjustRightInd w:val="0"/>
+        <w:spacing w:after="0" w:line="240" w:lineRule="auto"/>
+        <w:rPr>
+          <w:rFonts w:ascii="Consolas" w:hAnsi="Consolas" w:cs="Consolas"/>
+          <w:color w:val="000000"/>
+          <w:sz w:val="19"/>
+          <w:szCs w:val="19"/>
+        </w:rPr>
+      </w:pPr>
+      <w:r>
+        <w:rPr>
+          <w:rFonts w:ascii="Consolas" w:hAnsi="Consolas" w:cs="Consolas"/>
+          <w:color w:val="000000"/>
+          <w:sz w:val="19"/>
+          <w:szCs w:val="19"/>
+          <w:lang w:val="en-US"/>
+        </w:rPr>
+        <w:tab/>
+      </w:r>
+      <w:r>
+        <w:rPr>
+          <w:rFonts w:ascii="Consolas" w:hAnsi="Consolas" w:cs="Consolas"/>
+          <w:color w:val="000000"/>
+          <w:sz w:val="19"/>
+          <w:szCs w:val="19"/>
+        </w:rPr>
+        <w:t xml:space="preserve">cout </w:t>
+      </w:r>
+      <w:r>
+        <w:rPr>
+          <w:rFonts w:ascii="Consolas" w:hAnsi="Consolas" w:cs="Consolas"/>
+          <w:color w:val="008080"/>
+          <w:sz w:val="19"/>
+          <w:szCs w:val="19"/>
+        </w:rPr>
+        <w:t>&lt;&lt;</w:t>
+      </w:r>
+      <w:r>
+        <w:rPr>
+          <w:rFonts w:ascii="Consolas" w:hAnsi="Consolas" w:cs="Consolas"/>
+          <w:color w:val="000000"/>
+          <w:sz w:val="19"/>
+          <w:szCs w:val="19"/>
+        </w:rPr>
+        <w:t xml:space="preserve"> </w:t>
+      </w:r>
       <w:r>
         <w:rPr>
           <w:rFonts w:ascii="Consolas" w:hAnsi="Consolas" w:cs="Consolas"/>
           <w:color w:val="A31515"/>
           <w:sz w:val="19"/>
           <w:szCs w:val="19"/>
-          <w:lang w:val="en-US"/>
-        </w:rPr>
-        <w:t>&gt;</w:t>
-      </w:r>
-    </w:p>
-    <w:p>
-      <w:pPr>
-        <w:autoSpaceDE w:val="0"/>
-        <w:autoSpaceDN w:val="0"/>
-        <w:adjustRightInd w:val="0"/>
-        <w:spacing w:after="0" w:line="240" w:lineRule="auto"/>
-        <w:rPr>
-          <w:rFonts w:ascii="Consolas" w:hAnsi="Consolas" w:cs="Consolas"/>
-          <w:color w:val="000000"/>
-          <w:sz w:val="19"/>
-          <w:szCs w:val="19"/>
-          <w:lang w:val="en-US"/>
-        </w:rPr>
-      </w:pPr>
+        </w:rPr>
+        <w:t>"Введите колличество элементов ="</w:t>
+      </w:r>
+      <w:r>
+        <w:rPr>
+          <w:rFonts w:ascii="Consolas" w:hAnsi="Consolas" w:cs="Consolas"/>
+          <w:color w:val="000000"/>
+          <w:sz w:val="19"/>
+          <w:szCs w:val="19"/>
+        </w:rPr>
+        <w:t xml:space="preserve"> ;</w:t>
+      </w:r>
+    </w:p>
+    <w:p>
+      <w:pPr>
+        <w:autoSpaceDE w:val="0"/>
+        <w:autoSpaceDN w:val="0"/>
+        <w:adjustRightInd w:val="0"/>
+        <w:spacing w:after="0" w:line="240" w:lineRule="auto"/>
+        <w:rPr>
+          <w:rFonts w:ascii="Consolas" w:hAnsi="Consolas" w:cs="Consolas"/>
+          <w:color w:val="000000"/>
+          <w:sz w:val="19"/>
+          <w:szCs w:val="19"/>
+        </w:rPr>
+      </w:pPr>
+      <w:r>
+        <w:rPr>
+          <w:rFonts w:ascii="Consolas" w:hAnsi="Consolas" w:cs="Consolas"/>
+          <w:color w:val="000000"/>
+          <w:sz w:val="19"/>
+          <w:szCs w:val="19"/>
+        </w:rPr>
+        <w:tab/>
+        <w:t xml:space="preserve">cin </w:t>
+      </w:r>
+      <w:r>
+        <w:rPr>
+          <w:rFonts w:ascii="Consolas" w:hAnsi="Consolas" w:cs="Consolas"/>
+          <w:color w:val="008080"/>
+          <w:sz w:val="19"/>
+          <w:szCs w:val="19"/>
+        </w:rPr>
+        <w:t>&gt;&gt;</w:t>
+      </w:r>
+      <w:r>
+        <w:rPr>
+          <w:rFonts w:ascii="Consolas" w:hAnsi="Consolas" w:cs="Consolas"/>
+          <w:color w:val="000000"/>
+          <w:sz w:val="19"/>
+          <w:szCs w:val="19"/>
+        </w:rPr>
+        <w:t xml:space="preserve"> N;</w:t>
+      </w:r>
+    </w:p>
+    <w:p>
+      <w:pPr>
+        <w:autoSpaceDE w:val="0"/>
+        <w:autoSpaceDN w:val="0"/>
+        <w:adjustRightInd w:val="0"/>
+        <w:spacing w:after="0" w:line="240" w:lineRule="auto"/>
+        <w:rPr>
+          <w:rFonts w:ascii="Consolas" w:hAnsi="Consolas" w:cs="Consolas"/>
+          <w:color w:val="000000"/>
+          <w:sz w:val="19"/>
+          <w:szCs w:val="19"/>
+          <w:lang w:val="en-US"/>
+        </w:rPr>
+      </w:pPr>
+      <w:r>
+        <w:rPr>
+          <w:rFonts w:ascii="Consolas" w:hAnsi="Consolas" w:cs="Consolas"/>
+          <w:color w:val="000000"/>
+          <w:sz w:val="19"/>
+          <w:szCs w:val="19"/>
+        </w:rPr>
+        <w:tab/>
+      </w:r>
+      <w:r>
+        <w:rPr>
+          <w:rFonts w:ascii="Consolas" w:hAnsi="Consolas" w:cs="Consolas"/>
+          <w:color w:val="000000"/>
+          <w:sz w:val="19"/>
+          <w:szCs w:val="19"/>
+          <w:lang w:val="en-US"/>
+        </w:rPr>
+        <w:t xml:space="preserve">a = </w:t>
+      </w:r>
       <w:r>
         <w:rPr>
           <w:rFonts w:ascii="Consolas" w:hAnsi="Consolas" w:cs="Consolas"/>
@@ -1099,7 +1560,7 @@
           <w:szCs w:val="19"/>
           <w:lang w:val="en-US"/>
         </w:rPr>
-        <w:t>using</w:t>
+        <w:t>new</w:t>
       </w:r>
       <w:r>
         <w:rPr>
@@ -1119,60 +1580,43 @@
           <w:szCs w:val="19"/>
           <w:lang w:val="en-US"/>
         </w:rPr>
-        <w:t>namespace</w:t>
-      </w:r>
-      <w:r>
-        <w:rPr>
-          <w:rFonts w:ascii="Consolas" w:hAnsi="Consolas" w:cs="Consolas"/>
-          <w:color w:val="000000"/>
-          <w:sz w:val="19"/>
-          <w:szCs w:val="19"/>
-          <w:lang w:val="en-US"/>
-        </w:rPr>
-        <w:t xml:space="preserve"> </w:t>
-      </w:r>
-      <w:proofErr w:type="gramStart"/>
-      <w:r>
-        <w:rPr>
-          <w:rFonts w:ascii="Consolas" w:hAnsi="Consolas" w:cs="Consolas"/>
-          <w:color w:val="000000"/>
-          <w:sz w:val="19"/>
-          <w:szCs w:val="19"/>
-          <w:lang w:val="en-US"/>
-        </w:rPr>
-        <w:t>std;</w:t>
-      </w:r>
-      <w:proofErr w:type="gramEnd"/>
-    </w:p>
-    <w:p>
-      <w:pPr>
-        <w:autoSpaceDE w:val="0"/>
-        <w:autoSpaceDN w:val="0"/>
-        <w:adjustRightInd w:val="0"/>
-        <w:spacing w:after="0" w:line="240" w:lineRule="auto"/>
-        <w:rPr>
-          <w:rFonts w:ascii="Consolas" w:hAnsi="Consolas" w:cs="Consolas"/>
-          <w:color w:val="000000"/>
-          <w:sz w:val="19"/>
-          <w:szCs w:val="19"/>
-          <w:lang w:val="en-US"/>
-        </w:rPr>
-      </w:pPr>
-    </w:p>
-    <w:p>
-      <w:pPr>
-        <w:autoSpaceDE w:val="0"/>
-        <w:autoSpaceDN w:val="0"/>
-        <w:adjustRightInd w:val="0"/>
-        <w:spacing w:after="0" w:line="240" w:lineRule="auto"/>
-        <w:rPr>
-          <w:rFonts w:ascii="Consolas" w:hAnsi="Consolas" w:cs="Consolas"/>
-          <w:color w:val="000000"/>
-          <w:sz w:val="19"/>
-          <w:szCs w:val="19"/>
-          <w:lang w:val="en-US"/>
-        </w:rPr>
-      </w:pPr>
+        <w:t>int</w:t>
+      </w:r>
+      <w:r>
+        <w:rPr>
+          <w:rFonts w:ascii="Consolas" w:hAnsi="Consolas" w:cs="Consolas"/>
+          <w:color w:val="000000"/>
+          <w:sz w:val="19"/>
+          <w:szCs w:val="19"/>
+          <w:lang w:val="en-US"/>
+        </w:rPr>
+        <w:t>[N];</w:t>
+      </w:r>
+    </w:p>
+    <w:p>
+      <w:pPr>
+        <w:autoSpaceDE w:val="0"/>
+        <w:autoSpaceDN w:val="0"/>
+        <w:adjustRightInd w:val="0"/>
+        <w:spacing w:after="0" w:line="240" w:lineRule="auto"/>
+        <w:rPr>
+          <w:rFonts w:ascii="Consolas" w:hAnsi="Consolas" w:cs="Consolas"/>
+          <w:color w:val="000000"/>
+          <w:sz w:val="19"/>
+          <w:szCs w:val="19"/>
+          <w:lang w:val="en-US"/>
+        </w:rPr>
+      </w:pPr>
+      <w:r>
+        <w:rPr>
+          <w:rFonts w:ascii="Consolas" w:hAnsi="Consolas" w:cs="Consolas"/>
+          <w:color w:val="000000"/>
+          <w:sz w:val="19"/>
+          <w:szCs w:val="19"/>
+          <w:lang w:val="en-US"/>
+        </w:rPr>
+        <w:tab/>
+      </w:r>
       <w:r>
         <w:rPr>
           <w:rFonts w:ascii="Consolas" w:hAnsi="Consolas" w:cs="Consolas"/>
@@ -1181,64 +1625,17 @@
           <w:szCs w:val="19"/>
           <w:lang w:val="en-US"/>
         </w:rPr>
-        <w:t>int</w:t>
-      </w:r>
-      <w:r>
-        <w:rPr>
-          <w:rFonts w:ascii="Consolas" w:hAnsi="Consolas" w:cs="Consolas"/>
-          <w:color w:val="000000"/>
-          <w:sz w:val="19"/>
-          <w:szCs w:val="19"/>
-          <w:lang w:val="en-US"/>
-        </w:rPr>
-        <w:t xml:space="preserve"> </w:t>
-      </w:r>
-      <w:proofErr w:type="gramStart"/>
-      <w:r>
-        <w:rPr>
-          <w:rFonts w:ascii="Consolas" w:hAnsi="Consolas" w:cs="Consolas"/>
-          <w:color w:val="000000"/>
-          <w:sz w:val="19"/>
-          <w:szCs w:val="19"/>
-          <w:lang w:val="en-US"/>
-        </w:rPr>
-        <w:t>main(</w:t>
-      </w:r>
-      <w:proofErr w:type="gramEnd"/>
-      <w:r>
-        <w:rPr>
-          <w:rFonts w:ascii="Consolas" w:hAnsi="Consolas" w:cs="Consolas"/>
-          <w:color w:val="000000"/>
-          <w:sz w:val="19"/>
-          <w:szCs w:val="19"/>
-          <w:lang w:val="en-US"/>
-        </w:rPr>
-        <w:t>)</w:t>
-      </w:r>
-    </w:p>
-    <w:p>
-      <w:pPr>
-        <w:autoSpaceDE w:val="0"/>
-        <w:autoSpaceDN w:val="0"/>
-        <w:adjustRightInd w:val="0"/>
-        <w:spacing w:after="0" w:line="240" w:lineRule="auto"/>
-        <w:rPr>
-          <w:rFonts w:ascii="Consolas" w:hAnsi="Consolas" w:cs="Consolas"/>
-          <w:color w:val="000000"/>
-          <w:sz w:val="19"/>
-          <w:szCs w:val="19"/>
-          <w:lang w:val="en-US"/>
-        </w:rPr>
-      </w:pPr>
-      <w:r>
-        <w:rPr>
-          <w:rFonts w:ascii="Consolas" w:hAnsi="Consolas" w:cs="Consolas"/>
-          <w:color w:val="000000"/>
-          <w:sz w:val="19"/>
-          <w:szCs w:val="19"/>
-          <w:lang w:val="en-US"/>
-        </w:rPr>
-        <w:t>{</w:t>
+        <w:t>for</w:t>
+      </w:r>
+      <w:r>
+        <w:rPr>
+          <w:rFonts w:ascii="Consolas" w:hAnsi="Consolas" w:cs="Consolas"/>
+          <w:color w:val="000000"/>
+          <w:sz w:val="19"/>
+          <w:szCs w:val="19"/>
+          <w:lang w:val="en-US"/>
+        </w:rPr>
+        <w:t xml:space="preserve"> (i = 0; i &lt; N; ++i)</w:t>
       </w:r>
     </w:p>
     <w:p>
@@ -1268,35 +1665,89 @@
       <w:r>
         <w:rPr>
           <w:rFonts w:ascii="Consolas" w:hAnsi="Consolas" w:cs="Consolas"/>
+          <w:color w:val="000000"/>
+          <w:sz w:val="19"/>
+          <w:szCs w:val="19"/>
+          <w:lang w:val="en-US"/>
+        </w:rPr>
+        <w:tab/>
+        <w:t>a[i] = rand() % 99;</w:t>
+      </w:r>
+    </w:p>
+    <w:p>
+      <w:pPr>
+        <w:autoSpaceDE w:val="0"/>
+        <w:autoSpaceDN w:val="0"/>
+        <w:adjustRightInd w:val="0"/>
+        <w:spacing w:after="0" w:line="240" w:lineRule="auto"/>
+        <w:rPr>
+          <w:rFonts w:ascii="Consolas" w:hAnsi="Consolas" w:cs="Consolas"/>
+          <w:color w:val="000000"/>
+          <w:sz w:val="19"/>
+          <w:szCs w:val="19"/>
+          <w:lang w:val="en-US"/>
+        </w:rPr>
+      </w:pPr>
+    </w:p>
+    <w:p>
+      <w:pPr>
+        <w:autoSpaceDE w:val="0"/>
+        <w:autoSpaceDN w:val="0"/>
+        <w:adjustRightInd w:val="0"/>
+        <w:spacing w:after="0" w:line="240" w:lineRule="auto"/>
+        <w:rPr>
+          <w:rFonts w:ascii="Consolas" w:hAnsi="Consolas" w:cs="Consolas"/>
+          <w:color w:val="000000"/>
+          <w:sz w:val="19"/>
+          <w:szCs w:val="19"/>
+          <w:lang w:val="en-US"/>
+        </w:rPr>
+      </w:pPr>
+      <w:r>
+        <w:rPr>
+          <w:rFonts w:ascii="Consolas" w:hAnsi="Consolas" w:cs="Consolas"/>
+          <w:color w:val="000000"/>
+          <w:sz w:val="19"/>
+          <w:szCs w:val="19"/>
+          <w:lang w:val="en-US"/>
+        </w:rPr>
+        <w:tab/>
+      </w:r>
+      <w:r>
+        <w:rPr>
+          <w:rFonts w:ascii="Consolas" w:hAnsi="Consolas" w:cs="Consolas"/>
           <w:color w:val="0000FF"/>
           <w:sz w:val="19"/>
           <w:szCs w:val="19"/>
           <w:lang w:val="en-US"/>
         </w:rPr>
-        <w:t>int</w:t>
-      </w:r>
-      <w:r>
-        <w:rPr>
-          <w:rFonts w:ascii="Consolas" w:hAnsi="Consolas" w:cs="Consolas"/>
-          <w:color w:val="000000"/>
-          <w:sz w:val="19"/>
-          <w:szCs w:val="19"/>
-          <w:lang w:val="en-US"/>
-        </w:rPr>
-        <w:t xml:space="preserve"> *</w:t>
-      </w:r>
-      <w:proofErr w:type="gramStart"/>
-      <w:r>
-        <w:rPr>
-          <w:rFonts w:ascii="Consolas" w:hAnsi="Consolas" w:cs="Consolas"/>
-          <w:color w:val="000000"/>
-          <w:sz w:val="19"/>
-          <w:szCs w:val="19"/>
-          <w:lang w:val="en-US"/>
-        </w:rPr>
-        <w:t>a;</w:t>
-      </w:r>
-      <w:proofErr w:type="gramEnd"/>
+        <w:t>float</w:t>
+      </w:r>
+      <w:r>
+        <w:rPr>
+          <w:rFonts w:ascii="Consolas" w:hAnsi="Consolas" w:cs="Consolas"/>
+          <w:color w:val="000000"/>
+          <w:sz w:val="19"/>
+          <w:szCs w:val="19"/>
+          <w:lang w:val="en-US"/>
+        </w:rPr>
+        <w:t xml:space="preserve"> start_time, end_time;</w:t>
+      </w:r>
+    </w:p>
+    <w:p>
+      <w:pPr>
+        <w:autoSpaceDE w:val="0"/>
+        <w:autoSpaceDN w:val="0"/>
+        <w:adjustRightInd w:val="0"/>
+        <w:spacing w:after="0" w:line="240" w:lineRule="auto"/>
+        <w:rPr>
+          <w:rFonts w:ascii="Consolas" w:hAnsi="Consolas" w:cs="Consolas"/>
+          <w:color w:val="000000"/>
+          <w:sz w:val="19"/>
+          <w:szCs w:val="19"/>
+          <w:lang w:val="en-US"/>
+        </w:rPr>
+      </w:pPr>
     </w:p>
     <w:p>
       <w:pPr>
@@ -1321,6 +1772,32 @@
           <w:lang w:val="en-US"/>
         </w:rPr>
         <w:tab/>
+        <w:t>start_time = clock();</w:t>
+      </w:r>
+    </w:p>
+    <w:p>
+      <w:pPr>
+        <w:autoSpaceDE w:val="0"/>
+        <w:autoSpaceDN w:val="0"/>
+        <w:adjustRightInd w:val="0"/>
+        <w:spacing w:after="0" w:line="240" w:lineRule="auto"/>
+        <w:rPr>
+          <w:rFonts w:ascii="Consolas" w:hAnsi="Consolas" w:cs="Consolas"/>
+          <w:color w:val="000000"/>
+          <w:sz w:val="19"/>
+          <w:szCs w:val="19"/>
+          <w:lang w:val="en-US"/>
+        </w:rPr>
+      </w:pPr>
+      <w:r>
+        <w:rPr>
+          <w:rFonts w:ascii="Consolas" w:hAnsi="Consolas" w:cs="Consolas"/>
+          <w:color w:val="000000"/>
+          <w:sz w:val="19"/>
+          <w:szCs w:val="19"/>
+          <w:lang w:val="en-US"/>
+        </w:rPr>
+        <w:tab/>
       </w:r>
       <w:r>
         <w:rPr>
@@ -1330,522 +1807,6 @@
           <w:szCs w:val="19"/>
           <w:lang w:val="en-US"/>
         </w:rPr>
-        <w:t>int</w:t>
-      </w:r>
-      <w:r>
-        <w:rPr>
-          <w:rFonts w:ascii="Consolas" w:hAnsi="Consolas" w:cs="Consolas"/>
-          <w:color w:val="000000"/>
-          <w:sz w:val="19"/>
-          <w:szCs w:val="19"/>
-          <w:lang w:val="en-US"/>
-        </w:rPr>
-        <w:t xml:space="preserve"> key, N, </w:t>
-      </w:r>
-      <w:proofErr w:type="spellStart"/>
-      <w:r>
-        <w:rPr>
-          <w:rFonts w:ascii="Consolas" w:hAnsi="Consolas" w:cs="Consolas"/>
-          <w:color w:val="000000"/>
-          <w:sz w:val="19"/>
-          <w:szCs w:val="19"/>
-          <w:lang w:val="en-US"/>
-        </w:rPr>
-        <w:t>i</w:t>
-      </w:r>
-      <w:proofErr w:type="spellEnd"/>
-      <w:r>
-        <w:rPr>
-          <w:rFonts w:ascii="Consolas" w:hAnsi="Consolas" w:cs="Consolas"/>
-          <w:color w:val="000000"/>
-          <w:sz w:val="19"/>
-          <w:szCs w:val="19"/>
-          <w:lang w:val="en-US"/>
-        </w:rPr>
-        <w:t xml:space="preserve">, </w:t>
-      </w:r>
-      <w:proofErr w:type="gramStart"/>
-      <w:r>
-        <w:rPr>
-          <w:rFonts w:ascii="Consolas" w:hAnsi="Consolas" w:cs="Consolas"/>
-          <w:color w:val="000000"/>
-          <w:sz w:val="19"/>
-          <w:szCs w:val="19"/>
-          <w:lang w:val="en-US"/>
-        </w:rPr>
-        <w:t>j;</w:t>
-      </w:r>
-      <w:proofErr w:type="gramEnd"/>
-    </w:p>
-    <w:p>
-      <w:pPr>
-        <w:autoSpaceDE w:val="0"/>
-        <w:autoSpaceDN w:val="0"/>
-        <w:adjustRightInd w:val="0"/>
-        <w:spacing w:after="0" w:line="240" w:lineRule="auto"/>
-        <w:rPr>
-          <w:rFonts w:ascii="Consolas" w:hAnsi="Consolas" w:cs="Consolas"/>
-          <w:color w:val="000000"/>
-          <w:sz w:val="19"/>
-          <w:szCs w:val="19"/>
-          <w:lang w:val="en-US"/>
-        </w:rPr>
-      </w:pPr>
-      <w:r>
-        <w:rPr>
-          <w:rFonts w:ascii="Consolas" w:hAnsi="Consolas" w:cs="Consolas"/>
-          <w:color w:val="000000"/>
-          <w:sz w:val="19"/>
-          <w:szCs w:val="19"/>
-          <w:lang w:val="en-US"/>
-        </w:rPr>
-        <w:tab/>
-      </w:r>
-      <w:proofErr w:type="spellStart"/>
-      <w:r>
-        <w:rPr>
-          <w:rFonts w:ascii="Consolas" w:hAnsi="Consolas" w:cs="Consolas"/>
-          <w:color w:val="000000"/>
-          <w:sz w:val="19"/>
-          <w:szCs w:val="19"/>
-          <w:lang w:val="en-US"/>
-        </w:rPr>
-        <w:t>srand</w:t>
-      </w:r>
-      <w:proofErr w:type="spellEnd"/>
-      <w:r>
-        <w:rPr>
-          <w:rFonts w:ascii="Consolas" w:hAnsi="Consolas" w:cs="Consolas"/>
-          <w:color w:val="000000"/>
-          <w:sz w:val="19"/>
-          <w:szCs w:val="19"/>
-          <w:lang w:val="en-US"/>
-        </w:rPr>
-        <w:t>(</w:t>
-      </w:r>
-      <w:proofErr w:type="gramStart"/>
-      <w:r>
-        <w:rPr>
-          <w:rFonts w:ascii="Consolas" w:hAnsi="Consolas" w:cs="Consolas"/>
-          <w:color w:val="000000"/>
-          <w:sz w:val="19"/>
-          <w:szCs w:val="19"/>
-          <w:lang w:val="en-US"/>
-        </w:rPr>
-        <w:t>time(</w:t>
-      </w:r>
-      <w:proofErr w:type="gramEnd"/>
-      <w:r>
-        <w:rPr>
-          <w:rFonts w:ascii="Consolas" w:hAnsi="Consolas" w:cs="Consolas"/>
-          <w:color w:val="6F008A"/>
-          <w:sz w:val="19"/>
-          <w:szCs w:val="19"/>
-          <w:lang w:val="en-US"/>
-        </w:rPr>
-        <w:t>NULL</w:t>
-      </w:r>
-      <w:r>
-        <w:rPr>
-          <w:rFonts w:ascii="Consolas" w:hAnsi="Consolas" w:cs="Consolas"/>
-          <w:color w:val="000000"/>
-          <w:sz w:val="19"/>
-          <w:szCs w:val="19"/>
-          <w:lang w:val="en-US"/>
-        </w:rPr>
-        <w:t>));</w:t>
-      </w:r>
-    </w:p>
-    <w:p>
-      <w:pPr>
-        <w:autoSpaceDE w:val="0"/>
-        <w:autoSpaceDN w:val="0"/>
-        <w:adjustRightInd w:val="0"/>
-        <w:spacing w:after="0" w:line="240" w:lineRule="auto"/>
-        <w:rPr>
-          <w:rFonts w:ascii="Consolas" w:hAnsi="Consolas" w:cs="Consolas"/>
-          <w:color w:val="000000"/>
-          <w:sz w:val="19"/>
-          <w:szCs w:val="19"/>
-          <w:lang w:val="en-US"/>
-        </w:rPr>
-      </w:pPr>
-      <w:r>
-        <w:rPr>
-          <w:rFonts w:ascii="Consolas" w:hAnsi="Consolas" w:cs="Consolas"/>
-          <w:color w:val="000000"/>
-          <w:sz w:val="19"/>
-          <w:szCs w:val="19"/>
-          <w:lang w:val="en-US"/>
-        </w:rPr>
-        <w:tab/>
-      </w:r>
-      <w:proofErr w:type="spellStart"/>
-      <w:proofErr w:type="gramStart"/>
-      <w:r>
-        <w:rPr>
-          <w:rFonts w:ascii="Consolas" w:hAnsi="Consolas" w:cs="Consolas"/>
-          <w:color w:val="000000"/>
-          <w:sz w:val="19"/>
-          <w:szCs w:val="19"/>
-          <w:lang w:val="en-US"/>
-        </w:rPr>
-        <w:t>setlocale</w:t>
-      </w:r>
-      <w:proofErr w:type="spellEnd"/>
-      <w:r>
-        <w:rPr>
-          <w:rFonts w:ascii="Consolas" w:hAnsi="Consolas" w:cs="Consolas"/>
-          <w:color w:val="000000"/>
-          <w:sz w:val="19"/>
-          <w:szCs w:val="19"/>
-          <w:lang w:val="en-US"/>
-        </w:rPr>
-        <w:t>(</w:t>
-      </w:r>
-      <w:proofErr w:type="gramEnd"/>
-      <w:r>
-        <w:rPr>
-          <w:rFonts w:ascii="Consolas" w:hAnsi="Consolas" w:cs="Consolas"/>
-          <w:color w:val="6F008A"/>
-          <w:sz w:val="19"/>
-          <w:szCs w:val="19"/>
-          <w:lang w:val="en-US"/>
-        </w:rPr>
-        <w:t>LC_ALL</w:t>
-      </w:r>
-      <w:r>
-        <w:rPr>
-          <w:rFonts w:ascii="Consolas" w:hAnsi="Consolas" w:cs="Consolas"/>
-          <w:color w:val="000000"/>
-          <w:sz w:val="19"/>
-          <w:szCs w:val="19"/>
-          <w:lang w:val="en-US"/>
-        </w:rPr>
-        <w:t xml:space="preserve">, </w:t>
-      </w:r>
-      <w:r>
-        <w:rPr>
-          <w:rFonts w:ascii="Consolas" w:hAnsi="Consolas" w:cs="Consolas"/>
-          <w:color w:val="A31515"/>
-          <w:sz w:val="19"/>
-          <w:szCs w:val="19"/>
-          <w:lang w:val="en-US"/>
-        </w:rPr>
-        <w:t>"RU"</w:t>
-      </w:r>
-      <w:r>
-        <w:rPr>
-          <w:rFonts w:ascii="Consolas" w:hAnsi="Consolas" w:cs="Consolas"/>
-          <w:color w:val="000000"/>
-          <w:sz w:val="19"/>
-          <w:szCs w:val="19"/>
-          <w:lang w:val="en-US"/>
-        </w:rPr>
-        <w:t>);</w:t>
-      </w:r>
-    </w:p>
-    <w:p>
-      <w:pPr>
-        <w:autoSpaceDE w:val="0"/>
-        <w:autoSpaceDN w:val="0"/>
-        <w:adjustRightInd w:val="0"/>
-        <w:spacing w:after="0" w:line="240" w:lineRule="auto"/>
-        <w:rPr>
-          <w:rFonts w:ascii="Consolas" w:hAnsi="Consolas" w:cs="Consolas"/>
-          <w:color w:val="000000"/>
-          <w:sz w:val="19"/>
-          <w:szCs w:val="19"/>
-        </w:rPr>
-      </w:pPr>
-      <w:r>
-        <w:rPr>
-          <w:rFonts w:ascii="Consolas" w:hAnsi="Consolas" w:cs="Consolas"/>
-          <w:color w:val="000000"/>
-          <w:sz w:val="19"/>
-          <w:szCs w:val="19"/>
-          <w:lang w:val="en-US"/>
-        </w:rPr>
-        <w:tab/>
-      </w:r>
-      <w:proofErr w:type="spellStart"/>
-      <w:r>
-        <w:rPr>
-          <w:rFonts w:ascii="Consolas" w:hAnsi="Consolas" w:cs="Consolas"/>
-          <w:color w:val="000000"/>
-          <w:sz w:val="19"/>
-          <w:szCs w:val="19"/>
-        </w:rPr>
-        <w:t>cout</w:t>
-      </w:r>
-      <w:proofErr w:type="spellEnd"/>
-      <w:r>
-        <w:rPr>
-          <w:rFonts w:ascii="Consolas" w:hAnsi="Consolas" w:cs="Consolas"/>
-          <w:color w:val="000000"/>
-          <w:sz w:val="19"/>
-          <w:szCs w:val="19"/>
-        </w:rPr>
-        <w:t xml:space="preserve"> </w:t>
-      </w:r>
-      <w:proofErr w:type="gramStart"/>
-      <w:r>
-        <w:rPr>
-          <w:rFonts w:ascii="Consolas" w:hAnsi="Consolas" w:cs="Consolas"/>
-          <w:color w:val="008080"/>
-          <w:sz w:val="19"/>
-          <w:szCs w:val="19"/>
-        </w:rPr>
-        <w:t>&lt;&lt;</w:t>
-      </w:r>
-      <w:r>
-        <w:rPr>
-          <w:rFonts w:ascii="Consolas" w:hAnsi="Consolas" w:cs="Consolas"/>
-          <w:color w:val="000000"/>
-          <w:sz w:val="19"/>
-          <w:szCs w:val="19"/>
-        </w:rPr>
-        <w:t xml:space="preserve"> </w:t>
-      </w:r>
-      <w:r>
-        <w:rPr>
-          <w:rFonts w:ascii="Consolas" w:hAnsi="Consolas" w:cs="Consolas"/>
-          <w:color w:val="A31515"/>
-          <w:sz w:val="19"/>
-          <w:szCs w:val="19"/>
-        </w:rPr>
-        <w:t>"</w:t>
-      </w:r>
-      <w:proofErr w:type="gramEnd"/>
-      <w:r>
-        <w:rPr>
-          <w:rFonts w:ascii="Consolas" w:hAnsi="Consolas" w:cs="Consolas"/>
-          <w:color w:val="A31515"/>
-          <w:sz w:val="19"/>
-          <w:szCs w:val="19"/>
-        </w:rPr>
-        <w:t xml:space="preserve">Введите </w:t>
-      </w:r>
-      <w:proofErr w:type="spellStart"/>
-      <w:r>
-        <w:rPr>
-          <w:rFonts w:ascii="Consolas" w:hAnsi="Consolas" w:cs="Consolas"/>
-          <w:color w:val="A31515"/>
-          <w:sz w:val="19"/>
-          <w:szCs w:val="19"/>
-        </w:rPr>
-        <w:t>колличество</w:t>
-      </w:r>
-      <w:proofErr w:type="spellEnd"/>
-      <w:r>
-        <w:rPr>
-          <w:rFonts w:ascii="Consolas" w:hAnsi="Consolas" w:cs="Consolas"/>
-          <w:color w:val="A31515"/>
-          <w:sz w:val="19"/>
-          <w:szCs w:val="19"/>
-        </w:rPr>
-        <w:t xml:space="preserve"> элементов ="</w:t>
-      </w:r>
-      <w:r>
-        <w:rPr>
-          <w:rFonts w:ascii="Consolas" w:hAnsi="Consolas" w:cs="Consolas"/>
-          <w:color w:val="000000"/>
-          <w:sz w:val="19"/>
-          <w:szCs w:val="19"/>
-        </w:rPr>
-        <w:t xml:space="preserve"> ;</w:t>
-      </w:r>
-    </w:p>
-    <w:p>
-      <w:pPr>
-        <w:autoSpaceDE w:val="0"/>
-        <w:autoSpaceDN w:val="0"/>
-        <w:adjustRightInd w:val="0"/>
-        <w:spacing w:after="0" w:line="240" w:lineRule="auto"/>
-        <w:rPr>
-          <w:rFonts w:ascii="Consolas" w:hAnsi="Consolas" w:cs="Consolas"/>
-          <w:color w:val="000000"/>
-          <w:sz w:val="19"/>
-          <w:szCs w:val="19"/>
-        </w:rPr>
-      </w:pPr>
-      <w:r>
-        <w:rPr>
-          <w:rFonts w:ascii="Consolas" w:hAnsi="Consolas" w:cs="Consolas"/>
-          <w:color w:val="000000"/>
-          <w:sz w:val="19"/>
-          <w:szCs w:val="19"/>
-        </w:rPr>
-        <w:tab/>
-      </w:r>
-      <w:proofErr w:type="spellStart"/>
-      <w:proofErr w:type="gramStart"/>
-      <w:r>
-        <w:rPr>
-          <w:rFonts w:ascii="Consolas" w:hAnsi="Consolas" w:cs="Consolas"/>
-          <w:color w:val="000000"/>
-          <w:sz w:val="19"/>
-          <w:szCs w:val="19"/>
-        </w:rPr>
-        <w:t>cin</w:t>
-      </w:r>
-      <w:proofErr w:type="spellEnd"/>
-      <w:r>
-        <w:rPr>
-          <w:rFonts w:ascii="Consolas" w:hAnsi="Consolas" w:cs="Consolas"/>
-          <w:color w:val="000000"/>
-          <w:sz w:val="19"/>
-          <w:szCs w:val="19"/>
-        </w:rPr>
-        <w:t xml:space="preserve"> </w:t>
-      </w:r>
-      <w:r>
-        <w:rPr>
-          <w:rFonts w:ascii="Consolas" w:hAnsi="Consolas" w:cs="Consolas"/>
-          <w:color w:val="008080"/>
-          <w:sz w:val="19"/>
-          <w:szCs w:val="19"/>
-        </w:rPr>
-        <w:t>&gt;</w:t>
-      </w:r>
-      <w:proofErr w:type="gramEnd"/>
-      <w:r>
-        <w:rPr>
-          <w:rFonts w:ascii="Consolas" w:hAnsi="Consolas" w:cs="Consolas"/>
-          <w:color w:val="008080"/>
-          <w:sz w:val="19"/>
-          <w:szCs w:val="19"/>
-        </w:rPr>
-        <w:t>&gt;</w:t>
-      </w:r>
-      <w:r>
-        <w:rPr>
-          <w:rFonts w:ascii="Consolas" w:hAnsi="Consolas" w:cs="Consolas"/>
-          <w:color w:val="000000"/>
-          <w:sz w:val="19"/>
-          <w:szCs w:val="19"/>
-        </w:rPr>
-        <w:t xml:space="preserve"> N;</w:t>
-      </w:r>
-    </w:p>
-    <w:p>
-      <w:pPr>
-        <w:autoSpaceDE w:val="0"/>
-        <w:autoSpaceDN w:val="0"/>
-        <w:adjustRightInd w:val="0"/>
-        <w:spacing w:after="0" w:line="240" w:lineRule="auto"/>
-        <w:rPr>
-          <w:rFonts w:ascii="Consolas" w:hAnsi="Consolas" w:cs="Consolas"/>
-          <w:color w:val="000000"/>
-          <w:sz w:val="19"/>
-          <w:szCs w:val="19"/>
-          <w:lang w:val="en-US"/>
-        </w:rPr>
-      </w:pPr>
-      <w:r>
-        <w:rPr>
-          <w:rFonts w:ascii="Consolas" w:hAnsi="Consolas" w:cs="Consolas"/>
-          <w:color w:val="000000"/>
-          <w:sz w:val="19"/>
-          <w:szCs w:val="19"/>
-        </w:rPr>
-        <w:tab/>
-      </w:r>
-      <w:r>
-        <w:rPr>
-          <w:rFonts w:ascii="Consolas" w:hAnsi="Consolas" w:cs="Consolas"/>
-          <w:color w:val="000000"/>
-          <w:sz w:val="19"/>
-          <w:szCs w:val="19"/>
-          <w:lang w:val="en-US"/>
-        </w:rPr>
-        <w:t xml:space="preserve">a = </w:t>
-      </w:r>
-      <w:r>
-        <w:rPr>
-          <w:rFonts w:ascii="Consolas" w:hAnsi="Consolas" w:cs="Consolas"/>
-          <w:color w:val="0000FF"/>
-          <w:sz w:val="19"/>
-          <w:szCs w:val="19"/>
-          <w:lang w:val="en-US"/>
-        </w:rPr>
-        <w:t>new</w:t>
-      </w:r>
-      <w:r>
-        <w:rPr>
-          <w:rFonts w:ascii="Consolas" w:hAnsi="Consolas" w:cs="Consolas"/>
-          <w:color w:val="000000"/>
-          <w:sz w:val="19"/>
-          <w:szCs w:val="19"/>
-          <w:lang w:val="en-US"/>
-        </w:rPr>
-        <w:t xml:space="preserve"> </w:t>
-      </w:r>
-      <w:r>
-        <w:rPr>
-          <w:rFonts w:ascii="Consolas" w:hAnsi="Consolas" w:cs="Consolas"/>
-          <w:color w:val="0000FF"/>
-          <w:sz w:val="19"/>
-          <w:szCs w:val="19"/>
-          <w:lang w:val="en-US"/>
-        </w:rPr>
-        <w:t>int</w:t>
-      </w:r>
-      <w:r>
-        <w:rPr>
-          <w:rFonts w:ascii="Consolas" w:hAnsi="Consolas" w:cs="Consolas"/>
-          <w:color w:val="000000"/>
-          <w:sz w:val="19"/>
-          <w:szCs w:val="19"/>
-          <w:lang w:val="en-US"/>
-        </w:rPr>
-        <w:t>[N</w:t>
-      </w:r>
-      <w:proofErr w:type="gramStart"/>
-      <w:r>
-        <w:rPr>
-          <w:rFonts w:ascii="Consolas" w:hAnsi="Consolas" w:cs="Consolas"/>
-          <w:color w:val="000000"/>
-          <w:sz w:val="19"/>
-          <w:szCs w:val="19"/>
-          <w:lang w:val="en-US"/>
-        </w:rPr>
-        <w:t>];</w:t>
-      </w:r>
-      <w:proofErr w:type="gramEnd"/>
-    </w:p>
-    <w:p>
-      <w:pPr>
-        <w:autoSpaceDE w:val="0"/>
-        <w:autoSpaceDN w:val="0"/>
-        <w:adjustRightInd w:val="0"/>
-        <w:spacing w:after="0" w:line="240" w:lineRule="auto"/>
-        <w:rPr>
-          <w:rFonts w:ascii="Consolas" w:hAnsi="Consolas" w:cs="Consolas"/>
-          <w:color w:val="000000"/>
-          <w:sz w:val="19"/>
-          <w:szCs w:val="19"/>
-          <w:lang w:val="en-US"/>
-        </w:rPr>
-      </w:pPr>
-      <w:r>
-        <w:rPr>
-          <w:rFonts w:ascii="Consolas" w:hAnsi="Consolas" w:cs="Consolas"/>
-          <w:color w:val="000000"/>
-          <w:sz w:val="19"/>
-          <w:szCs w:val="19"/>
-          <w:lang w:val="en-US"/>
-        </w:rPr>
-        <w:tab/>
-      </w:r>
-      <w:r>
-        <w:rPr>
-          <w:rFonts w:ascii="Consolas" w:hAnsi="Consolas" w:cs="Consolas"/>
-          <w:color w:val="0000FF"/>
-          <w:sz w:val="19"/>
-          <w:szCs w:val="19"/>
-          <w:lang w:val="en-US"/>
-        </w:rPr>
         <w:t>for</w:t>
       </w:r>
       <w:r>
@@ -1856,464 +1817,7 @@
           <w:szCs w:val="19"/>
           <w:lang w:val="en-US"/>
         </w:rPr>
-        <w:t xml:space="preserve"> (</w:t>
-      </w:r>
-      <w:proofErr w:type="spellStart"/>
-      <w:r>
-        <w:rPr>
-          <w:rFonts w:ascii="Consolas" w:hAnsi="Consolas" w:cs="Consolas"/>
-          <w:color w:val="000000"/>
-          <w:sz w:val="19"/>
-          <w:szCs w:val="19"/>
-          <w:lang w:val="en-US"/>
-        </w:rPr>
-        <w:t>i</w:t>
-      </w:r>
-      <w:proofErr w:type="spellEnd"/>
-      <w:r>
-        <w:rPr>
-          <w:rFonts w:ascii="Consolas" w:hAnsi="Consolas" w:cs="Consolas"/>
-          <w:color w:val="000000"/>
-          <w:sz w:val="19"/>
-          <w:szCs w:val="19"/>
-          <w:lang w:val="en-US"/>
-        </w:rPr>
-        <w:t xml:space="preserve"> = 0; </w:t>
-      </w:r>
-      <w:proofErr w:type="spellStart"/>
-      <w:r>
-        <w:rPr>
-          <w:rFonts w:ascii="Consolas" w:hAnsi="Consolas" w:cs="Consolas"/>
-          <w:color w:val="000000"/>
-          <w:sz w:val="19"/>
-          <w:szCs w:val="19"/>
-          <w:lang w:val="en-US"/>
-        </w:rPr>
-        <w:t>i</w:t>
-      </w:r>
-      <w:proofErr w:type="spellEnd"/>
-      <w:r>
-        <w:rPr>
-          <w:rFonts w:ascii="Consolas" w:hAnsi="Consolas" w:cs="Consolas"/>
-          <w:color w:val="000000"/>
-          <w:sz w:val="19"/>
-          <w:szCs w:val="19"/>
-          <w:lang w:val="en-US"/>
-        </w:rPr>
-        <w:t xml:space="preserve"> &lt; N; ++</w:t>
-      </w:r>
-      <w:proofErr w:type="spellStart"/>
-      <w:r>
-        <w:rPr>
-          <w:rFonts w:ascii="Consolas" w:hAnsi="Consolas" w:cs="Consolas"/>
-          <w:color w:val="000000"/>
-          <w:sz w:val="19"/>
-          <w:szCs w:val="19"/>
-          <w:lang w:val="en-US"/>
-        </w:rPr>
-        <w:t>i</w:t>
-      </w:r>
-      <w:proofErr w:type="spellEnd"/>
-      <w:r>
-        <w:rPr>
-          <w:rFonts w:ascii="Consolas" w:hAnsi="Consolas" w:cs="Consolas"/>
-          <w:color w:val="000000"/>
-          <w:sz w:val="19"/>
-          <w:szCs w:val="19"/>
-          <w:lang w:val="en-US"/>
-        </w:rPr>
-        <w:t>)</w:t>
-      </w:r>
-    </w:p>
-    <w:p>
-      <w:pPr>
-        <w:autoSpaceDE w:val="0"/>
-        <w:autoSpaceDN w:val="0"/>
-        <w:adjustRightInd w:val="0"/>
-        <w:spacing w:after="0" w:line="240" w:lineRule="auto"/>
-        <w:rPr>
-          <w:rFonts w:ascii="Consolas" w:hAnsi="Consolas" w:cs="Consolas"/>
-          <w:color w:val="000000"/>
-          <w:sz w:val="19"/>
-          <w:szCs w:val="19"/>
-          <w:lang w:val="en-US"/>
-        </w:rPr>
-      </w:pPr>
-      <w:r>
-        <w:rPr>
-          <w:rFonts w:ascii="Consolas" w:hAnsi="Consolas" w:cs="Consolas"/>
-          <w:color w:val="000000"/>
-          <w:sz w:val="19"/>
-          <w:szCs w:val="19"/>
-          <w:lang w:val="en-US"/>
-        </w:rPr>
-        <w:tab/>
-      </w:r>
-      <w:r>
-        <w:rPr>
-          <w:rFonts w:ascii="Consolas" w:hAnsi="Consolas" w:cs="Consolas"/>
-          <w:color w:val="000000"/>
-          <w:sz w:val="19"/>
-          <w:szCs w:val="19"/>
-          <w:lang w:val="en-US"/>
-        </w:rPr>
-        <w:tab/>
-        <w:t>a[</w:t>
-      </w:r>
-      <w:proofErr w:type="spellStart"/>
-      <w:r>
-        <w:rPr>
-          <w:rFonts w:ascii="Consolas" w:hAnsi="Consolas" w:cs="Consolas"/>
-          <w:color w:val="000000"/>
-          <w:sz w:val="19"/>
-          <w:szCs w:val="19"/>
-          <w:lang w:val="en-US"/>
-        </w:rPr>
-        <w:t>i</w:t>
-      </w:r>
-      <w:proofErr w:type="spellEnd"/>
-      <w:r>
-        <w:rPr>
-          <w:rFonts w:ascii="Consolas" w:hAnsi="Consolas" w:cs="Consolas"/>
-          <w:color w:val="000000"/>
-          <w:sz w:val="19"/>
-          <w:szCs w:val="19"/>
-          <w:lang w:val="en-US"/>
-        </w:rPr>
-        <w:t xml:space="preserve">] = </w:t>
-      </w:r>
-      <w:proofErr w:type="gramStart"/>
-      <w:r>
-        <w:rPr>
-          <w:rFonts w:ascii="Consolas" w:hAnsi="Consolas" w:cs="Consolas"/>
-          <w:color w:val="000000"/>
-          <w:sz w:val="19"/>
-          <w:szCs w:val="19"/>
-          <w:lang w:val="en-US"/>
-        </w:rPr>
-        <w:t>rand(</w:t>
-      </w:r>
-      <w:proofErr w:type="gramEnd"/>
-      <w:r>
-        <w:rPr>
-          <w:rFonts w:ascii="Consolas" w:hAnsi="Consolas" w:cs="Consolas"/>
-          <w:color w:val="000000"/>
-          <w:sz w:val="19"/>
-          <w:szCs w:val="19"/>
-          <w:lang w:val="en-US"/>
-        </w:rPr>
-        <w:t>) % 99;</w:t>
-      </w:r>
-    </w:p>
-    <w:p>
-      <w:pPr>
-        <w:autoSpaceDE w:val="0"/>
-        <w:autoSpaceDN w:val="0"/>
-        <w:adjustRightInd w:val="0"/>
-        <w:spacing w:after="0" w:line="240" w:lineRule="auto"/>
-        <w:rPr>
-          <w:rFonts w:ascii="Consolas" w:hAnsi="Consolas" w:cs="Consolas"/>
-          <w:color w:val="000000"/>
-          <w:sz w:val="19"/>
-          <w:szCs w:val="19"/>
-          <w:lang w:val="en-US"/>
-        </w:rPr>
-      </w:pPr>
-    </w:p>
-    <w:p>
-      <w:pPr>
-        <w:autoSpaceDE w:val="0"/>
-        <w:autoSpaceDN w:val="0"/>
-        <w:adjustRightInd w:val="0"/>
-        <w:spacing w:after="0" w:line="240" w:lineRule="auto"/>
-        <w:rPr>
-          <w:rFonts w:ascii="Consolas" w:hAnsi="Consolas" w:cs="Consolas"/>
-          <w:color w:val="000000"/>
-          <w:sz w:val="19"/>
-          <w:szCs w:val="19"/>
-          <w:lang w:val="en-US"/>
-        </w:rPr>
-      </w:pPr>
-      <w:r>
-        <w:rPr>
-          <w:rFonts w:ascii="Consolas" w:hAnsi="Consolas" w:cs="Consolas"/>
-          <w:color w:val="000000"/>
-          <w:sz w:val="19"/>
-          <w:szCs w:val="19"/>
-          <w:lang w:val="en-US"/>
-        </w:rPr>
-        <w:tab/>
-      </w:r>
-      <w:r>
-        <w:rPr>
-          <w:rFonts w:ascii="Consolas" w:hAnsi="Consolas" w:cs="Consolas"/>
-          <w:color w:val="0000FF"/>
-          <w:sz w:val="19"/>
-          <w:szCs w:val="19"/>
-          <w:lang w:val="en-US"/>
-        </w:rPr>
-        <w:t>float</w:t>
-      </w:r>
-      <w:r>
-        <w:rPr>
-          <w:rFonts w:ascii="Consolas" w:hAnsi="Consolas" w:cs="Consolas"/>
-          <w:color w:val="000000"/>
-          <w:sz w:val="19"/>
-          <w:szCs w:val="19"/>
-          <w:lang w:val="en-US"/>
-        </w:rPr>
-        <w:t xml:space="preserve"> </w:t>
-      </w:r>
-      <w:proofErr w:type="spellStart"/>
-      <w:r>
-        <w:rPr>
-          <w:rFonts w:ascii="Consolas" w:hAnsi="Consolas" w:cs="Consolas"/>
-          <w:color w:val="000000"/>
-          <w:sz w:val="19"/>
-          <w:szCs w:val="19"/>
-          <w:lang w:val="en-US"/>
-        </w:rPr>
-        <w:t>start_time</w:t>
-      </w:r>
-      <w:proofErr w:type="spellEnd"/>
-      <w:r>
-        <w:rPr>
-          <w:rFonts w:ascii="Consolas" w:hAnsi="Consolas" w:cs="Consolas"/>
-          <w:color w:val="000000"/>
-          <w:sz w:val="19"/>
-          <w:szCs w:val="19"/>
-          <w:lang w:val="en-US"/>
-        </w:rPr>
-        <w:t xml:space="preserve">, </w:t>
-      </w:r>
-      <w:proofErr w:type="spellStart"/>
-      <w:r>
-        <w:rPr>
-          <w:rFonts w:ascii="Consolas" w:hAnsi="Consolas" w:cs="Consolas"/>
-          <w:color w:val="000000"/>
-          <w:sz w:val="19"/>
-          <w:szCs w:val="19"/>
-          <w:lang w:val="en-US"/>
-        </w:rPr>
-        <w:t>end_</w:t>
-      </w:r>
-      <w:proofErr w:type="gramStart"/>
-      <w:r>
-        <w:rPr>
-          <w:rFonts w:ascii="Consolas" w:hAnsi="Consolas" w:cs="Consolas"/>
-          <w:color w:val="000000"/>
-          <w:sz w:val="19"/>
-          <w:szCs w:val="19"/>
-          <w:lang w:val="en-US"/>
-        </w:rPr>
-        <w:t>time</w:t>
-      </w:r>
-      <w:proofErr w:type="spellEnd"/>
-      <w:r>
-        <w:rPr>
-          <w:rFonts w:ascii="Consolas" w:hAnsi="Consolas" w:cs="Consolas"/>
-          <w:color w:val="000000"/>
-          <w:sz w:val="19"/>
-          <w:szCs w:val="19"/>
-          <w:lang w:val="en-US"/>
-        </w:rPr>
-        <w:t>;</w:t>
-      </w:r>
-      <w:proofErr w:type="gramEnd"/>
-    </w:p>
-    <w:p>
-      <w:pPr>
-        <w:autoSpaceDE w:val="0"/>
-        <w:autoSpaceDN w:val="0"/>
-        <w:adjustRightInd w:val="0"/>
-        <w:spacing w:after="0" w:line="240" w:lineRule="auto"/>
-        <w:rPr>
-          <w:rFonts w:ascii="Consolas" w:hAnsi="Consolas" w:cs="Consolas"/>
-          <w:color w:val="000000"/>
-          <w:sz w:val="19"/>
-          <w:szCs w:val="19"/>
-          <w:lang w:val="en-US"/>
-        </w:rPr>
-      </w:pPr>
-    </w:p>
-    <w:p>
-      <w:pPr>
-        <w:autoSpaceDE w:val="0"/>
-        <w:autoSpaceDN w:val="0"/>
-        <w:adjustRightInd w:val="0"/>
-        <w:spacing w:after="0" w:line="240" w:lineRule="auto"/>
-        <w:rPr>
-          <w:rFonts w:ascii="Consolas" w:hAnsi="Consolas" w:cs="Consolas"/>
-          <w:color w:val="000000"/>
-          <w:sz w:val="19"/>
-          <w:szCs w:val="19"/>
-          <w:lang w:val="en-US"/>
-        </w:rPr>
-      </w:pPr>
-      <w:r>
-        <w:rPr>
-          <w:rFonts w:ascii="Consolas" w:hAnsi="Consolas" w:cs="Consolas"/>
-          <w:color w:val="000000"/>
-          <w:sz w:val="19"/>
-          <w:szCs w:val="19"/>
-          <w:lang w:val="en-US"/>
-        </w:rPr>
-        <w:tab/>
-      </w:r>
-      <w:proofErr w:type="spellStart"/>
-      <w:r>
-        <w:rPr>
-          <w:rFonts w:ascii="Consolas" w:hAnsi="Consolas" w:cs="Consolas"/>
-          <w:color w:val="000000"/>
-          <w:sz w:val="19"/>
-          <w:szCs w:val="19"/>
-          <w:lang w:val="en-US"/>
-        </w:rPr>
-        <w:t>start_time</w:t>
-      </w:r>
-      <w:proofErr w:type="spellEnd"/>
-      <w:r>
-        <w:rPr>
-          <w:rFonts w:ascii="Consolas" w:hAnsi="Consolas" w:cs="Consolas"/>
-          <w:color w:val="000000"/>
-          <w:sz w:val="19"/>
-          <w:szCs w:val="19"/>
-          <w:lang w:val="en-US"/>
-        </w:rPr>
-        <w:t xml:space="preserve"> = </w:t>
-      </w:r>
-      <w:proofErr w:type="gramStart"/>
-      <w:r>
-        <w:rPr>
-          <w:rFonts w:ascii="Consolas" w:hAnsi="Consolas" w:cs="Consolas"/>
-          <w:color w:val="000000"/>
-          <w:sz w:val="19"/>
-          <w:szCs w:val="19"/>
-          <w:lang w:val="en-US"/>
-        </w:rPr>
-        <w:t>clock(</w:t>
-      </w:r>
-      <w:proofErr w:type="gramEnd"/>
-      <w:r>
-        <w:rPr>
-          <w:rFonts w:ascii="Consolas" w:hAnsi="Consolas" w:cs="Consolas"/>
-          <w:color w:val="000000"/>
-          <w:sz w:val="19"/>
-          <w:szCs w:val="19"/>
-          <w:lang w:val="en-US"/>
-        </w:rPr>
-        <w:t>);</w:t>
-      </w:r>
-    </w:p>
-    <w:p>
-      <w:pPr>
-        <w:autoSpaceDE w:val="0"/>
-        <w:autoSpaceDN w:val="0"/>
-        <w:adjustRightInd w:val="0"/>
-        <w:spacing w:after="0" w:line="240" w:lineRule="auto"/>
-        <w:rPr>
-          <w:rFonts w:ascii="Consolas" w:hAnsi="Consolas" w:cs="Consolas"/>
-          <w:color w:val="000000"/>
-          <w:sz w:val="19"/>
-          <w:szCs w:val="19"/>
-          <w:lang w:val="en-US"/>
-        </w:rPr>
-      </w:pPr>
-      <w:r>
-        <w:rPr>
-          <w:rFonts w:ascii="Consolas" w:hAnsi="Consolas" w:cs="Consolas"/>
-          <w:color w:val="000000"/>
-          <w:sz w:val="19"/>
-          <w:szCs w:val="19"/>
-          <w:lang w:val="en-US"/>
-        </w:rPr>
-        <w:tab/>
-      </w:r>
-      <w:r>
-        <w:rPr>
-          <w:rFonts w:ascii="Consolas" w:hAnsi="Consolas" w:cs="Consolas"/>
-          <w:color w:val="0000FF"/>
-          <w:sz w:val="19"/>
-          <w:szCs w:val="19"/>
-          <w:lang w:val="en-US"/>
-        </w:rPr>
-        <w:t>for</w:t>
-      </w:r>
-      <w:r>
-        <w:rPr>
-          <w:rFonts w:ascii="Consolas" w:hAnsi="Consolas" w:cs="Consolas"/>
-          <w:color w:val="000000"/>
-          <w:sz w:val="19"/>
-          <w:szCs w:val="19"/>
-          <w:lang w:val="en-US"/>
-        </w:rPr>
-        <w:t xml:space="preserve"> (</w:t>
-      </w:r>
-      <w:proofErr w:type="spellStart"/>
-      <w:r>
-        <w:rPr>
-          <w:rFonts w:ascii="Consolas" w:hAnsi="Consolas" w:cs="Consolas"/>
-          <w:color w:val="000000"/>
-          <w:sz w:val="19"/>
-          <w:szCs w:val="19"/>
-          <w:lang w:val="en-US"/>
-        </w:rPr>
-        <w:t>i</w:t>
-      </w:r>
-      <w:proofErr w:type="spellEnd"/>
-      <w:r>
-        <w:rPr>
-          <w:rFonts w:ascii="Consolas" w:hAnsi="Consolas" w:cs="Consolas"/>
-          <w:color w:val="000000"/>
-          <w:sz w:val="19"/>
-          <w:szCs w:val="19"/>
-          <w:lang w:val="en-US"/>
-        </w:rPr>
-        <w:t xml:space="preserve"> = 1; </w:t>
-      </w:r>
-      <w:proofErr w:type="spellStart"/>
-      <w:r>
-        <w:rPr>
-          <w:rFonts w:ascii="Consolas" w:hAnsi="Consolas" w:cs="Consolas"/>
-          <w:color w:val="000000"/>
-          <w:sz w:val="19"/>
-          <w:szCs w:val="19"/>
-          <w:lang w:val="en-US"/>
-        </w:rPr>
-        <w:t>i</w:t>
-      </w:r>
-      <w:proofErr w:type="spellEnd"/>
-      <w:r>
-        <w:rPr>
-          <w:rFonts w:ascii="Consolas" w:hAnsi="Consolas" w:cs="Consolas"/>
-          <w:color w:val="000000"/>
-          <w:sz w:val="19"/>
-          <w:szCs w:val="19"/>
-          <w:lang w:val="en-US"/>
-        </w:rPr>
-        <w:t xml:space="preserve"> &lt; N; </w:t>
-      </w:r>
-      <w:proofErr w:type="spellStart"/>
-      <w:r>
-        <w:rPr>
-          <w:rFonts w:ascii="Consolas" w:hAnsi="Consolas" w:cs="Consolas"/>
-          <w:color w:val="000000"/>
-          <w:sz w:val="19"/>
-          <w:szCs w:val="19"/>
-          <w:lang w:val="en-US"/>
-        </w:rPr>
-        <w:t>i</w:t>
-      </w:r>
-      <w:proofErr w:type="spellEnd"/>
-      <w:r>
-        <w:rPr>
-          <w:rFonts w:ascii="Consolas" w:hAnsi="Consolas" w:cs="Consolas"/>
-          <w:color w:val="000000"/>
-          <w:sz w:val="19"/>
-          <w:szCs w:val="19"/>
-          <w:lang w:val="en-US"/>
-        </w:rPr>
-        <w:t>++)</w:t>
+        <w:t xml:space="preserve"> (i = 1; i &lt; N; i++)</w:t>
       </w:r>
     </w:p>
     <w:p>
@@ -2375,32 +1879,8 @@
           <w:lang w:val="en-US"/>
         </w:rPr>
         <w:tab/>
-        <w:t>key = a[</w:t>
-      </w:r>
-      <w:proofErr w:type="spellStart"/>
-      <w:r>
-        <w:rPr>
-          <w:rFonts w:ascii="Consolas" w:hAnsi="Consolas" w:cs="Consolas"/>
-          <w:color w:val="000000"/>
-          <w:sz w:val="19"/>
-          <w:szCs w:val="19"/>
-          <w:lang w:val="en-US"/>
-        </w:rPr>
-        <w:t>i</w:t>
-      </w:r>
-      <w:proofErr w:type="spellEnd"/>
-      <w:proofErr w:type="gramStart"/>
-      <w:r>
-        <w:rPr>
-          <w:rFonts w:ascii="Consolas" w:hAnsi="Consolas" w:cs="Consolas"/>
-          <w:color w:val="000000"/>
-          <w:sz w:val="19"/>
-          <w:szCs w:val="19"/>
-          <w:lang w:val="en-US"/>
-        </w:rPr>
-        <w:t>];</w:t>
-      </w:r>
-      <w:proofErr w:type="gramEnd"/>
+        <w:t>key = a[i];</w:t>
+      </w:r>
     </w:p>
     <w:p>
       <w:pPr>
@@ -2454,29 +1934,7 @@
           <w:szCs w:val="19"/>
           <w:lang w:val="en-US"/>
         </w:rPr>
-        <w:t xml:space="preserve"> (j = </w:t>
-      </w:r>
-      <w:proofErr w:type="spellStart"/>
-      <w:r>
-        <w:rPr>
-          <w:rFonts w:ascii="Consolas" w:hAnsi="Consolas" w:cs="Consolas"/>
-          <w:color w:val="000000"/>
-          <w:sz w:val="19"/>
-          <w:szCs w:val="19"/>
-          <w:lang w:val="en-US"/>
-        </w:rPr>
-        <w:t>i</w:t>
-      </w:r>
-      <w:proofErr w:type="spellEnd"/>
-      <w:r>
-        <w:rPr>
-          <w:rFonts w:ascii="Consolas" w:hAnsi="Consolas" w:cs="Consolas"/>
-          <w:color w:val="000000"/>
-          <w:sz w:val="19"/>
-          <w:szCs w:val="19"/>
-          <w:lang w:val="en-US"/>
-        </w:rPr>
-        <w:t xml:space="preserve"> - 1; j &gt;= 0 &amp;&amp; a[j] &gt; key; j--)</w:t>
+        <w:t xml:space="preserve"> (j = i - 1; j &gt;= 0 &amp;&amp; a[j] &gt; key; j--)</w:t>
       </w:r>
     </w:p>
     <w:p>
@@ -2522,28 +1980,7 @@
           <w:lang w:val="en-US"/>
         </w:rPr>
         <w:tab/>
-      </w:r>
-      <w:proofErr w:type="gramStart"/>
-      <w:r>
-        <w:rPr>
-          <w:rFonts w:ascii="Consolas" w:hAnsi="Consolas" w:cs="Consolas"/>
-          <w:color w:val="000000"/>
-          <w:sz w:val="19"/>
-          <w:szCs w:val="19"/>
-          <w:lang w:val="en-US"/>
-        </w:rPr>
-        <w:t>a[</w:t>
-      </w:r>
-      <w:proofErr w:type="gramEnd"/>
-      <w:r>
-        <w:rPr>
-          <w:rFonts w:ascii="Consolas" w:hAnsi="Consolas" w:cs="Consolas"/>
-          <w:color w:val="000000"/>
-          <w:sz w:val="19"/>
-          <w:szCs w:val="19"/>
-          <w:lang w:val="en-US"/>
-        </w:rPr>
-        <w:t>j + 1] = a[j];</w:t>
+        <w:t>a[j + 1] = a[j];</w:t>
       </w:r>
     </w:p>
     <w:p>
@@ -2594,28 +2031,7 @@
           <w:lang w:val="en-US"/>
         </w:rPr>
         <w:tab/>
-      </w:r>
-      <w:proofErr w:type="gramStart"/>
-      <w:r>
-        <w:rPr>
-          <w:rFonts w:ascii="Consolas" w:hAnsi="Consolas" w:cs="Consolas"/>
-          <w:color w:val="000000"/>
-          <w:sz w:val="19"/>
-          <w:szCs w:val="19"/>
-          <w:lang w:val="en-US"/>
-        </w:rPr>
-        <w:t>a[</w:t>
-      </w:r>
-      <w:proofErr w:type="gramEnd"/>
-      <w:r>
-        <w:rPr>
-          <w:rFonts w:ascii="Consolas" w:hAnsi="Consolas" w:cs="Consolas"/>
-          <w:color w:val="000000"/>
-          <w:sz w:val="19"/>
-          <w:szCs w:val="19"/>
-          <w:lang w:val="en-US"/>
-        </w:rPr>
-        <w:t xml:space="preserve">j + 1] = key; </w:t>
+        <w:t xml:space="preserve">a[j + 1] = key; </w:t>
       </w:r>
       <w:r>
         <w:rPr>
@@ -2677,50 +2093,7 @@
           <w:lang w:val="en-US"/>
         </w:rPr>
         <w:tab/>
-      </w:r>
-      <w:proofErr w:type="spellStart"/>
-      <w:r>
-        <w:rPr>
-          <w:rFonts w:ascii="Consolas" w:hAnsi="Consolas" w:cs="Consolas"/>
-          <w:color w:val="000000"/>
-          <w:sz w:val="19"/>
-          <w:szCs w:val="19"/>
-          <w:lang w:val="en-US"/>
-        </w:rPr>
-        <w:t>end_time</w:t>
-      </w:r>
-      <w:proofErr w:type="spellEnd"/>
-      <w:r>
-        <w:rPr>
-          <w:rFonts w:ascii="Consolas" w:hAnsi="Consolas" w:cs="Consolas"/>
-          <w:color w:val="000000"/>
-          <w:sz w:val="19"/>
-          <w:szCs w:val="19"/>
-          <w:lang w:val="en-US"/>
-        </w:rPr>
-        <w:t xml:space="preserve"> = </w:t>
-      </w:r>
-      <w:proofErr w:type="gramStart"/>
-      <w:r>
-        <w:rPr>
-          <w:rFonts w:ascii="Consolas" w:hAnsi="Consolas" w:cs="Consolas"/>
-          <w:color w:val="000000"/>
-          <w:sz w:val="19"/>
-          <w:szCs w:val="19"/>
-          <w:lang w:val="en-US"/>
-        </w:rPr>
-        <w:t>clock(</w:t>
-      </w:r>
-      <w:proofErr w:type="gramEnd"/>
-      <w:r>
-        <w:rPr>
-          <w:rFonts w:ascii="Consolas" w:hAnsi="Consolas" w:cs="Consolas"/>
-          <w:color w:val="000000"/>
-          <w:sz w:val="19"/>
-          <w:szCs w:val="19"/>
-          <w:lang w:val="en-US"/>
-        </w:rPr>
-        <w:t>);</w:t>
+        <w:t>end_time = clock();</w:t>
       </w:r>
     </w:p>
     <w:p>
@@ -2771,19 +2144,18 @@
           <w:lang w:val="en-US"/>
         </w:rPr>
         <w:tab/>
-      </w:r>
-      <w:proofErr w:type="spellStart"/>
-      <w:r>
-        <w:rPr>
-          <w:rFonts w:ascii="Consolas" w:hAnsi="Consolas" w:cs="Consolas"/>
-          <w:color w:val="000000"/>
-          <w:sz w:val="19"/>
-          <w:szCs w:val="19"/>
-          <w:lang w:val="en-US"/>
-        </w:rPr>
-        <w:t>cout</w:t>
-      </w:r>
-      <w:proofErr w:type="spellEnd"/>
+        <w:t xml:space="preserve">cout </w:t>
+      </w:r>
+      <w:r>
+        <w:rPr>
+          <w:rFonts w:ascii="Consolas" w:hAnsi="Consolas" w:cs="Consolas"/>
+          <w:color w:val="008080"/>
+          <w:sz w:val="19"/>
+          <w:szCs w:val="19"/>
+          <w:lang w:val="en-US"/>
+        </w:rPr>
+        <w:t>&lt;&lt;</w:t>
+      </w:r>
       <w:r>
         <w:rPr>
           <w:rFonts w:ascii="Consolas" w:hAnsi="Consolas" w:cs="Consolas"/>
@@ -2797,6 +2169,64 @@
       <w:r>
         <w:rPr>
           <w:rFonts w:ascii="Consolas" w:hAnsi="Consolas" w:cs="Consolas"/>
+          <w:color w:val="A31515"/>
+          <w:sz w:val="19"/>
+          <w:szCs w:val="19"/>
+          <w:lang w:val="en-US"/>
+        </w:rPr>
+        <w:t>"</w:t>
+      </w:r>
+      <w:r>
+        <w:rPr>
+          <w:rFonts w:ascii="Consolas" w:hAnsi="Consolas" w:cs="Consolas"/>
+          <w:color w:val="A31515"/>
+          <w:sz w:val="19"/>
+          <w:szCs w:val="19"/>
+        </w:rPr>
+        <w:t>Отсортированый</w:t>
+      </w:r>
+      <w:r>
+        <w:rPr>
+          <w:rFonts w:ascii="Consolas" w:hAnsi="Consolas" w:cs="Consolas"/>
+          <w:color w:val="A31515"/>
+          <w:sz w:val="19"/>
+          <w:szCs w:val="19"/>
+          <w:lang w:val="en-US"/>
+        </w:rPr>
+        <w:t xml:space="preserve"> </w:t>
+      </w:r>
+      <w:r>
+        <w:rPr>
+          <w:rFonts w:ascii="Consolas" w:hAnsi="Consolas" w:cs="Consolas"/>
+          <w:color w:val="A31515"/>
+          <w:sz w:val="19"/>
+          <w:szCs w:val="19"/>
+        </w:rPr>
+        <w:t>массив</w:t>
+      </w:r>
+      <w:r>
+        <w:rPr>
+          <w:rFonts w:ascii="Consolas" w:hAnsi="Consolas" w:cs="Consolas"/>
+          <w:color w:val="A31515"/>
+          <w:sz w:val="19"/>
+          <w:szCs w:val="19"/>
+          <w:lang w:val="en-US"/>
+        </w:rPr>
+        <w:t>: "</w:t>
+      </w:r>
+      <w:r>
+        <w:rPr>
+          <w:rFonts w:ascii="Consolas" w:hAnsi="Consolas" w:cs="Consolas"/>
+          <w:color w:val="000000"/>
+          <w:sz w:val="19"/>
+          <w:szCs w:val="19"/>
+          <w:lang w:val="en-US"/>
+        </w:rPr>
+        <w:t xml:space="preserve"> </w:t>
+      </w:r>
+      <w:r>
+        <w:rPr>
+          <w:rFonts w:ascii="Consolas" w:hAnsi="Consolas" w:cs="Consolas"/>
           <w:color w:val="008080"/>
           <w:sz w:val="19"/>
           <w:szCs w:val="19"/>
@@ -2812,6 +2242,147 @@
           <w:szCs w:val="19"/>
           <w:lang w:val="en-US"/>
         </w:rPr>
+        <w:t xml:space="preserve"> endl;</w:t>
+      </w:r>
+    </w:p>
+    <w:p>
+      <w:pPr>
+        <w:autoSpaceDE w:val="0"/>
+        <w:autoSpaceDN w:val="0"/>
+        <w:adjustRightInd w:val="0"/>
+        <w:spacing w:after="0" w:line="240" w:lineRule="auto"/>
+        <w:rPr>
+          <w:rFonts w:ascii="Consolas" w:hAnsi="Consolas" w:cs="Consolas"/>
+          <w:color w:val="000000"/>
+          <w:sz w:val="19"/>
+          <w:szCs w:val="19"/>
+          <w:lang w:val="en-US"/>
+        </w:rPr>
+      </w:pPr>
+      <w:r>
+        <w:rPr>
+          <w:rFonts w:ascii="Consolas" w:hAnsi="Consolas" w:cs="Consolas"/>
+          <w:color w:val="000000"/>
+          <w:sz w:val="19"/>
+          <w:szCs w:val="19"/>
+          <w:lang w:val="en-US"/>
+        </w:rPr>
+        <w:tab/>
+      </w:r>
+      <w:r>
+        <w:rPr>
+          <w:rFonts w:ascii="Consolas" w:hAnsi="Consolas" w:cs="Consolas"/>
+          <w:color w:val="0000FF"/>
+          <w:sz w:val="19"/>
+          <w:szCs w:val="19"/>
+          <w:lang w:val="en-US"/>
+        </w:rPr>
+        <w:t>for</w:t>
+      </w:r>
+      <w:r>
+        <w:rPr>
+          <w:rFonts w:ascii="Consolas" w:hAnsi="Consolas" w:cs="Consolas"/>
+          <w:color w:val="000000"/>
+          <w:sz w:val="19"/>
+          <w:szCs w:val="19"/>
+          <w:lang w:val="en-US"/>
+        </w:rPr>
+        <w:t xml:space="preserve"> (</w:t>
+      </w:r>
+      <w:r>
+        <w:rPr>
+          <w:rFonts w:ascii="Consolas" w:hAnsi="Consolas" w:cs="Consolas"/>
+          <w:color w:val="0000FF"/>
+          <w:sz w:val="19"/>
+          <w:szCs w:val="19"/>
+          <w:lang w:val="en-US"/>
+        </w:rPr>
+        <w:t>int</w:t>
+      </w:r>
+      <w:r>
+        <w:rPr>
+          <w:rFonts w:ascii="Consolas" w:hAnsi="Consolas" w:cs="Consolas"/>
+          <w:color w:val="000000"/>
+          <w:sz w:val="19"/>
+          <w:szCs w:val="19"/>
+          <w:lang w:val="en-US"/>
+        </w:rPr>
+        <w:t xml:space="preserve"> i = 0; i &lt; N; i++) </w:t>
+      </w:r>
+    </w:p>
+    <w:p>
+      <w:pPr>
+        <w:autoSpaceDE w:val="0"/>
+        <w:autoSpaceDN w:val="0"/>
+        <w:adjustRightInd w:val="0"/>
+        <w:spacing w:after="0" w:line="240" w:lineRule="auto"/>
+        <w:rPr>
+          <w:rFonts w:ascii="Consolas" w:hAnsi="Consolas" w:cs="Consolas"/>
+          <w:color w:val="000000"/>
+          <w:sz w:val="19"/>
+          <w:szCs w:val="19"/>
+          <w:lang w:val="en-US"/>
+        </w:rPr>
+      </w:pPr>
+      <w:r>
+        <w:rPr>
+          <w:rFonts w:ascii="Consolas" w:hAnsi="Consolas" w:cs="Consolas"/>
+          <w:color w:val="000000"/>
+          <w:sz w:val="19"/>
+          <w:szCs w:val="19"/>
+          <w:lang w:val="en-US"/>
+        </w:rPr>
+        <w:tab/>
+      </w:r>
+      <w:r>
+        <w:rPr>
+          <w:rFonts w:ascii="Consolas" w:hAnsi="Consolas" w:cs="Consolas"/>
+          <w:color w:val="000000"/>
+          <w:sz w:val="19"/>
+          <w:szCs w:val="19"/>
+          <w:lang w:val="en-US"/>
+        </w:rPr>
+        <w:tab/>
+        <w:t xml:space="preserve">cout </w:t>
+      </w:r>
+      <w:r>
+        <w:rPr>
+          <w:rFonts w:ascii="Consolas" w:hAnsi="Consolas" w:cs="Consolas"/>
+          <w:color w:val="008080"/>
+          <w:sz w:val="19"/>
+          <w:szCs w:val="19"/>
+          <w:lang w:val="en-US"/>
+        </w:rPr>
+        <w:t>&lt;&lt;</w:t>
+      </w:r>
+      <w:r>
+        <w:rPr>
+          <w:rFonts w:ascii="Consolas" w:hAnsi="Consolas" w:cs="Consolas"/>
+          <w:color w:val="000000"/>
+          <w:sz w:val="19"/>
+          <w:szCs w:val="19"/>
+          <w:lang w:val="en-US"/>
+        </w:rPr>
+        <w:t xml:space="preserve"> a[i] </w:t>
+      </w:r>
+      <w:r>
+        <w:rPr>
+          <w:rFonts w:ascii="Consolas" w:hAnsi="Consolas" w:cs="Consolas"/>
+          <w:color w:val="008080"/>
+          <w:sz w:val="19"/>
+          <w:szCs w:val="19"/>
+          <w:lang w:val="en-US"/>
+        </w:rPr>
+        <w:t>&lt;&lt;</w:t>
+      </w:r>
+      <w:r>
+        <w:rPr>
+          <w:rFonts w:ascii="Consolas" w:hAnsi="Consolas" w:cs="Consolas"/>
+          <w:color w:val="000000"/>
+          <w:sz w:val="19"/>
+          <w:szCs w:val="19"/>
+          <w:lang w:val="en-US"/>
+        </w:rPr>
         <w:t xml:space="preserve"> </w:t>
       </w:r>
       <w:r>
@@ -2822,9 +2393,150 @@
           <w:szCs w:val="19"/>
           <w:lang w:val="en-US"/>
         </w:rPr>
+        <w:t>'\t'</w:t>
+      </w:r>
+      <w:r>
+        <w:rPr>
+          <w:rFonts w:ascii="Consolas" w:hAnsi="Consolas" w:cs="Consolas"/>
+          <w:color w:val="000000"/>
+          <w:sz w:val="19"/>
+          <w:szCs w:val="19"/>
+          <w:lang w:val="en-US"/>
+        </w:rPr>
+        <w:t>;</w:t>
+      </w:r>
+    </w:p>
+    <w:p>
+      <w:pPr>
+        <w:autoSpaceDE w:val="0"/>
+        <w:autoSpaceDN w:val="0"/>
+        <w:adjustRightInd w:val="0"/>
+        <w:spacing w:after="0" w:line="240" w:lineRule="auto"/>
+        <w:rPr>
+          <w:rFonts w:ascii="Consolas" w:hAnsi="Consolas" w:cs="Consolas"/>
+          <w:color w:val="000000"/>
+          <w:sz w:val="19"/>
+          <w:szCs w:val="19"/>
+          <w:lang w:val="en-US"/>
+        </w:rPr>
+      </w:pPr>
+      <w:r>
+        <w:rPr>
+          <w:rFonts w:ascii="Consolas" w:hAnsi="Consolas" w:cs="Consolas"/>
+          <w:color w:val="000000"/>
+          <w:sz w:val="19"/>
+          <w:szCs w:val="19"/>
+          <w:lang w:val="en-US"/>
+        </w:rPr>
+        <w:tab/>
+        <w:t xml:space="preserve">cout </w:t>
+      </w:r>
+      <w:r>
+        <w:rPr>
+          <w:rFonts w:ascii="Consolas" w:hAnsi="Consolas" w:cs="Consolas"/>
+          <w:color w:val="008080"/>
+          <w:sz w:val="19"/>
+          <w:szCs w:val="19"/>
+          <w:lang w:val="en-US"/>
+        </w:rPr>
+        <w:t>&lt;&lt;</w:t>
+      </w:r>
+      <w:r>
+        <w:rPr>
+          <w:rFonts w:ascii="Consolas" w:hAnsi="Consolas" w:cs="Consolas"/>
+          <w:color w:val="000000"/>
+          <w:sz w:val="19"/>
+          <w:szCs w:val="19"/>
+          <w:lang w:val="en-US"/>
+        </w:rPr>
+        <w:t xml:space="preserve"> </w:t>
+      </w:r>
+      <w:r>
+        <w:rPr>
+          <w:rFonts w:ascii="Consolas" w:hAnsi="Consolas" w:cs="Consolas"/>
+          <w:color w:val="A31515"/>
+          <w:sz w:val="19"/>
+          <w:szCs w:val="19"/>
+          <w:lang w:val="en-US"/>
+        </w:rPr>
+        <w:t>""</w:t>
+      </w:r>
+      <w:r>
+        <w:rPr>
+          <w:rFonts w:ascii="Consolas" w:hAnsi="Consolas" w:cs="Consolas"/>
+          <w:color w:val="000000"/>
+          <w:sz w:val="19"/>
+          <w:szCs w:val="19"/>
+          <w:lang w:val="en-US"/>
+        </w:rPr>
+        <w:t xml:space="preserve"> </w:t>
+      </w:r>
+      <w:r>
+        <w:rPr>
+          <w:rFonts w:ascii="Consolas" w:hAnsi="Consolas" w:cs="Consolas"/>
+          <w:color w:val="008080"/>
+          <w:sz w:val="19"/>
+          <w:szCs w:val="19"/>
+          <w:lang w:val="en-US"/>
+        </w:rPr>
+        <w:t>&lt;&lt;</w:t>
+      </w:r>
+      <w:r>
+        <w:rPr>
+          <w:rFonts w:ascii="Consolas" w:hAnsi="Consolas" w:cs="Consolas"/>
+          <w:color w:val="000000"/>
+          <w:sz w:val="19"/>
+          <w:szCs w:val="19"/>
+          <w:lang w:val="en-US"/>
+        </w:rPr>
+        <w:t xml:space="preserve"> endl;</w:t>
+      </w:r>
+    </w:p>
+    <w:p>
+      <w:pPr>
+        <w:autoSpaceDE w:val="0"/>
+        <w:autoSpaceDN w:val="0"/>
+        <w:adjustRightInd w:val="0"/>
+        <w:spacing w:after="0" w:line="240" w:lineRule="auto"/>
+        <w:rPr>
+          <w:rFonts w:ascii="Consolas" w:hAnsi="Consolas" w:cs="Consolas"/>
+          <w:color w:val="000000"/>
+          <w:sz w:val="19"/>
+          <w:szCs w:val="19"/>
+          <w:lang w:val="en-US"/>
+        </w:rPr>
+      </w:pPr>
+      <w:r>
+        <w:rPr>
+          <w:rFonts w:ascii="Consolas" w:hAnsi="Consolas" w:cs="Consolas"/>
+          <w:color w:val="000000"/>
+          <w:sz w:val="19"/>
+          <w:szCs w:val="19"/>
+          <w:lang w:val="en-US"/>
+        </w:rPr>
+        <w:tab/>
+        <w:t xml:space="preserve">cout </w:t>
+      </w:r>
+      <w:r>
+        <w:rPr>
+          <w:rFonts w:ascii="Consolas" w:hAnsi="Consolas" w:cs="Consolas"/>
+          <w:color w:val="008080"/>
+          <w:sz w:val="19"/>
+          <w:szCs w:val="19"/>
+          <w:lang w:val="en-US"/>
+        </w:rPr>
+        <w:t>&lt;&lt;</w:t>
+      </w:r>
+      <w:r>
+        <w:rPr>
+          <w:rFonts w:ascii="Consolas" w:hAnsi="Consolas" w:cs="Consolas"/>
+          <w:color w:val="A31515"/>
+          <w:sz w:val="19"/>
+          <w:szCs w:val="19"/>
+          <w:lang w:val="en-US"/>
+        </w:rPr>
         <w:t>"</w:t>
       </w:r>
-      <w:proofErr w:type="spellStart"/>
       <w:r>
         <w:rPr>
           <w:rFonts w:ascii="Consolas" w:hAnsi="Consolas" w:cs="Consolas"/>
@@ -2832,9 +2544,8 @@
           <w:sz w:val="19"/>
           <w:szCs w:val="19"/>
         </w:rPr>
-        <w:t>Отсортированый</w:t>
-      </w:r>
-      <w:proofErr w:type="spellEnd"/>
+        <w:t>Время</w:t>
+      </w:r>
       <w:r>
         <w:rPr>
           <w:rFonts w:ascii="Consolas" w:hAnsi="Consolas" w:cs="Consolas"/>
@@ -2852,7 +2563,7 @@
           <w:sz w:val="19"/>
           <w:szCs w:val="19"/>
         </w:rPr>
-        <w:t>массив</w:t>
+        <w:t>сортировки</w:t>
       </w:r>
       <w:r>
         <w:rPr>
@@ -2862,17 +2573,62 @@
           <w:szCs w:val="19"/>
           <w:lang w:val="en-US"/>
         </w:rPr>
-        <w:t>: "</w:t>
-      </w:r>
-      <w:r>
-        <w:rPr>
-          <w:rFonts w:ascii="Consolas" w:hAnsi="Consolas" w:cs="Consolas"/>
-          <w:color w:val="000000"/>
-          <w:sz w:val="19"/>
-          <w:szCs w:val="19"/>
-          <w:lang w:val="en-US"/>
-        </w:rPr>
-        <w:t xml:space="preserve"> </w:t>
+        <w:t>,(</w:t>
+      </w:r>
+      <w:r>
+        <w:rPr>
+          <w:rFonts w:ascii="Consolas" w:hAnsi="Consolas" w:cs="Consolas"/>
+          <w:color w:val="A31515"/>
+          <w:sz w:val="19"/>
+          <w:szCs w:val="19"/>
+        </w:rPr>
+        <w:t>мс</w:t>
+      </w:r>
+      <w:r>
+        <w:rPr>
+          <w:rFonts w:ascii="Consolas" w:hAnsi="Consolas" w:cs="Consolas"/>
+          <w:color w:val="A31515"/>
+          <w:sz w:val="19"/>
+          <w:szCs w:val="19"/>
+          <w:lang w:val="en-US"/>
+        </w:rPr>
+        <w:t>)="</w:t>
+      </w:r>
+      <w:r>
+        <w:rPr>
+          <w:rFonts w:ascii="Consolas" w:hAnsi="Consolas" w:cs="Consolas"/>
+          <w:color w:val="000000"/>
+          <w:sz w:val="19"/>
+          <w:szCs w:val="19"/>
+          <w:lang w:val="en-US"/>
+        </w:rPr>
+        <w:t>;</w:t>
+      </w:r>
+    </w:p>
+    <w:p>
+      <w:pPr>
+        <w:autoSpaceDE w:val="0"/>
+        <w:autoSpaceDN w:val="0"/>
+        <w:adjustRightInd w:val="0"/>
+        <w:spacing w:after="0" w:line="240" w:lineRule="auto"/>
+        <w:rPr>
+          <w:rFonts w:ascii="Consolas" w:hAnsi="Consolas" w:cs="Consolas"/>
+          <w:color w:val="000000"/>
+          <w:sz w:val="19"/>
+          <w:szCs w:val="19"/>
+          <w:lang w:val="en-US"/>
+        </w:rPr>
+      </w:pPr>
+      <w:r>
+        <w:rPr>
+          <w:rFonts w:ascii="Consolas" w:hAnsi="Consolas" w:cs="Consolas"/>
+          <w:color w:val="000000"/>
+          <w:sz w:val="19"/>
+          <w:szCs w:val="19"/>
+          <w:lang w:val="en-US"/>
+        </w:rPr>
+        <w:tab/>
+        <w:t xml:space="preserve">cout </w:t>
       </w:r>
       <w:r>
         <w:rPr>
@@ -2892,219 +2648,7 @@
           <w:szCs w:val="19"/>
           <w:lang w:val="en-US"/>
         </w:rPr>
-        <w:t xml:space="preserve"> </w:t>
-      </w:r>
-      <w:proofErr w:type="spellStart"/>
-      <w:proofErr w:type="gramStart"/>
-      <w:r>
-        <w:rPr>
-          <w:rFonts w:ascii="Consolas" w:hAnsi="Consolas" w:cs="Consolas"/>
-          <w:color w:val="000000"/>
-          <w:sz w:val="19"/>
-          <w:szCs w:val="19"/>
-          <w:lang w:val="en-US"/>
-        </w:rPr>
-        <w:t>endl</w:t>
-      </w:r>
-      <w:proofErr w:type="spellEnd"/>
-      <w:r>
-        <w:rPr>
-          <w:rFonts w:ascii="Consolas" w:hAnsi="Consolas" w:cs="Consolas"/>
-          <w:color w:val="000000"/>
-          <w:sz w:val="19"/>
-          <w:szCs w:val="19"/>
-          <w:lang w:val="en-US"/>
-        </w:rPr>
-        <w:t>;</w:t>
-      </w:r>
-      <w:proofErr w:type="gramEnd"/>
-    </w:p>
-    <w:p>
-      <w:pPr>
-        <w:autoSpaceDE w:val="0"/>
-        <w:autoSpaceDN w:val="0"/>
-        <w:adjustRightInd w:val="0"/>
-        <w:spacing w:after="0" w:line="240" w:lineRule="auto"/>
-        <w:rPr>
-          <w:rFonts w:ascii="Consolas" w:hAnsi="Consolas" w:cs="Consolas"/>
-          <w:color w:val="000000"/>
-          <w:sz w:val="19"/>
-          <w:szCs w:val="19"/>
-          <w:lang w:val="en-US"/>
-        </w:rPr>
-      </w:pPr>
-      <w:r>
-        <w:rPr>
-          <w:rFonts w:ascii="Consolas" w:hAnsi="Consolas" w:cs="Consolas"/>
-          <w:color w:val="000000"/>
-          <w:sz w:val="19"/>
-          <w:szCs w:val="19"/>
-          <w:lang w:val="en-US"/>
-        </w:rPr>
-        <w:tab/>
-      </w:r>
-      <w:r>
-        <w:rPr>
-          <w:rFonts w:ascii="Consolas" w:hAnsi="Consolas" w:cs="Consolas"/>
-          <w:color w:val="0000FF"/>
-          <w:sz w:val="19"/>
-          <w:szCs w:val="19"/>
-          <w:lang w:val="en-US"/>
-        </w:rPr>
-        <w:t>for</w:t>
-      </w:r>
-      <w:r>
-        <w:rPr>
-          <w:rFonts w:ascii="Consolas" w:hAnsi="Consolas" w:cs="Consolas"/>
-          <w:color w:val="000000"/>
-          <w:sz w:val="19"/>
-          <w:szCs w:val="19"/>
-          <w:lang w:val="en-US"/>
-        </w:rPr>
-        <w:t xml:space="preserve"> (</w:t>
-      </w:r>
-      <w:r>
-        <w:rPr>
-          <w:rFonts w:ascii="Consolas" w:hAnsi="Consolas" w:cs="Consolas"/>
-          <w:color w:val="0000FF"/>
-          <w:sz w:val="19"/>
-          <w:szCs w:val="19"/>
-          <w:lang w:val="en-US"/>
-        </w:rPr>
-        <w:t>int</w:t>
-      </w:r>
-      <w:r>
-        <w:rPr>
-          <w:rFonts w:ascii="Consolas" w:hAnsi="Consolas" w:cs="Consolas"/>
-          <w:color w:val="000000"/>
-          <w:sz w:val="19"/>
-          <w:szCs w:val="19"/>
-          <w:lang w:val="en-US"/>
-        </w:rPr>
-        <w:t xml:space="preserve"> </w:t>
-      </w:r>
-      <w:proofErr w:type="spellStart"/>
-      <w:r>
-        <w:rPr>
-          <w:rFonts w:ascii="Consolas" w:hAnsi="Consolas" w:cs="Consolas"/>
-          <w:color w:val="000000"/>
-          <w:sz w:val="19"/>
-          <w:szCs w:val="19"/>
-          <w:lang w:val="en-US"/>
-        </w:rPr>
-        <w:t>i</w:t>
-      </w:r>
-      <w:proofErr w:type="spellEnd"/>
-      <w:r>
-        <w:rPr>
-          <w:rFonts w:ascii="Consolas" w:hAnsi="Consolas" w:cs="Consolas"/>
-          <w:color w:val="000000"/>
-          <w:sz w:val="19"/>
-          <w:szCs w:val="19"/>
-          <w:lang w:val="en-US"/>
-        </w:rPr>
-        <w:t xml:space="preserve"> = 0; </w:t>
-      </w:r>
-      <w:proofErr w:type="spellStart"/>
-      <w:r>
-        <w:rPr>
-          <w:rFonts w:ascii="Consolas" w:hAnsi="Consolas" w:cs="Consolas"/>
-          <w:color w:val="000000"/>
-          <w:sz w:val="19"/>
-          <w:szCs w:val="19"/>
-          <w:lang w:val="en-US"/>
-        </w:rPr>
-        <w:t>i</w:t>
-      </w:r>
-      <w:proofErr w:type="spellEnd"/>
-      <w:r>
-        <w:rPr>
-          <w:rFonts w:ascii="Consolas" w:hAnsi="Consolas" w:cs="Consolas"/>
-          <w:color w:val="000000"/>
-          <w:sz w:val="19"/>
-          <w:szCs w:val="19"/>
-          <w:lang w:val="en-US"/>
-        </w:rPr>
-        <w:t xml:space="preserve"> &lt; N; </w:t>
-      </w:r>
-      <w:proofErr w:type="spellStart"/>
-      <w:r>
-        <w:rPr>
-          <w:rFonts w:ascii="Consolas" w:hAnsi="Consolas" w:cs="Consolas"/>
-          <w:color w:val="000000"/>
-          <w:sz w:val="19"/>
-          <w:szCs w:val="19"/>
-          <w:lang w:val="en-US"/>
-        </w:rPr>
-        <w:t>i</w:t>
-      </w:r>
-      <w:proofErr w:type="spellEnd"/>
-      <w:r>
-        <w:rPr>
-          <w:rFonts w:ascii="Consolas" w:hAnsi="Consolas" w:cs="Consolas"/>
-          <w:color w:val="000000"/>
-          <w:sz w:val="19"/>
-          <w:szCs w:val="19"/>
-          <w:lang w:val="en-US"/>
-        </w:rPr>
-        <w:t xml:space="preserve">++) </w:t>
-      </w:r>
-    </w:p>
-    <w:p>
-      <w:pPr>
-        <w:autoSpaceDE w:val="0"/>
-        <w:autoSpaceDN w:val="0"/>
-        <w:adjustRightInd w:val="0"/>
-        <w:spacing w:after="0" w:line="240" w:lineRule="auto"/>
-        <w:rPr>
-          <w:rFonts w:ascii="Consolas" w:hAnsi="Consolas" w:cs="Consolas"/>
-          <w:color w:val="000000"/>
-          <w:sz w:val="19"/>
-          <w:szCs w:val="19"/>
-          <w:lang w:val="en-US"/>
-        </w:rPr>
-      </w:pPr>
-      <w:r>
-        <w:rPr>
-          <w:rFonts w:ascii="Consolas" w:hAnsi="Consolas" w:cs="Consolas"/>
-          <w:color w:val="000000"/>
-          <w:sz w:val="19"/>
-          <w:szCs w:val="19"/>
-          <w:lang w:val="en-US"/>
-        </w:rPr>
-        <w:tab/>
-      </w:r>
-      <w:r>
-        <w:rPr>
-          <w:rFonts w:ascii="Consolas" w:hAnsi="Consolas" w:cs="Consolas"/>
-          <w:color w:val="000000"/>
-          <w:sz w:val="19"/>
-          <w:szCs w:val="19"/>
-          <w:lang w:val="en-US"/>
-        </w:rPr>
-        <w:tab/>
-      </w:r>
-      <w:proofErr w:type="spellStart"/>
-      <w:r>
-        <w:rPr>
-          <w:rFonts w:ascii="Consolas" w:hAnsi="Consolas" w:cs="Consolas"/>
-          <w:color w:val="000000"/>
-          <w:sz w:val="19"/>
-          <w:szCs w:val="19"/>
-          <w:lang w:val="en-US"/>
-        </w:rPr>
-        <w:t>cout</w:t>
-      </w:r>
-      <w:proofErr w:type="spellEnd"/>
-      <w:r>
-        <w:rPr>
-          <w:rFonts w:ascii="Consolas" w:hAnsi="Consolas" w:cs="Consolas"/>
-          <w:color w:val="000000"/>
-          <w:sz w:val="19"/>
-          <w:szCs w:val="19"/>
-          <w:lang w:val="en-US"/>
-        </w:rPr>
-        <w:t xml:space="preserve"> </w:t>
+        <w:t>end_time-start_time</w:t>
       </w:r>
       <w:r>
         <w:rPr>
@@ -3124,464 +2668,8 @@
           <w:szCs w:val="19"/>
           <w:lang w:val="en-US"/>
         </w:rPr>
-        <w:t xml:space="preserve"> a[</w:t>
-      </w:r>
-      <w:proofErr w:type="spellStart"/>
-      <w:r>
-        <w:rPr>
-          <w:rFonts w:ascii="Consolas" w:hAnsi="Consolas" w:cs="Consolas"/>
-          <w:color w:val="000000"/>
-          <w:sz w:val="19"/>
-          <w:szCs w:val="19"/>
-          <w:lang w:val="en-US"/>
-        </w:rPr>
-        <w:t>i</w:t>
-      </w:r>
-      <w:proofErr w:type="spellEnd"/>
-      <w:r>
-        <w:rPr>
-          <w:rFonts w:ascii="Consolas" w:hAnsi="Consolas" w:cs="Consolas"/>
-          <w:color w:val="000000"/>
-          <w:sz w:val="19"/>
-          <w:szCs w:val="19"/>
-          <w:lang w:val="en-US"/>
-        </w:rPr>
-        <w:t xml:space="preserve">] </w:t>
-      </w:r>
-      <w:r>
-        <w:rPr>
-          <w:rFonts w:ascii="Consolas" w:hAnsi="Consolas" w:cs="Consolas"/>
-          <w:color w:val="008080"/>
-          <w:sz w:val="19"/>
-          <w:szCs w:val="19"/>
-          <w:lang w:val="en-US"/>
-        </w:rPr>
-        <w:t>&lt;&lt;</w:t>
-      </w:r>
-      <w:r>
-        <w:rPr>
-          <w:rFonts w:ascii="Consolas" w:hAnsi="Consolas" w:cs="Consolas"/>
-          <w:color w:val="000000"/>
-          <w:sz w:val="19"/>
-          <w:szCs w:val="19"/>
-          <w:lang w:val="en-US"/>
-        </w:rPr>
-        <w:t xml:space="preserve"> </w:t>
-      </w:r>
-      <w:r>
-        <w:rPr>
-          <w:rFonts w:ascii="Consolas" w:hAnsi="Consolas" w:cs="Consolas"/>
-          <w:color w:val="A31515"/>
-          <w:sz w:val="19"/>
-          <w:szCs w:val="19"/>
-          <w:lang w:val="en-US"/>
-        </w:rPr>
-        <w:t>'\t</w:t>
-      </w:r>
-      <w:proofErr w:type="gramStart"/>
-      <w:r>
-        <w:rPr>
-          <w:rFonts w:ascii="Consolas" w:hAnsi="Consolas" w:cs="Consolas"/>
-          <w:color w:val="A31515"/>
-          <w:sz w:val="19"/>
-          <w:szCs w:val="19"/>
-          <w:lang w:val="en-US"/>
-        </w:rPr>
-        <w:t>'</w:t>
-      </w:r>
-      <w:r>
-        <w:rPr>
-          <w:rFonts w:ascii="Consolas" w:hAnsi="Consolas" w:cs="Consolas"/>
-          <w:color w:val="000000"/>
-          <w:sz w:val="19"/>
-          <w:szCs w:val="19"/>
-          <w:lang w:val="en-US"/>
-        </w:rPr>
-        <w:t>;</w:t>
-      </w:r>
-      <w:proofErr w:type="gramEnd"/>
-    </w:p>
-    <w:p>
-      <w:pPr>
-        <w:autoSpaceDE w:val="0"/>
-        <w:autoSpaceDN w:val="0"/>
-        <w:adjustRightInd w:val="0"/>
-        <w:spacing w:after="0" w:line="240" w:lineRule="auto"/>
-        <w:rPr>
-          <w:rFonts w:ascii="Consolas" w:hAnsi="Consolas" w:cs="Consolas"/>
-          <w:color w:val="000000"/>
-          <w:sz w:val="19"/>
-          <w:szCs w:val="19"/>
-          <w:lang w:val="en-US"/>
-        </w:rPr>
-      </w:pPr>
-      <w:r>
-        <w:rPr>
-          <w:rFonts w:ascii="Consolas" w:hAnsi="Consolas" w:cs="Consolas"/>
-          <w:color w:val="000000"/>
-          <w:sz w:val="19"/>
-          <w:szCs w:val="19"/>
-          <w:lang w:val="en-US"/>
-        </w:rPr>
-        <w:tab/>
-      </w:r>
-      <w:proofErr w:type="spellStart"/>
-      <w:r>
-        <w:rPr>
-          <w:rFonts w:ascii="Consolas" w:hAnsi="Consolas" w:cs="Consolas"/>
-          <w:color w:val="000000"/>
-          <w:sz w:val="19"/>
-          <w:szCs w:val="19"/>
-          <w:lang w:val="en-US"/>
-        </w:rPr>
-        <w:t>cout</w:t>
-      </w:r>
-      <w:proofErr w:type="spellEnd"/>
-      <w:r>
-        <w:rPr>
-          <w:rFonts w:ascii="Consolas" w:hAnsi="Consolas" w:cs="Consolas"/>
-          <w:color w:val="000000"/>
-          <w:sz w:val="19"/>
-          <w:szCs w:val="19"/>
-          <w:lang w:val="en-US"/>
-        </w:rPr>
-        <w:t xml:space="preserve"> </w:t>
-      </w:r>
-      <w:r>
-        <w:rPr>
-          <w:rFonts w:ascii="Consolas" w:hAnsi="Consolas" w:cs="Consolas"/>
-          <w:color w:val="008080"/>
-          <w:sz w:val="19"/>
-          <w:szCs w:val="19"/>
-          <w:lang w:val="en-US"/>
-        </w:rPr>
-        <w:t>&lt;&lt;</w:t>
-      </w:r>
-      <w:r>
-        <w:rPr>
-          <w:rFonts w:ascii="Consolas" w:hAnsi="Consolas" w:cs="Consolas"/>
-          <w:color w:val="000000"/>
-          <w:sz w:val="19"/>
-          <w:szCs w:val="19"/>
-          <w:lang w:val="en-US"/>
-        </w:rPr>
-        <w:t xml:space="preserve"> </w:t>
-      </w:r>
-      <w:r>
-        <w:rPr>
-          <w:rFonts w:ascii="Consolas" w:hAnsi="Consolas" w:cs="Consolas"/>
-          <w:color w:val="A31515"/>
-          <w:sz w:val="19"/>
-          <w:szCs w:val="19"/>
-          <w:lang w:val="en-US"/>
-        </w:rPr>
-        <w:t>""</w:t>
-      </w:r>
-      <w:r>
-        <w:rPr>
-          <w:rFonts w:ascii="Consolas" w:hAnsi="Consolas" w:cs="Consolas"/>
-          <w:color w:val="000000"/>
-          <w:sz w:val="19"/>
-          <w:szCs w:val="19"/>
-          <w:lang w:val="en-US"/>
-        </w:rPr>
-        <w:t xml:space="preserve"> </w:t>
-      </w:r>
-      <w:r>
-        <w:rPr>
-          <w:rFonts w:ascii="Consolas" w:hAnsi="Consolas" w:cs="Consolas"/>
-          <w:color w:val="008080"/>
-          <w:sz w:val="19"/>
-          <w:szCs w:val="19"/>
-          <w:lang w:val="en-US"/>
-        </w:rPr>
-        <w:t>&lt;&lt;</w:t>
-      </w:r>
-      <w:r>
-        <w:rPr>
-          <w:rFonts w:ascii="Consolas" w:hAnsi="Consolas" w:cs="Consolas"/>
-          <w:color w:val="000000"/>
-          <w:sz w:val="19"/>
-          <w:szCs w:val="19"/>
-          <w:lang w:val="en-US"/>
-        </w:rPr>
-        <w:t xml:space="preserve"> </w:t>
-      </w:r>
-      <w:proofErr w:type="spellStart"/>
-      <w:proofErr w:type="gramStart"/>
-      <w:r>
-        <w:rPr>
-          <w:rFonts w:ascii="Consolas" w:hAnsi="Consolas" w:cs="Consolas"/>
-          <w:color w:val="000000"/>
-          <w:sz w:val="19"/>
-          <w:szCs w:val="19"/>
-          <w:lang w:val="en-US"/>
-        </w:rPr>
-        <w:t>endl</w:t>
-      </w:r>
-      <w:proofErr w:type="spellEnd"/>
-      <w:r>
-        <w:rPr>
-          <w:rFonts w:ascii="Consolas" w:hAnsi="Consolas" w:cs="Consolas"/>
-          <w:color w:val="000000"/>
-          <w:sz w:val="19"/>
-          <w:szCs w:val="19"/>
-          <w:lang w:val="en-US"/>
-        </w:rPr>
-        <w:t>;</w:t>
-      </w:r>
-      <w:proofErr w:type="gramEnd"/>
-    </w:p>
-    <w:p>
-      <w:pPr>
-        <w:autoSpaceDE w:val="0"/>
-        <w:autoSpaceDN w:val="0"/>
-        <w:adjustRightInd w:val="0"/>
-        <w:spacing w:after="0" w:line="240" w:lineRule="auto"/>
-        <w:rPr>
-          <w:rFonts w:ascii="Consolas" w:hAnsi="Consolas" w:cs="Consolas"/>
-          <w:color w:val="000000"/>
-          <w:sz w:val="19"/>
-          <w:szCs w:val="19"/>
-          <w:lang w:val="en-US"/>
-        </w:rPr>
-      </w:pPr>
-      <w:r>
-        <w:rPr>
-          <w:rFonts w:ascii="Consolas" w:hAnsi="Consolas" w:cs="Consolas"/>
-          <w:color w:val="000000"/>
-          <w:sz w:val="19"/>
-          <w:szCs w:val="19"/>
-          <w:lang w:val="en-US"/>
-        </w:rPr>
-        <w:tab/>
-      </w:r>
-      <w:proofErr w:type="spellStart"/>
-      <w:r>
-        <w:rPr>
-          <w:rFonts w:ascii="Consolas" w:hAnsi="Consolas" w:cs="Consolas"/>
-          <w:color w:val="000000"/>
-          <w:sz w:val="19"/>
-          <w:szCs w:val="19"/>
-          <w:lang w:val="en-US"/>
-        </w:rPr>
-        <w:t>cout</w:t>
-      </w:r>
-      <w:proofErr w:type="spellEnd"/>
-      <w:r>
-        <w:rPr>
-          <w:rFonts w:ascii="Consolas" w:hAnsi="Consolas" w:cs="Consolas"/>
-          <w:color w:val="000000"/>
-          <w:sz w:val="19"/>
-          <w:szCs w:val="19"/>
-          <w:lang w:val="en-US"/>
-        </w:rPr>
-        <w:t xml:space="preserve"> </w:t>
-      </w:r>
-      <w:r>
-        <w:rPr>
-          <w:rFonts w:ascii="Consolas" w:hAnsi="Consolas" w:cs="Consolas"/>
-          <w:color w:val="008080"/>
-          <w:sz w:val="19"/>
-          <w:szCs w:val="19"/>
-          <w:lang w:val="en-US"/>
-        </w:rPr>
-        <w:t>&lt;&lt;</w:t>
-      </w:r>
-      <w:r>
-        <w:rPr>
-          <w:rFonts w:ascii="Consolas" w:hAnsi="Consolas" w:cs="Consolas"/>
-          <w:color w:val="A31515"/>
-          <w:sz w:val="19"/>
-          <w:szCs w:val="19"/>
-          <w:lang w:val="en-US"/>
-        </w:rPr>
-        <w:t>"</w:t>
-      </w:r>
-      <w:r>
-        <w:rPr>
-          <w:rFonts w:ascii="Consolas" w:hAnsi="Consolas" w:cs="Consolas"/>
-          <w:color w:val="A31515"/>
-          <w:sz w:val="19"/>
-          <w:szCs w:val="19"/>
-        </w:rPr>
-        <w:t>Время</w:t>
-      </w:r>
-      <w:r>
-        <w:rPr>
-          <w:rFonts w:ascii="Consolas" w:hAnsi="Consolas" w:cs="Consolas"/>
-          <w:color w:val="A31515"/>
-          <w:sz w:val="19"/>
-          <w:szCs w:val="19"/>
-          <w:lang w:val="en-US"/>
-        </w:rPr>
-        <w:t xml:space="preserve"> </w:t>
-      </w:r>
-      <w:proofErr w:type="gramStart"/>
-      <w:r>
-        <w:rPr>
-          <w:rFonts w:ascii="Consolas" w:hAnsi="Consolas" w:cs="Consolas"/>
-          <w:color w:val="A31515"/>
-          <w:sz w:val="19"/>
-          <w:szCs w:val="19"/>
-        </w:rPr>
-        <w:t>сортировки</w:t>
-      </w:r>
-      <w:r>
-        <w:rPr>
-          <w:rFonts w:ascii="Consolas" w:hAnsi="Consolas" w:cs="Consolas"/>
-          <w:color w:val="A31515"/>
-          <w:sz w:val="19"/>
-          <w:szCs w:val="19"/>
-          <w:lang w:val="en-US"/>
-        </w:rPr>
-        <w:t>,(</w:t>
-      </w:r>
-      <w:proofErr w:type="spellStart"/>
-      <w:proofErr w:type="gramEnd"/>
-      <w:r>
-        <w:rPr>
-          <w:rFonts w:ascii="Consolas" w:hAnsi="Consolas" w:cs="Consolas"/>
-          <w:color w:val="A31515"/>
-          <w:sz w:val="19"/>
-          <w:szCs w:val="19"/>
-        </w:rPr>
-        <w:t>мс</w:t>
-      </w:r>
-      <w:proofErr w:type="spellEnd"/>
-      <w:r>
-        <w:rPr>
-          <w:rFonts w:ascii="Consolas" w:hAnsi="Consolas" w:cs="Consolas"/>
-          <w:color w:val="A31515"/>
-          <w:sz w:val="19"/>
-          <w:szCs w:val="19"/>
-          <w:lang w:val="en-US"/>
-        </w:rPr>
-        <w:t>)="</w:t>
-      </w:r>
-      <w:r>
-        <w:rPr>
-          <w:rFonts w:ascii="Consolas" w:hAnsi="Consolas" w:cs="Consolas"/>
-          <w:color w:val="000000"/>
-          <w:sz w:val="19"/>
-          <w:szCs w:val="19"/>
-          <w:lang w:val="en-US"/>
-        </w:rPr>
-        <w:t>;</w:t>
-      </w:r>
-    </w:p>
-    <w:p>
-      <w:pPr>
-        <w:autoSpaceDE w:val="0"/>
-        <w:autoSpaceDN w:val="0"/>
-        <w:adjustRightInd w:val="0"/>
-        <w:spacing w:after="0" w:line="240" w:lineRule="auto"/>
-        <w:rPr>
-          <w:rFonts w:ascii="Consolas" w:hAnsi="Consolas" w:cs="Consolas"/>
-          <w:color w:val="000000"/>
-          <w:sz w:val="19"/>
-          <w:szCs w:val="19"/>
-          <w:lang w:val="en-US"/>
-        </w:rPr>
-      </w:pPr>
-      <w:r>
-        <w:rPr>
-          <w:rFonts w:ascii="Consolas" w:hAnsi="Consolas" w:cs="Consolas"/>
-          <w:color w:val="000000"/>
-          <w:sz w:val="19"/>
-          <w:szCs w:val="19"/>
-          <w:lang w:val="en-US"/>
-        </w:rPr>
-        <w:tab/>
-      </w:r>
-      <w:proofErr w:type="spellStart"/>
-      <w:r>
-        <w:rPr>
-          <w:rFonts w:ascii="Consolas" w:hAnsi="Consolas" w:cs="Consolas"/>
-          <w:color w:val="000000"/>
-          <w:sz w:val="19"/>
-          <w:szCs w:val="19"/>
-          <w:lang w:val="en-US"/>
-        </w:rPr>
-        <w:t>cout</w:t>
-      </w:r>
-      <w:proofErr w:type="spellEnd"/>
-      <w:r>
-        <w:rPr>
-          <w:rFonts w:ascii="Consolas" w:hAnsi="Consolas" w:cs="Consolas"/>
-          <w:color w:val="000000"/>
-          <w:sz w:val="19"/>
-          <w:szCs w:val="19"/>
-          <w:lang w:val="en-US"/>
-        </w:rPr>
-        <w:t xml:space="preserve"> </w:t>
-      </w:r>
-      <w:r>
-        <w:rPr>
-          <w:rFonts w:ascii="Consolas" w:hAnsi="Consolas" w:cs="Consolas"/>
-          <w:color w:val="008080"/>
-          <w:sz w:val="19"/>
-          <w:szCs w:val="19"/>
-          <w:lang w:val="en-US"/>
-        </w:rPr>
-        <w:t>&lt;&lt;</w:t>
-      </w:r>
-      <w:proofErr w:type="spellStart"/>
-      <w:r>
-        <w:rPr>
-          <w:rFonts w:ascii="Consolas" w:hAnsi="Consolas" w:cs="Consolas"/>
-          <w:color w:val="000000"/>
-          <w:sz w:val="19"/>
-          <w:szCs w:val="19"/>
-          <w:lang w:val="en-US"/>
-        </w:rPr>
-        <w:t>end_time-start_time</w:t>
-      </w:r>
-      <w:proofErr w:type="spellEnd"/>
-      <w:r>
-        <w:rPr>
-          <w:rFonts w:ascii="Consolas" w:hAnsi="Consolas" w:cs="Consolas"/>
-          <w:color w:val="008080"/>
-          <w:sz w:val="19"/>
-          <w:szCs w:val="19"/>
-          <w:lang w:val="en-US"/>
-        </w:rPr>
-        <w:t>&lt;&lt;</w:t>
-      </w:r>
-      <w:r>
-        <w:rPr>
-          <w:rFonts w:ascii="Consolas" w:hAnsi="Consolas" w:cs="Consolas"/>
-          <w:color w:val="000000"/>
-          <w:sz w:val="19"/>
-          <w:szCs w:val="19"/>
-          <w:lang w:val="en-US"/>
-        </w:rPr>
-        <w:t xml:space="preserve"> </w:t>
-      </w:r>
-      <w:proofErr w:type="spellStart"/>
-      <w:proofErr w:type="gramStart"/>
-      <w:r>
-        <w:rPr>
-          <w:rFonts w:ascii="Consolas" w:hAnsi="Consolas" w:cs="Consolas"/>
-          <w:color w:val="000000"/>
-          <w:sz w:val="19"/>
-          <w:szCs w:val="19"/>
-          <w:lang w:val="en-US"/>
-        </w:rPr>
-        <w:t>endl</w:t>
-      </w:r>
-      <w:proofErr w:type="spellEnd"/>
-      <w:r>
-        <w:rPr>
-          <w:rFonts w:ascii="Consolas" w:hAnsi="Consolas" w:cs="Consolas"/>
-          <w:color w:val="000000"/>
-          <w:sz w:val="19"/>
-          <w:szCs w:val="19"/>
-          <w:lang w:val="en-US"/>
-        </w:rPr>
-        <w:t>;</w:t>
-      </w:r>
-      <w:proofErr w:type="gramEnd"/>
+        <w:t xml:space="preserve"> endl;</w:t>
+      </w:r>
     </w:p>
     <w:p>
       <w:pPr>

--- a/Сортировка вставкой.docx
+++ b/Сортировка вставкой.docx
@@ -657,47 +657,15 @@
           <w:lang w:val="en-US"/>
         </w:rPr>
       </w:pPr>
-    </w:p>
-    <w:p>
-      <w:pPr>
-        <w:autoSpaceDE w:val="0"/>
-        <w:autoSpaceDN w:val="0"/>
-        <w:adjustRightInd w:val="0"/>
-        <w:spacing w:after="0" w:line="240" w:lineRule="auto"/>
-        <w:ind w:firstLine="708"/>
-        <w:rPr>
-          <w:rFonts w:ascii="Consolas" w:hAnsi="Consolas" w:cs="Consolas"/>
-          <w:color w:val="808080"/>
-          <w:sz w:val="19"/>
-          <w:szCs w:val="19"/>
-          <w:lang w:val="en-US"/>
-        </w:rPr>
-      </w:pPr>
-    </w:p>
-    <w:p>
-      <w:pPr>
-        <w:autoSpaceDE w:val="0"/>
-        <w:autoSpaceDN w:val="0"/>
-        <w:adjustRightInd w:val="0"/>
-        <w:spacing w:after="0" w:line="240" w:lineRule="auto"/>
-        <w:ind w:firstLine="708"/>
-        <w:rPr>
-          <w:rFonts w:ascii="Consolas" w:hAnsi="Consolas" w:cs="Consolas"/>
-          <w:color w:val="808080"/>
-          <w:sz w:val="19"/>
-          <w:szCs w:val="19"/>
-          <w:lang w:val="en-US"/>
-        </w:rPr>
-      </w:pPr>
       <w:r>
         <w:rPr>
           <w:noProof/>
         </w:rPr>
         <w:drawing>
-          <wp:inline distT="0" distB="0" distL="0" distR="0" wp14:anchorId="69FA9F7E" wp14:editId="4EC5923E">
-            <wp:extent cx="2619375" cy="7658100"/>
-            <wp:effectExtent l="0" t="0" r="9525" b="0"/>
-            <wp:docPr id="2" name="Рисунок 2"/>
+          <wp:inline distT="0" distB="0" distL="0" distR="0" wp14:anchorId="2D444D58" wp14:editId="0ECBA358">
+            <wp:extent cx="2190750" cy="9006553"/>
+            <wp:effectExtent l="0" t="0" r="0" b="4445"/>
+            <wp:docPr id="7" name="Рисунок 7"/>
             <wp:cNvGraphicFramePr>
               <a:graphicFrameLocks xmlns:a="http://schemas.openxmlformats.org/drawingml/2006/main" noChangeAspect="1"/>
             </wp:cNvGraphicFramePr>
@@ -717,7 +685,7 @@
                   <pic:spPr>
                     <a:xfrm>
                       <a:off x="0" y="0"/>
-                      <a:ext cx="2619375" cy="7658100"/>
+                      <a:ext cx="2197071" cy="9032539"/>
                     </a:xfrm>
                     <a:prstGeom prst="rect">
                       <a:avLst/>
@@ -853,7 +821,6 @@
           <w:sz w:val="28"/>
           <w:szCs w:val="28"/>
         </w:rPr>
-        <w:lastRenderedPageBreak/>
         <w:t>Тестовые примеры</w:t>
       </w:r>
       <w:r>
@@ -889,32 +856,418 @@
           <w:sz w:val="28"/>
           <w:szCs w:val="28"/>
         </w:rPr>
-        <w:t>С</w:t>
-      </w:r>
-      <w:r>
+        <w:t>Вводим массив длинной в 7 элементов.</w:t>
+      </w:r>
+    </w:p>
+    <w:tbl>
+      <w:tblPr>
+        <w:tblStyle w:val="a4"/>
+        <w:tblW w:w="0" w:type="auto"/>
+        <w:tblLook w:val="04A0" w:firstRow="1" w:lastRow="0" w:firstColumn="1" w:lastColumn="0" w:noHBand="0" w:noVBand="1"/>
+      </w:tblPr>
+      <w:tblGrid>
+        <w:gridCol w:w="1168"/>
+        <w:gridCol w:w="1168"/>
+        <w:gridCol w:w="1168"/>
+        <w:gridCol w:w="1168"/>
+        <w:gridCol w:w="1168"/>
+        <w:gridCol w:w="1168"/>
+        <w:gridCol w:w="1168"/>
+        <w:gridCol w:w="1169"/>
+      </w:tblGrid>
+      <w:tr>
+        <w:tc>
+          <w:tcPr>
+            <w:tcW w:w="1168" w:type="dxa"/>
+          </w:tcPr>
+          <w:p>
+            <w:pPr>
+              <w:rPr>
+                <w:rFonts w:ascii="Times New Roman" w:hAnsi="Times New Roman" w:cs="Times New Roman"/>
+                <w:sz w:val="28"/>
+                <w:szCs w:val="28"/>
+              </w:rPr>
+            </w:pPr>
+            <w:r>
+              <w:rPr>
+                <w:rFonts w:ascii="Times New Roman" w:hAnsi="Times New Roman" w:cs="Times New Roman"/>
+                <w:sz w:val="28"/>
+                <w:szCs w:val="28"/>
+              </w:rPr>
+              <w:t>Ввод</w:t>
+            </w:r>
+          </w:p>
+        </w:tc>
+        <w:tc>
+          <w:tcPr>
+            <w:tcW w:w="1168" w:type="dxa"/>
+          </w:tcPr>
+          <w:p>
+            <w:pPr>
+              <w:rPr>
+                <w:rFonts w:ascii="Times New Roman" w:hAnsi="Times New Roman" w:cs="Times New Roman"/>
+                <w:sz w:val="28"/>
+                <w:szCs w:val="28"/>
+                <w:lang w:val="en-US"/>
+              </w:rPr>
+            </w:pPr>
+            <w:r>
+              <w:rPr>
+                <w:rFonts w:ascii="Times New Roman" w:hAnsi="Times New Roman" w:cs="Times New Roman"/>
+                <w:sz w:val="28"/>
+                <w:szCs w:val="28"/>
+                <w:lang w:val="en-US"/>
+              </w:rPr>
+              <w:t>5</w:t>
+            </w:r>
+          </w:p>
+        </w:tc>
+        <w:tc>
+          <w:tcPr>
+            <w:tcW w:w="1168" w:type="dxa"/>
+          </w:tcPr>
+          <w:p>
+            <w:pPr>
+              <w:rPr>
+                <w:rFonts w:ascii="Times New Roman" w:hAnsi="Times New Roman" w:cs="Times New Roman"/>
+                <w:sz w:val="28"/>
+                <w:szCs w:val="28"/>
+                <w:lang w:val="en-US"/>
+              </w:rPr>
+            </w:pPr>
+            <w:r>
+              <w:rPr>
+                <w:rFonts w:ascii="Times New Roman" w:hAnsi="Times New Roman" w:cs="Times New Roman"/>
+                <w:sz w:val="28"/>
+                <w:szCs w:val="28"/>
+                <w:lang w:val="en-US"/>
+              </w:rPr>
+              <w:t>6</w:t>
+            </w:r>
+          </w:p>
+        </w:tc>
+        <w:tc>
+          <w:tcPr>
+            <w:tcW w:w="1168" w:type="dxa"/>
+          </w:tcPr>
+          <w:p>
+            <w:pPr>
+              <w:rPr>
+                <w:rFonts w:ascii="Times New Roman" w:hAnsi="Times New Roman" w:cs="Times New Roman"/>
+                <w:sz w:val="28"/>
+                <w:szCs w:val="28"/>
+                <w:lang w:val="en-US"/>
+              </w:rPr>
+            </w:pPr>
+            <w:r>
+              <w:rPr>
+                <w:rFonts w:ascii="Times New Roman" w:hAnsi="Times New Roman" w:cs="Times New Roman"/>
+                <w:sz w:val="28"/>
+                <w:szCs w:val="28"/>
+                <w:lang w:val="en-US"/>
+              </w:rPr>
+              <w:t>8</w:t>
+            </w:r>
+          </w:p>
+        </w:tc>
+        <w:tc>
+          <w:tcPr>
+            <w:tcW w:w="1168" w:type="dxa"/>
+          </w:tcPr>
+          <w:p>
+            <w:pPr>
+              <w:rPr>
+                <w:rFonts w:ascii="Times New Roman" w:hAnsi="Times New Roman" w:cs="Times New Roman"/>
+                <w:sz w:val="28"/>
+                <w:szCs w:val="28"/>
+                <w:lang w:val="en-US"/>
+              </w:rPr>
+            </w:pPr>
+            <w:r>
+              <w:rPr>
+                <w:rFonts w:ascii="Times New Roman" w:hAnsi="Times New Roman" w:cs="Times New Roman"/>
+                <w:sz w:val="28"/>
+                <w:szCs w:val="28"/>
+                <w:lang w:val="en-US"/>
+              </w:rPr>
+              <w:t>2</w:t>
+            </w:r>
+          </w:p>
+        </w:tc>
+        <w:tc>
+          <w:tcPr>
+            <w:tcW w:w="1168" w:type="dxa"/>
+          </w:tcPr>
+          <w:p>
+            <w:pPr>
+              <w:rPr>
+                <w:rFonts w:ascii="Times New Roman" w:hAnsi="Times New Roman" w:cs="Times New Roman"/>
+                <w:sz w:val="28"/>
+                <w:szCs w:val="28"/>
+                <w:lang w:val="en-US"/>
+              </w:rPr>
+            </w:pPr>
+            <w:r>
+              <w:rPr>
+                <w:rFonts w:ascii="Times New Roman" w:hAnsi="Times New Roman" w:cs="Times New Roman"/>
+                <w:sz w:val="28"/>
+                <w:szCs w:val="28"/>
+                <w:lang w:val="en-US"/>
+              </w:rPr>
+              <w:t>12</w:t>
+            </w:r>
+          </w:p>
+        </w:tc>
+        <w:tc>
+          <w:tcPr>
+            <w:tcW w:w="1168" w:type="dxa"/>
+          </w:tcPr>
+          <w:p>
+            <w:pPr>
+              <w:rPr>
+                <w:rFonts w:ascii="Times New Roman" w:hAnsi="Times New Roman" w:cs="Times New Roman"/>
+                <w:sz w:val="28"/>
+                <w:szCs w:val="28"/>
+                <w:lang w:val="en-US"/>
+              </w:rPr>
+            </w:pPr>
+            <w:r>
+              <w:rPr>
+                <w:rFonts w:ascii="Times New Roman" w:hAnsi="Times New Roman" w:cs="Times New Roman"/>
+                <w:sz w:val="28"/>
+                <w:szCs w:val="28"/>
+                <w:lang w:val="en-US"/>
+              </w:rPr>
+              <w:t>45</w:t>
+            </w:r>
+          </w:p>
+        </w:tc>
+        <w:tc>
+          <w:tcPr>
+            <w:tcW w:w="1169" w:type="dxa"/>
+          </w:tcPr>
+          <w:p>
+            <w:pPr>
+              <w:rPr>
+                <w:rFonts w:ascii="Times New Roman" w:hAnsi="Times New Roman" w:cs="Times New Roman"/>
+                <w:sz w:val="28"/>
+                <w:szCs w:val="28"/>
+                <w:lang w:val="en-US"/>
+              </w:rPr>
+            </w:pPr>
+            <w:r>
+              <w:rPr>
+                <w:rFonts w:ascii="Times New Roman" w:hAnsi="Times New Roman" w:cs="Times New Roman"/>
+                <w:sz w:val="28"/>
+                <w:szCs w:val="28"/>
+                <w:lang w:val="en-US"/>
+              </w:rPr>
+              <w:t>3</w:t>
+            </w:r>
+          </w:p>
+        </w:tc>
+      </w:tr>
+      <w:tr>
+        <w:tc>
+          <w:tcPr>
+            <w:tcW w:w="1168" w:type="dxa"/>
+          </w:tcPr>
+          <w:p>
+            <w:pPr>
+              <w:rPr>
+                <w:rFonts w:ascii="Times New Roman" w:hAnsi="Times New Roman" w:cs="Times New Roman"/>
+                <w:sz w:val="28"/>
+                <w:szCs w:val="28"/>
+              </w:rPr>
+            </w:pPr>
+            <w:r>
+              <w:rPr>
+                <w:rFonts w:ascii="Times New Roman" w:hAnsi="Times New Roman" w:cs="Times New Roman"/>
+                <w:sz w:val="28"/>
+                <w:szCs w:val="28"/>
+              </w:rPr>
+              <w:t>Вывод</w:t>
+            </w:r>
+          </w:p>
+        </w:tc>
+        <w:tc>
+          <w:tcPr>
+            <w:tcW w:w="1168" w:type="dxa"/>
+          </w:tcPr>
+          <w:p>
+            <w:pPr>
+              <w:rPr>
+                <w:rFonts w:ascii="Times New Roman" w:hAnsi="Times New Roman" w:cs="Times New Roman"/>
+                <w:sz w:val="28"/>
+                <w:szCs w:val="28"/>
+                <w:lang w:val="en-US"/>
+              </w:rPr>
+            </w:pPr>
+            <w:r>
+              <w:rPr>
+                <w:rFonts w:ascii="Times New Roman" w:hAnsi="Times New Roman" w:cs="Times New Roman"/>
+                <w:sz w:val="28"/>
+                <w:szCs w:val="28"/>
+                <w:lang w:val="en-US"/>
+              </w:rPr>
+              <w:t>2</w:t>
+            </w:r>
+          </w:p>
+        </w:tc>
+        <w:tc>
+          <w:tcPr>
+            <w:tcW w:w="1168" w:type="dxa"/>
+          </w:tcPr>
+          <w:p>
+            <w:pPr>
+              <w:rPr>
+                <w:rFonts w:ascii="Times New Roman" w:hAnsi="Times New Roman" w:cs="Times New Roman"/>
+                <w:sz w:val="28"/>
+                <w:szCs w:val="28"/>
+                <w:lang w:val="en-US"/>
+              </w:rPr>
+            </w:pPr>
+            <w:r>
+              <w:rPr>
+                <w:rFonts w:ascii="Times New Roman" w:hAnsi="Times New Roman" w:cs="Times New Roman"/>
+                <w:sz w:val="28"/>
+                <w:szCs w:val="28"/>
+                <w:lang w:val="en-US"/>
+              </w:rPr>
+              <w:t>3</w:t>
+            </w:r>
+          </w:p>
+        </w:tc>
+        <w:tc>
+          <w:tcPr>
+            <w:tcW w:w="1168" w:type="dxa"/>
+          </w:tcPr>
+          <w:p>
+            <w:pPr>
+              <w:rPr>
+                <w:rFonts w:ascii="Times New Roman" w:hAnsi="Times New Roman" w:cs="Times New Roman"/>
+                <w:sz w:val="28"/>
+                <w:szCs w:val="28"/>
+                <w:lang w:val="en-US"/>
+              </w:rPr>
+            </w:pPr>
+            <w:r>
+              <w:rPr>
+                <w:rFonts w:ascii="Times New Roman" w:hAnsi="Times New Roman" w:cs="Times New Roman"/>
+                <w:sz w:val="28"/>
+                <w:szCs w:val="28"/>
+                <w:lang w:val="en-US"/>
+              </w:rPr>
+              <w:t>5</w:t>
+            </w:r>
+          </w:p>
+        </w:tc>
+        <w:tc>
+          <w:tcPr>
+            <w:tcW w:w="1168" w:type="dxa"/>
+          </w:tcPr>
+          <w:p>
+            <w:pPr>
+              <w:rPr>
+                <w:rFonts w:ascii="Times New Roman" w:hAnsi="Times New Roman" w:cs="Times New Roman"/>
+                <w:sz w:val="28"/>
+                <w:szCs w:val="28"/>
+                <w:lang w:val="en-US"/>
+              </w:rPr>
+            </w:pPr>
+            <w:r>
+              <w:rPr>
+                <w:rFonts w:ascii="Times New Roman" w:hAnsi="Times New Roman" w:cs="Times New Roman"/>
+                <w:sz w:val="28"/>
+                <w:szCs w:val="28"/>
+                <w:lang w:val="en-US"/>
+              </w:rPr>
+              <w:t>6</w:t>
+            </w:r>
+          </w:p>
+        </w:tc>
+        <w:tc>
+          <w:tcPr>
+            <w:tcW w:w="1168" w:type="dxa"/>
+          </w:tcPr>
+          <w:p>
+            <w:pPr>
+              <w:rPr>
+                <w:rFonts w:ascii="Times New Roman" w:hAnsi="Times New Roman" w:cs="Times New Roman"/>
+                <w:sz w:val="28"/>
+                <w:szCs w:val="28"/>
+                <w:lang w:val="en-US"/>
+              </w:rPr>
+            </w:pPr>
+            <w:r>
+              <w:rPr>
+                <w:rFonts w:ascii="Times New Roman" w:hAnsi="Times New Roman" w:cs="Times New Roman"/>
+                <w:sz w:val="28"/>
+                <w:szCs w:val="28"/>
+                <w:lang w:val="en-US"/>
+              </w:rPr>
+              <w:t>8</w:t>
+            </w:r>
+          </w:p>
+        </w:tc>
+        <w:tc>
+          <w:tcPr>
+            <w:tcW w:w="1168" w:type="dxa"/>
+          </w:tcPr>
+          <w:p>
+            <w:pPr>
+              <w:rPr>
+                <w:rFonts w:ascii="Times New Roman" w:hAnsi="Times New Roman" w:cs="Times New Roman"/>
+                <w:sz w:val="28"/>
+                <w:szCs w:val="28"/>
+                <w:lang w:val="en-US"/>
+              </w:rPr>
+            </w:pPr>
+            <w:r>
+              <w:rPr>
+                <w:rFonts w:ascii="Times New Roman" w:hAnsi="Times New Roman" w:cs="Times New Roman"/>
+                <w:sz w:val="28"/>
+                <w:szCs w:val="28"/>
+                <w:lang w:val="en-US"/>
+              </w:rPr>
+              <w:t>12</w:t>
+            </w:r>
+          </w:p>
+        </w:tc>
+        <w:tc>
+          <w:tcPr>
+            <w:tcW w:w="1169" w:type="dxa"/>
+          </w:tcPr>
+          <w:p>
+            <w:pPr>
+              <w:rPr>
+                <w:rFonts w:ascii="Times New Roman" w:hAnsi="Times New Roman" w:cs="Times New Roman"/>
+                <w:sz w:val="28"/>
+                <w:szCs w:val="28"/>
+                <w:lang w:val="en-US"/>
+              </w:rPr>
+            </w:pPr>
+            <w:r>
+              <w:rPr>
+                <w:rFonts w:ascii="Times New Roman" w:hAnsi="Times New Roman" w:cs="Times New Roman"/>
+                <w:sz w:val="28"/>
+                <w:szCs w:val="28"/>
+                <w:lang w:val="en-US"/>
+              </w:rPr>
+              <w:t>45</w:t>
+            </w:r>
+          </w:p>
+        </w:tc>
+      </w:tr>
+    </w:tbl>
+    <w:p>
+      <w:pPr>
         <w:rPr>
           <w:rFonts w:ascii="Times New Roman" w:hAnsi="Times New Roman" w:cs="Times New Roman"/>
           <w:sz w:val="28"/>
           <w:szCs w:val="28"/>
         </w:rPr>
-        <w:t>лучайны</w:t>
-      </w:r>
-      <w:r>
-        <w:rPr>
-          <w:rFonts w:ascii="Times New Roman" w:hAnsi="Times New Roman" w:cs="Times New Roman"/>
-          <w:sz w:val="28"/>
-          <w:szCs w:val="28"/>
-        </w:rPr>
-        <w:t>й</w:t>
-      </w:r>
-      <w:r>
-        <w:rPr>
-          <w:rFonts w:ascii="Times New Roman" w:hAnsi="Times New Roman" w:cs="Times New Roman"/>
-          <w:sz w:val="28"/>
-          <w:szCs w:val="28"/>
-        </w:rPr>
-        <w:t xml:space="preserve"> массив длинной в 10.000 и 100.000 элементов.</w:t>
-      </w:r>
+      </w:pPr>
     </w:p>
     <w:p>
       <w:pPr>
@@ -1073,7 +1426,29 @@
           <w:szCs w:val="19"/>
           <w:lang w:val="en-US"/>
         </w:rPr>
-        <w:t>&lt;ctime&gt;</w:t>
+        <w:t>&lt;</w:t>
+      </w:r>
+      <w:proofErr w:type="spellStart"/>
+      <w:r>
+        <w:rPr>
+          <w:rFonts w:ascii="Consolas" w:hAnsi="Consolas" w:cs="Consolas"/>
+          <w:color w:val="A31515"/>
+          <w:sz w:val="19"/>
+          <w:szCs w:val="19"/>
+          <w:lang w:val="en-US"/>
+        </w:rPr>
+        <w:t>ctime</w:t>
+      </w:r>
+      <w:proofErr w:type="spellEnd"/>
+      <w:r>
+        <w:rPr>
+          <w:rFonts w:ascii="Consolas" w:hAnsi="Consolas" w:cs="Consolas"/>
+          <w:color w:val="A31515"/>
+          <w:sz w:val="19"/>
+          <w:szCs w:val="19"/>
+          <w:lang w:val="en-US"/>
+        </w:rPr>
+        <w:t>&gt;</w:t>
       </w:r>
     </w:p>
     <w:p>
@@ -1128,8 +1503,20 @@
           <w:szCs w:val="19"/>
           <w:lang w:val="en-US"/>
         </w:rPr>
-        <w:t xml:space="preserve"> std;</w:t>
-      </w:r>
+        <w:t xml:space="preserve"> </w:t>
+      </w:r>
+      <w:proofErr w:type="gramStart"/>
+      <w:r>
+        <w:rPr>
+          <w:rFonts w:ascii="Consolas" w:hAnsi="Consolas" w:cs="Consolas"/>
+          <w:color w:val="000000"/>
+          <w:sz w:val="19"/>
+          <w:szCs w:val="19"/>
+          <w:lang w:val="en-US"/>
+        </w:rPr>
+        <w:t>std;</w:t>
+      </w:r>
+      <w:proofErr w:type="gramEnd"/>
     </w:p>
     <w:p>
       <w:pPr>
@@ -1178,7 +1565,29 @@
           <w:szCs w:val="19"/>
           <w:lang w:val="en-US"/>
         </w:rPr>
-        <w:t xml:space="preserve"> main()</w:t>
+        <w:t xml:space="preserve"> </w:t>
+      </w:r>
+      <w:proofErr w:type="gramStart"/>
+      <w:r>
+        <w:rPr>
+          <w:rFonts w:ascii="Consolas" w:hAnsi="Consolas" w:cs="Consolas"/>
+          <w:color w:val="000000"/>
+          <w:sz w:val="19"/>
+          <w:szCs w:val="19"/>
+          <w:lang w:val="en-US"/>
+        </w:rPr>
+        <w:t>main(</w:t>
+      </w:r>
+      <w:proofErr w:type="gramEnd"/>
+      <w:r>
+        <w:rPr>
+          <w:rFonts w:ascii="Consolas" w:hAnsi="Consolas" w:cs="Consolas"/>
+          <w:color w:val="000000"/>
+          <w:sz w:val="19"/>
+          <w:szCs w:val="19"/>
+          <w:lang w:val="en-US"/>
+        </w:rPr>
+        <w:t>)</w:t>
       </w:r>
     </w:p>
     <w:p>
@@ -1248,8 +1657,20 @@
           <w:szCs w:val="19"/>
           <w:lang w:val="en-US"/>
         </w:rPr>
-        <w:t xml:space="preserve"> *a;</w:t>
-      </w:r>
+        <w:t xml:space="preserve"> *</w:t>
+      </w:r>
+      <w:proofErr w:type="gramStart"/>
+      <w:r>
+        <w:rPr>
+          <w:rFonts w:ascii="Consolas" w:hAnsi="Consolas" w:cs="Consolas"/>
+          <w:color w:val="000000"/>
+          <w:sz w:val="19"/>
+          <w:szCs w:val="19"/>
+          <w:lang w:val="en-US"/>
+        </w:rPr>
+        <w:t>a;</w:t>
+      </w:r>
+      <w:proofErr w:type="gramEnd"/>
     </w:p>
     <w:p>
       <w:pPr>
@@ -1293,8 +1714,42 @@
           <w:szCs w:val="19"/>
           <w:lang w:val="en-US"/>
         </w:rPr>
-        <w:t xml:space="preserve"> key, N, i, j;</w:t>
-      </w:r>
+        <w:t xml:space="preserve"> key, N, </w:t>
+      </w:r>
+      <w:proofErr w:type="spellStart"/>
+      <w:r>
+        <w:rPr>
+          <w:rFonts w:ascii="Consolas" w:hAnsi="Consolas" w:cs="Consolas"/>
+          <w:color w:val="000000"/>
+          <w:sz w:val="19"/>
+          <w:szCs w:val="19"/>
+          <w:lang w:val="en-US"/>
+        </w:rPr>
+        <w:t>i</w:t>
+      </w:r>
+      <w:proofErr w:type="spellEnd"/>
+      <w:r>
+        <w:rPr>
+          <w:rFonts w:ascii="Consolas" w:hAnsi="Consolas" w:cs="Consolas"/>
+          <w:color w:val="000000"/>
+          <w:sz w:val="19"/>
+          <w:szCs w:val="19"/>
+          <w:lang w:val="en-US"/>
+        </w:rPr>
+        <w:t xml:space="preserve">, </w:t>
+      </w:r>
+      <w:proofErr w:type="gramStart"/>
+      <w:r>
+        <w:rPr>
+          <w:rFonts w:ascii="Consolas" w:hAnsi="Consolas" w:cs="Consolas"/>
+          <w:color w:val="000000"/>
+          <w:sz w:val="19"/>
+          <w:szCs w:val="19"/>
+          <w:lang w:val="en-US"/>
+        </w:rPr>
+        <w:t>j;</w:t>
+      </w:r>
+      <w:proofErr w:type="gramEnd"/>
     </w:p>
     <w:p>
       <w:pPr>
@@ -1319,8 +1774,41 @@
           <w:lang w:val="en-US"/>
         </w:rPr>
         <w:tab/>
-        <w:t>srand(time(</w:t>
-      </w:r>
+      </w:r>
+      <w:proofErr w:type="spellStart"/>
+      <w:r>
+        <w:rPr>
+          <w:rFonts w:ascii="Consolas" w:hAnsi="Consolas" w:cs="Consolas"/>
+          <w:color w:val="000000"/>
+          <w:sz w:val="19"/>
+          <w:szCs w:val="19"/>
+          <w:lang w:val="en-US"/>
+        </w:rPr>
+        <w:t>srand</w:t>
+      </w:r>
+      <w:proofErr w:type="spellEnd"/>
+      <w:r>
+        <w:rPr>
+          <w:rFonts w:ascii="Consolas" w:hAnsi="Consolas" w:cs="Consolas"/>
+          <w:color w:val="000000"/>
+          <w:sz w:val="19"/>
+          <w:szCs w:val="19"/>
+          <w:lang w:val="en-US"/>
+        </w:rPr>
+        <w:t>(</w:t>
+      </w:r>
+      <w:proofErr w:type="gramStart"/>
+      <w:r>
+        <w:rPr>
+          <w:rFonts w:ascii="Consolas" w:hAnsi="Consolas" w:cs="Consolas"/>
+          <w:color w:val="000000"/>
+          <w:sz w:val="19"/>
+          <w:szCs w:val="19"/>
+          <w:lang w:val="en-US"/>
+        </w:rPr>
+        <w:t>time(</w:t>
+      </w:r>
+      <w:proofErr w:type="gramEnd"/>
       <w:r>
         <w:rPr>
           <w:rFonts w:ascii="Consolas" w:hAnsi="Consolas" w:cs="Consolas"/>
@@ -1365,8 +1853,31 @@
           <w:lang w:val="en-US"/>
         </w:rPr>
         <w:tab/>
-        <w:t>setlocale(</w:t>
-      </w:r>
+      </w:r>
+      <w:proofErr w:type="spellStart"/>
+      <w:proofErr w:type="gramStart"/>
+      <w:r>
+        <w:rPr>
+          <w:rFonts w:ascii="Consolas" w:hAnsi="Consolas" w:cs="Consolas"/>
+          <w:color w:val="000000"/>
+          <w:sz w:val="19"/>
+          <w:szCs w:val="19"/>
+          <w:lang w:val="en-US"/>
+        </w:rPr>
+        <w:t>setlocale</w:t>
+      </w:r>
+      <w:proofErr w:type="spellEnd"/>
+      <w:r>
+        <w:rPr>
+          <w:rFonts w:ascii="Consolas" w:hAnsi="Consolas" w:cs="Consolas"/>
+          <w:color w:val="000000"/>
+          <w:sz w:val="19"/>
+          <w:szCs w:val="19"/>
+          <w:lang w:val="en-US"/>
+        </w:rPr>
+        <w:t>(</w:t>
+      </w:r>
+      <w:proofErr w:type="gramEnd"/>
       <w:r>
         <w:rPr>
           <w:rFonts w:ascii="Consolas" w:hAnsi="Consolas" w:cs="Consolas"/>
@@ -1431,15 +1942,27 @@
         </w:rPr>
         <w:tab/>
       </w:r>
-      <w:r>
-        <w:rPr>
-          <w:rFonts w:ascii="Consolas" w:hAnsi="Consolas" w:cs="Consolas"/>
-          <w:color w:val="000000"/>
-          <w:sz w:val="19"/>
-          <w:szCs w:val="19"/>
-        </w:rPr>
-        <w:t xml:space="preserve">cout </w:t>
-      </w:r>
+      <w:proofErr w:type="spellStart"/>
+      <w:r>
+        <w:rPr>
+          <w:rFonts w:ascii="Consolas" w:hAnsi="Consolas" w:cs="Consolas"/>
+          <w:color w:val="000000"/>
+          <w:sz w:val="19"/>
+          <w:szCs w:val="19"/>
+        </w:rPr>
+        <w:t>cout</w:t>
+      </w:r>
+      <w:proofErr w:type="spellEnd"/>
+      <w:r>
+        <w:rPr>
+          <w:rFonts w:ascii="Consolas" w:hAnsi="Consolas" w:cs="Consolas"/>
+          <w:color w:val="000000"/>
+          <w:sz w:val="19"/>
+          <w:szCs w:val="19"/>
+        </w:rPr>
+        <w:t xml:space="preserve"> </w:t>
+      </w:r>
+      <w:proofErr w:type="gramStart"/>
       <w:r>
         <w:rPr>
           <w:rFonts w:ascii="Consolas" w:hAnsi="Consolas" w:cs="Consolas"/>
@@ -1465,7 +1988,37 @@
           <w:sz w:val="19"/>
           <w:szCs w:val="19"/>
         </w:rPr>
-        <w:t>"Введите колличество элементов ="</w:t>
+        <w:t>"</w:t>
+      </w:r>
+      <w:proofErr w:type="gramEnd"/>
+      <w:r>
+        <w:rPr>
+          <w:rFonts w:ascii="Consolas" w:hAnsi="Consolas" w:cs="Consolas"/>
+          <w:color w:val="A31515"/>
+          <w:sz w:val="19"/>
+          <w:szCs w:val="19"/>
+        </w:rPr>
+        <w:t xml:space="preserve">Введите </w:t>
+      </w:r>
+      <w:proofErr w:type="spellStart"/>
+      <w:r>
+        <w:rPr>
+          <w:rFonts w:ascii="Consolas" w:hAnsi="Consolas" w:cs="Consolas"/>
+          <w:color w:val="A31515"/>
+          <w:sz w:val="19"/>
+          <w:szCs w:val="19"/>
+        </w:rPr>
+        <w:t>колличество</w:t>
+      </w:r>
+      <w:proofErr w:type="spellEnd"/>
+      <w:r>
+        <w:rPr>
+          <w:rFonts w:ascii="Consolas" w:hAnsi="Consolas" w:cs="Consolas"/>
+          <w:color w:val="A31515"/>
+          <w:sz w:val="19"/>
+          <w:szCs w:val="19"/>
+        </w:rPr>
+        <w:t xml:space="preserve"> элементов ="</w:t>
       </w:r>
       <w:r>
         <w:rPr>
@@ -1498,7 +2051,27 @@
           <w:szCs w:val="19"/>
         </w:rPr>
         <w:tab/>
-        <w:t xml:space="preserve">cin </w:t>
+      </w:r>
+      <w:proofErr w:type="spellStart"/>
+      <w:proofErr w:type="gramStart"/>
+      <w:r>
+        <w:rPr>
+          <w:rFonts w:ascii="Consolas" w:hAnsi="Consolas" w:cs="Consolas"/>
+          <w:color w:val="000000"/>
+          <w:sz w:val="19"/>
+          <w:szCs w:val="19"/>
+        </w:rPr>
+        <w:t>cin</w:t>
+      </w:r>
+      <w:proofErr w:type="spellEnd"/>
+      <w:r>
+        <w:rPr>
+          <w:rFonts w:ascii="Consolas" w:hAnsi="Consolas" w:cs="Consolas"/>
+          <w:color w:val="000000"/>
+          <w:sz w:val="19"/>
+          <w:szCs w:val="19"/>
+        </w:rPr>
+        <w:t xml:space="preserve"> </w:t>
       </w:r>
       <w:r>
         <w:rPr>
@@ -1507,7 +2080,17 @@
           <w:sz w:val="19"/>
           <w:szCs w:val="19"/>
         </w:rPr>
-        <w:t>&gt;&gt;</w:t>
+        <w:t>&gt;</w:t>
+      </w:r>
+      <w:proofErr w:type="gramEnd"/>
+      <w:r>
+        <w:rPr>
+          <w:rFonts w:ascii="Consolas" w:hAnsi="Consolas" w:cs="Consolas"/>
+          <w:color w:val="008080"/>
+          <w:sz w:val="19"/>
+          <w:szCs w:val="19"/>
+        </w:rPr>
+        <w:t>&gt;</w:t>
       </w:r>
       <w:r>
         <w:rPr>
@@ -1590,8 +2173,20 @@
           <w:szCs w:val="19"/>
           <w:lang w:val="en-US"/>
         </w:rPr>
-        <w:t>[N];</w:t>
-      </w:r>
+        <w:t>[N</w:t>
+      </w:r>
+      <w:proofErr w:type="gramStart"/>
+      <w:r>
+        <w:rPr>
+          <w:rFonts w:ascii="Consolas" w:hAnsi="Consolas" w:cs="Consolas"/>
+          <w:color w:val="000000"/>
+          <w:sz w:val="19"/>
+          <w:szCs w:val="19"/>
+          <w:lang w:val="en-US"/>
+        </w:rPr>
+        <w:t>];</w:t>
+      </w:r>
+      <w:proofErr w:type="gramEnd"/>
     </w:p>
     <w:p>
       <w:pPr>
@@ -1635,7 +2230,73 @@
           <w:szCs w:val="19"/>
           <w:lang w:val="en-US"/>
         </w:rPr>
-        <w:t xml:space="preserve"> (i = 0; i &lt; N; ++i)</w:t>
+        <w:t xml:space="preserve"> (</w:t>
+      </w:r>
+      <w:proofErr w:type="spellStart"/>
+      <w:r>
+        <w:rPr>
+          <w:rFonts w:ascii="Consolas" w:hAnsi="Consolas" w:cs="Consolas"/>
+          <w:color w:val="000000"/>
+          <w:sz w:val="19"/>
+          <w:szCs w:val="19"/>
+          <w:lang w:val="en-US"/>
+        </w:rPr>
+        <w:t>i</w:t>
+      </w:r>
+      <w:proofErr w:type="spellEnd"/>
+      <w:r>
+        <w:rPr>
+          <w:rFonts w:ascii="Consolas" w:hAnsi="Consolas" w:cs="Consolas"/>
+          <w:color w:val="000000"/>
+          <w:sz w:val="19"/>
+          <w:szCs w:val="19"/>
+          <w:lang w:val="en-US"/>
+        </w:rPr>
+        <w:t xml:space="preserve"> = 0; </w:t>
+      </w:r>
+      <w:proofErr w:type="spellStart"/>
+      <w:r>
+        <w:rPr>
+          <w:rFonts w:ascii="Consolas" w:hAnsi="Consolas" w:cs="Consolas"/>
+          <w:color w:val="000000"/>
+          <w:sz w:val="19"/>
+          <w:szCs w:val="19"/>
+          <w:lang w:val="en-US"/>
+        </w:rPr>
+        <w:t>i</w:t>
+      </w:r>
+      <w:proofErr w:type="spellEnd"/>
+      <w:r>
+        <w:rPr>
+          <w:rFonts w:ascii="Consolas" w:hAnsi="Consolas" w:cs="Consolas"/>
+          <w:color w:val="000000"/>
+          <w:sz w:val="19"/>
+          <w:szCs w:val="19"/>
+          <w:lang w:val="en-US"/>
+        </w:rPr>
+        <w:t xml:space="preserve"> &lt; N; ++</w:t>
+      </w:r>
+      <w:proofErr w:type="spellStart"/>
+      <w:r>
+        <w:rPr>
+          <w:rFonts w:ascii="Consolas" w:hAnsi="Consolas" w:cs="Consolas"/>
+          <w:color w:val="000000"/>
+          <w:sz w:val="19"/>
+          <w:szCs w:val="19"/>
+          <w:lang w:val="en-US"/>
+        </w:rPr>
+        <w:t>i</w:t>
+      </w:r>
+      <w:proofErr w:type="spellEnd"/>
+      <w:r>
+        <w:rPr>
+          <w:rFonts w:ascii="Consolas" w:hAnsi="Consolas" w:cs="Consolas"/>
+          <w:color w:val="000000"/>
+          <w:sz w:val="19"/>
+          <w:szCs w:val="19"/>
+          <w:lang w:val="en-US"/>
+        </w:rPr>
+        <w:t>)</w:t>
       </w:r>
     </w:p>
     <w:p>
@@ -1671,7 +2332,51 @@
           <w:lang w:val="en-US"/>
         </w:rPr>
         <w:tab/>
-        <w:t>a[i] = rand() % 99;</w:t>
+        <w:t>a[</w:t>
+      </w:r>
+      <w:proofErr w:type="spellStart"/>
+      <w:r>
+        <w:rPr>
+          <w:rFonts w:ascii="Consolas" w:hAnsi="Consolas" w:cs="Consolas"/>
+          <w:color w:val="000000"/>
+          <w:sz w:val="19"/>
+          <w:szCs w:val="19"/>
+          <w:lang w:val="en-US"/>
+        </w:rPr>
+        <w:t>i</w:t>
+      </w:r>
+      <w:proofErr w:type="spellEnd"/>
+      <w:r>
+        <w:rPr>
+          <w:rFonts w:ascii="Consolas" w:hAnsi="Consolas" w:cs="Consolas"/>
+          <w:color w:val="000000"/>
+          <w:sz w:val="19"/>
+          <w:szCs w:val="19"/>
+          <w:lang w:val="en-US"/>
+        </w:rPr>
+        <w:t xml:space="preserve">] = </w:t>
+      </w:r>
+      <w:proofErr w:type="gramStart"/>
+      <w:r>
+        <w:rPr>
+          <w:rFonts w:ascii="Consolas" w:hAnsi="Consolas" w:cs="Consolas"/>
+          <w:color w:val="000000"/>
+          <w:sz w:val="19"/>
+          <w:szCs w:val="19"/>
+          <w:lang w:val="en-US"/>
+        </w:rPr>
+        <w:t>rand(</w:t>
+      </w:r>
+      <w:proofErr w:type="gramEnd"/>
+      <w:r>
+        <w:rPr>
+          <w:rFonts w:ascii="Consolas" w:hAnsi="Consolas" w:cs="Consolas"/>
+          <w:color w:val="000000"/>
+          <w:sz w:val="19"/>
+          <w:szCs w:val="19"/>
+          <w:lang w:val="en-US"/>
+        </w:rPr>
+        <w:t>) % 99;</w:t>
       </w:r>
     </w:p>
     <w:p>
@@ -1731,8 +2436,64 @@
           <w:szCs w:val="19"/>
           <w:lang w:val="en-US"/>
         </w:rPr>
-        <w:t xml:space="preserve"> start_time, end_time;</w:t>
-      </w:r>
+        <w:t xml:space="preserve"> </w:t>
+      </w:r>
+      <w:proofErr w:type="spellStart"/>
+      <w:r>
+        <w:rPr>
+          <w:rFonts w:ascii="Consolas" w:hAnsi="Consolas" w:cs="Consolas"/>
+          <w:color w:val="000000"/>
+          <w:sz w:val="19"/>
+          <w:szCs w:val="19"/>
+          <w:lang w:val="en-US"/>
+        </w:rPr>
+        <w:t>start_time</w:t>
+      </w:r>
+      <w:proofErr w:type="spellEnd"/>
+      <w:r>
+        <w:rPr>
+          <w:rFonts w:ascii="Consolas" w:hAnsi="Consolas" w:cs="Consolas"/>
+          <w:color w:val="000000"/>
+          <w:sz w:val="19"/>
+          <w:szCs w:val="19"/>
+          <w:lang w:val="en-US"/>
+        </w:rPr>
+        <w:t xml:space="preserve">, </w:t>
+      </w:r>
+      <w:proofErr w:type="spellStart"/>
+      <w:r>
+        <w:rPr>
+          <w:rFonts w:ascii="Consolas" w:hAnsi="Consolas" w:cs="Consolas"/>
+          <w:color w:val="000000"/>
+          <w:sz w:val="19"/>
+          <w:szCs w:val="19"/>
+          <w:lang w:val="en-US"/>
+        </w:rPr>
+        <w:t>end_</w:t>
+      </w:r>
+      <w:proofErr w:type="gramStart"/>
+      <w:r>
+        <w:rPr>
+          <w:rFonts w:ascii="Consolas" w:hAnsi="Consolas" w:cs="Consolas"/>
+          <w:color w:val="000000"/>
+          <w:sz w:val="19"/>
+          <w:szCs w:val="19"/>
+          <w:lang w:val="en-US"/>
+        </w:rPr>
+        <w:t>time</w:t>
+      </w:r>
+      <w:proofErr w:type="spellEnd"/>
+      <w:r>
+        <w:rPr>
+          <w:rFonts w:ascii="Consolas" w:hAnsi="Consolas" w:cs="Consolas"/>
+          <w:color w:val="000000"/>
+          <w:sz w:val="19"/>
+          <w:szCs w:val="19"/>
+          <w:lang w:val="en-US"/>
+        </w:rPr>
+        <w:t>;</w:t>
+      </w:r>
+      <w:proofErr w:type="gramEnd"/>
     </w:p>
     <w:p>
       <w:pPr>
@@ -1772,7 +2533,50 @@
           <w:lang w:val="en-US"/>
         </w:rPr>
         <w:tab/>
-        <w:t>start_time = clock();</w:t>
+      </w:r>
+      <w:proofErr w:type="spellStart"/>
+      <w:r>
+        <w:rPr>
+          <w:rFonts w:ascii="Consolas" w:hAnsi="Consolas" w:cs="Consolas"/>
+          <w:color w:val="000000"/>
+          <w:sz w:val="19"/>
+          <w:szCs w:val="19"/>
+          <w:lang w:val="en-US"/>
+        </w:rPr>
+        <w:t>start_time</w:t>
+      </w:r>
+      <w:proofErr w:type="spellEnd"/>
+      <w:r>
+        <w:rPr>
+          <w:rFonts w:ascii="Consolas" w:hAnsi="Consolas" w:cs="Consolas"/>
+          <w:color w:val="000000"/>
+          <w:sz w:val="19"/>
+          <w:szCs w:val="19"/>
+          <w:lang w:val="en-US"/>
+        </w:rPr>
+        <w:t xml:space="preserve"> = </w:t>
+      </w:r>
+      <w:proofErr w:type="gramStart"/>
+      <w:r>
+        <w:rPr>
+          <w:rFonts w:ascii="Consolas" w:hAnsi="Consolas" w:cs="Consolas"/>
+          <w:color w:val="000000"/>
+          <w:sz w:val="19"/>
+          <w:szCs w:val="19"/>
+          <w:lang w:val="en-US"/>
+        </w:rPr>
+        <w:t>clock(</w:t>
+      </w:r>
+      <w:proofErr w:type="gramEnd"/>
+      <w:r>
+        <w:rPr>
+          <w:rFonts w:ascii="Consolas" w:hAnsi="Consolas" w:cs="Consolas"/>
+          <w:color w:val="000000"/>
+          <w:sz w:val="19"/>
+          <w:szCs w:val="19"/>
+          <w:lang w:val="en-US"/>
+        </w:rPr>
+        <w:t>);</w:t>
       </w:r>
     </w:p>
     <w:p>
@@ -1817,7 +2621,73 @@
           <w:szCs w:val="19"/>
           <w:lang w:val="en-US"/>
         </w:rPr>
-        <w:t xml:space="preserve"> (i = 1; i &lt; N; i++)</w:t>
+        <w:t xml:space="preserve"> (</w:t>
+      </w:r>
+      <w:proofErr w:type="spellStart"/>
+      <w:r>
+        <w:rPr>
+          <w:rFonts w:ascii="Consolas" w:hAnsi="Consolas" w:cs="Consolas"/>
+          <w:color w:val="000000"/>
+          <w:sz w:val="19"/>
+          <w:szCs w:val="19"/>
+          <w:lang w:val="en-US"/>
+        </w:rPr>
+        <w:t>i</w:t>
+      </w:r>
+      <w:proofErr w:type="spellEnd"/>
+      <w:r>
+        <w:rPr>
+          <w:rFonts w:ascii="Consolas" w:hAnsi="Consolas" w:cs="Consolas"/>
+          <w:color w:val="000000"/>
+          <w:sz w:val="19"/>
+          <w:szCs w:val="19"/>
+          <w:lang w:val="en-US"/>
+        </w:rPr>
+        <w:t xml:space="preserve"> = 1; </w:t>
+      </w:r>
+      <w:proofErr w:type="spellStart"/>
+      <w:r>
+        <w:rPr>
+          <w:rFonts w:ascii="Consolas" w:hAnsi="Consolas" w:cs="Consolas"/>
+          <w:color w:val="000000"/>
+          <w:sz w:val="19"/>
+          <w:szCs w:val="19"/>
+          <w:lang w:val="en-US"/>
+        </w:rPr>
+        <w:t>i</w:t>
+      </w:r>
+      <w:proofErr w:type="spellEnd"/>
+      <w:r>
+        <w:rPr>
+          <w:rFonts w:ascii="Consolas" w:hAnsi="Consolas" w:cs="Consolas"/>
+          <w:color w:val="000000"/>
+          <w:sz w:val="19"/>
+          <w:szCs w:val="19"/>
+          <w:lang w:val="en-US"/>
+        </w:rPr>
+        <w:t xml:space="preserve"> &lt; N; </w:t>
+      </w:r>
+      <w:proofErr w:type="spellStart"/>
+      <w:r>
+        <w:rPr>
+          <w:rFonts w:ascii="Consolas" w:hAnsi="Consolas" w:cs="Consolas"/>
+          <w:color w:val="000000"/>
+          <w:sz w:val="19"/>
+          <w:szCs w:val="19"/>
+          <w:lang w:val="en-US"/>
+        </w:rPr>
+        <w:t>i</w:t>
+      </w:r>
+      <w:proofErr w:type="spellEnd"/>
+      <w:r>
+        <w:rPr>
+          <w:rFonts w:ascii="Consolas" w:hAnsi="Consolas" w:cs="Consolas"/>
+          <w:color w:val="000000"/>
+          <w:sz w:val="19"/>
+          <w:szCs w:val="19"/>
+          <w:lang w:val="en-US"/>
+        </w:rPr>
+        <w:t>++)</w:t>
       </w:r>
     </w:p>
     <w:p>
@@ -1879,8 +2749,32 @@
           <w:lang w:val="en-US"/>
         </w:rPr>
         <w:tab/>
-        <w:t>key = a[i];</w:t>
-      </w:r>
+        <w:t>key = a[</w:t>
+      </w:r>
+      <w:proofErr w:type="spellStart"/>
+      <w:r>
+        <w:rPr>
+          <w:rFonts w:ascii="Consolas" w:hAnsi="Consolas" w:cs="Consolas"/>
+          <w:color w:val="000000"/>
+          <w:sz w:val="19"/>
+          <w:szCs w:val="19"/>
+          <w:lang w:val="en-US"/>
+        </w:rPr>
+        <w:t>i</w:t>
+      </w:r>
+      <w:proofErr w:type="spellEnd"/>
+      <w:proofErr w:type="gramStart"/>
+      <w:r>
+        <w:rPr>
+          <w:rFonts w:ascii="Consolas" w:hAnsi="Consolas" w:cs="Consolas"/>
+          <w:color w:val="000000"/>
+          <w:sz w:val="19"/>
+          <w:szCs w:val="19"/>
+          <w:lang w:val="en-US"/>
+        </w:rPr>
+        <w:t>];</w:t>
+      </w:r>
+      <w:proofErr w:type="gramEnd"/>
     </w:p>
     <w:p>
       <w:pPr>
@@ -1934,7 +2828,29 @@
           <w:szCs w:val="19"/>
           <w:lang w:val="en-US"/>
         </w:rPr>
-        <w:t xml:space="preserve"> (j = i - 1; j &gt;= 0 &amp;&amp; a[j] &gt; key; j--)</w:t>
+        <w:t xml:space="preserve"> (j = </w:t>
+      </w:r>
+      <w:proofErr w:type="spellStart"/>
+      <w:r>
+        <w:rPr>
+          <w:rFonts w:ascii="Consolas" w:hAnsi="Consolas" w:cs="Consolas"/>
+          <w:color w:val="000000"/>
+          <w:sz w:val="19"/>
+          <w:szCs w:val="19"/>
+          <w:lang w:val="en-US"/>
+        </w:rPr>
+        <w:t>i</w:t>
+      </w:r>
+      <w:proofErr w:type="spellEnd"/>
+      <w:r>
+        <w:rPr>
+          <w:rFonts w:ascii="Consolas" w:hAnsi="Consolas" w:cs="Consolas"/>
+          <w:color w:val="000000"/>
+          <w:sz w:val="19"/>
+          <w:szCs w:val="19"/>
+          <w:lang w:val="en-US"/>
+        </w:rPr>
+        <w:t xml:space="preserve"> - 1; j &gt;= 0 &amp;&amp; a[j] &gt; key; j--)</w:t>
       </w:r>
     </w:p>
     <w:p>
@@ -1980,7 +2896,28 @@
           <w:lang w:val="en-US"/>
         </w:rPr>
         <w:tab/>
-        <w:t>a[j + 1] = a[j];</w:t>
+      </w:r>
+      <w:proofErr w:type="gramStart"/>
+      <w:r>
+        <w:rPr>
+          <w:rFonts w:ascii="Consolas" w:hAnsi="Consolas" w:cs="Consolas"/>
+          <w:color w:val="000000"/>
+          <w:sz w:val="19"/>
+          <w:szCs w:val="19"/>
+          <w:lang w:val="en-US"/>
+        </w:rPr>
+        <w:t>a[</w:t>
+      </w:r>
+      <w:proofErr w:type="gramEnd"/>
+      <w:r>
+        <w:rPr>
+          <w:rFonts w:ascii="Consolas" w:hAnsi="Consolas" w:cs="Consolas"/>
+          <w:color w:val="000000"/>
+          <w:sz w:val="19"/>
+          <w:szCs w:val="19"/>
+          <w:lang w:val="en-US"/>
+        </w:rPr>
+        <w:t>j + 1] = a[j];</w:t>
       </w:r>
     </w:p>
     <w:p>
@@ -2031,7 +2968,28 @@
           <w:lang w:val="en-US"/>
         </w:rPr>
         <w:tab/>
-        <w:t xml:space="preserve">a[j + 1] = key; </w:t>
+      </w:r>
+      <w:proofErr w:type="gramStart"/>
+      <w:r>
+        <w:rPr>
+          <w:rFonts w:ascii="Consolas" w:hAnsi="Consolas" w:cs="Consolas"/>
+          <w:color w:val="000000"/>
+          <w:sz w:val="19"/>
+          <w:szCs w:val="19"/>
+          <w:lang w:val="en-US"/>
+        </w:rPr>
+        <w:t>a[</w:t>
+      </w:r>
+      <w:proofErr w:type="gramEnd"/>
+      <w:r>
+        <w:rPr>
+          <w:rFonts w:ascii="Consolas" w:hAnsi="Consolas" w:cs="Consolas"/>
+          <w:color w:val="000000"/>
+          <w:sz w:val="19"/>
+          <w:szCs w:val="19"/>
+          <w:lang w:val="en-US"/>
+        </w:rPr>
+        <w:t xml:space="preserve">j + 1] = key; </w:t>
       </w:r>
       <w:r>
         <w:rPr>
@@ -2093,7 +3051,50 @@
           <w:lang w:val="en-US"/>
         </w:rPr>
         <w:tab/>
-        <w:t>end_time = clock();</w:t>
+      </w:r>
+      <w:proofErr w:type="spellStart"/>
+      <w:r>
+        <w:rPr>
+          <w:rFonts w:ascii="Consolas" w:hAnsi="Consolas" w:cs="Consolas"/>
+          <w:color w:val="000000"/>
+          <w:sz w:val="19"/>
+          <w:szCs w:val="19"/>
+          <w:lang w:val="en-US"/>
+        </w:rPr>
+        <w:t>end_time</w:t>
+      </w:r>
+      <w:proofErr w:type="spellEnd"/>
+      <w:r>
+        <w:rPr>
+          <w:rFonts w:ascii="Consolas" w:hAnsi="Consolas" w:cs="Consolas"/>
+          <w:color w:val="000000"/>
+          <w:sz w:val="19"/>
+          <w:szCs w:val="19"/>
+          <w:lang w:val="en-US"/>
+        </w:rPr>
+        <w:t xml:space="preserve"> = </w:t>
+      </w:r>
+      <w:proofErr w:type="gramStart"/>
+      <w:r>
+        <w:rPr>
+          <w:rFonts w:ascii="Consolas" w:hAnsi="Consolas" w:cs="Consolas"/>
+          <w:color w:val="000000"/>
+          <w:sz w:val="19"/>
+          <w:szCs w:val="19"/>
+          <w:lang w:val="en-US"/>
+        </w:rPr>
+        <w:t>clock(</w:t>
+      </w:r>
+      <w:proofErr w:type="gramEnd"/>
+      <w:r>
+        <w:rPr>
+          <w:rFonts w:ascii="Consolas" w:hAnsi="Consolas" w:cs="Consolas"/>
+          <w:color w:val="000000"/>
+          <w:sz w:val="19"/>
+          <w:szCs w:val="19"/>
+          <w:lang w:val="en-US"/>
+        </w:rPr>
+        <w:t>);</w:t>
       </w:r>
     </w:p>
     <w:p>
@@ -2144,7 +3145,28 @@
           <w:lang w:val="en-US"/>
         </w:rPr>
         <w:tab/>
-        <w:t xml:space="preserve">cout </w:t>
+      </w:r>
+      <w:proofErr w:type="spellStart"/>
+      <w:r>
+        <w:rPr>
+          <w:rFonts w:ascii="Consolas" w:hAnsi="Consolas" w:cs="Consolas"/>
+          <w:color w:val="000000"/>
+          <w:sz w:val="19"/>
+          <w:szCs w:val="19"/>
+          <w:lang w:val="en-US"/>
+        </w:rPr>
+        <w:t>cout</w:t>
+      </w:r>
+      <w:proofErr w:type="spellEnd"/>
+      <w:r>
+        <w:rPr>
+          <w:rFonts w:ascii="Consolas" w:hAnsi="Consolas" w:cs="Consolas"/>
+          <w:color w:val="000000"/>
+          <w:sz w:val="19"/>
+          <w:szCs w:val="19"/>
+          <w:lang w:val="en-US"/>
+        </w:rPr>
+        <w:t xml:space="preserve"> </w:t>
       </w:r>
       <w:r>
         <w:rPr>
@@ -2176,6 +3198,7 @@
         </w:rPr>
         <w:t>"</w:t>
       </w:r>
+      <w:proofErr w:type="spellStart"/>
       <w:r>
         <w:rPr>
           <w:rFonts w:ascii="Consolas" w:hAnsi="Consolas" w:cs="Consolas"/>
@@ -2185,6 +3208,7 @@
         </w:rPr>
         <w:t>Отсортированый</w:t>
       </w:r>
+      <w:proofErr w:type="spellEnd"/>
       <w:r>
         <w:rPr>
           <w:rFonts w:ascii="Consolas" w:hAnsi="Consolas" w:cs="Consolas"/>
@@ -2242,8 +3266,32 @@
           <w:szCs w:val="19"/>
           <w:lang w:val="en-US"/>
         </w:rPr>
-        <w:t xml:space="preserve"> endl;</w:t>
-      </w:r>
+        <w:t xml:space="preserve"> </w:t>
+      </w:r>
+      <w:proofErr w:type="spellStart"/>
+      <w:proofErr w:type="gramStart"/>
+      <w:r>
+        <w:rPr>
+          <w:rFonts w:ascii="Consolas" w:hAnsi="Consolas" w:cs="Consolas"/>
+          <w:color w:val="000000"/>
+          <w:sz w:val="19"/>
+          <w:szCs w:val="19"/>
+          <w:lang w:val="en-US"/>
+        </w:rPr>
+        <w:t>endl</w:t>
+      </w:r>
+      <w:proofErr w:type="spellEnd"/>
+      <w:r>
+        <w:rPr>
+          <w:rFonts w:ascii="Consolas" w:hAnsi="Consolas" w:cs="Consolas"/>
+          <w:color w:val="000000"/>
+          <w:sz w:val="19"/>
+          <w:szCs w:val="19"/>
+          <w:lang w:val="en-US"/>
+        </w:rPr>
+        <w:t>;</w:t>
+      </w:r>
+      <w:proofErr w:type="gramEnd"/>
     </w:p>
     <w:p>
       <w:pPr>
@@ -2307,7 +3355,73 @@
           <w:szCs w:val="19"/>
           <w:lang w:val="en-US"/>
         </w:rPr>
-        <w:t xml:space="preserve"> i = 0; i &lt; N; i++) </w:t>
+        <w:t xml:space="preserve"> </w:t>
+      </w:r>
+      <w:proofErr w:type="spellStart"/>
+      <w:r>
+        <w:rPr>
+          <w:rFonts w:ascii="Consolas" w:hAnsi="Consolas" w:cs="Consolas"/>
+          <w:color w:val="000000"/>
+          <w:sz w:val="19"/>
+          <w:szCs w:val="19"/>
+          <w:lang w:val="en-US"/>
+        </w:rPr>
+        <w:t>i</w:t>
+      </w:r>
+      <w:proofErr w:type="spellEnd"/>
+      <w:r>
+        <w:rPr>
+          <w:rFonts w:ascii="Consolas" w:hAnsi="Consolas" w:cs="Consolas"/>
+          <w:color w:val="000000"/>
+          <w:sz w:val="19"/>
+          <w:szCs w:val="19"/>
+          <w:lang w:val="en-US"/>
+        </w:rPr>
+        <w:t xml:space="preserve"> = 0; </w:t>
+      </w:r>
+      <w:proofErr w:type="spellStart"/>
+      <w:r>
+        <w:rPr>
+          <w:rFonts w:ascii="Consolas" w:hAnsi="Consolas" w:cs="Consolas"/>
+          <w:color w:val="000000"/>
+          <w:sz w:val="19"/>
+          <w:szCs w:val="19"/>
+          <w:lang w:val="en-US"/>
+        </w:rPr>
+        <w:t>i</w:t>
+      </w:r>
+      <w:proofErr w:type="spellEnd"/>
+      <w:r>
+        <w:rPr>
+          <w:rFonts w:ascii="Consolas" w:hAnsi="Consolas" w:cs="Consolas"/>
+          <w:color w:val="000000"/>
+          <w:sz w:val="19"/>
+          <w:szCs w:val="19"/>
+          <w:lang w:val="en-US"/>
+        </w:rPr>
+        <w:t xml:space="preserve"> &lt; N; </w:t>
+      </w:r>
+      <w:proofErr w:type="spellStart"/>
+      <w:r>
+        <w:rPr>
+          <w:rFonts w:ascii="Consolas" w:hAnsi="Consolas" w:cs="Consolas"/>
+          <w:color w:val="000000"/>
+          <w:sz w:val="19"/>
+          <w:szCs w:val="19"/>
+          <w:lang w:val="en-US"/>
+        </w:rPr>
+        <w:t>i</w:t>
+      </w:r>
+      <w:proofErr w:type="spellEnd"/>
+      <w:r>
+        <w:rPr>
+          <w:rFonts w:ascii="Consolas" w:hAnsi="Consolas" w:cs="Consolas"/>
+          <w:color w:val="000000"/>
+          <w:sz w:val="19"/>
+          <w:szCs w:val="19"/>
+          <w:lang w:val="en-US"/>
+        </w:rPr>
+        <w:t xml:space="preserve">++) </w:t>
       </w:r>
     </w:p>
     <w:p>
@@ -2343,7 +3457,28 @@
           <w:lang w:val="en-US"/>
         </w:rPr>
         <w:tab/>
-        <w:t xml:space="preserve">cout </w:t>
+      </w:r>
+      <w:proofErr w:type="spellStart"/>
+      <w:r>
+        <w:rPr>
+          <w:rFonts w:ascii="Consolas" w:hAnsi="Consolas" w:cs="Consolas"/>
+          <w:color w:val="000000"/>
+          <w:sz w:val="19"/>
+          <w:szCs w:val="19"/>
+          <w:lang w:val="en-US"/>
+        </w:rPr>
+        <w:t>cout</w:t>
+      </w:r>
+      <w:proofErr w:type="spellEnd"/>
+      <w:r>
+        <w:rPr>
+          <w:rFonts w:ascii="Consolas" w:hAnsi="Consolas" w:cs="Consolas"/>
+          <w:color w:val="000000"/>
+          <w:sz w:val="19"/>
+          <w:szCs w:val="19"/>
+          <w:lang w:val="en-US"/>
+        </w:rPr>
+        <w:t xml:space="preserve"> </w:t>
       </w:r>
       <w:r>
         <w:rPr>
@@ -2363,7 +3498,29 @@
           <w:szCs w:val="19"/>
           <w:lang w:val="en-US"/>
         </w:rPr>
-        <w:t xml:space="preserve"> a[i] </w:t>
+        <w:t xml:space="preserve"> a[</w:t>
+      </w:r>
+      <w:proofErr w:type="spellStart"/>
+      <w:r>
+        <w:rPr>
+          <w:rFonts w:ascii="Consolas" w:hAnsi="Consolas" w:cs="Consolas"/>
+          <w:color w:val="000000"/>
+          <w:sz w:val="19"/>
+          <w:szCs w:val="19"/>
+          <w:lang w:val="en-US"/>
+        </w:rPr>
+        <w:t>i</w:t>
+      </w:r>
+      <w:proofErr w:type="spellEnd"/>
+      <w:r>
+        <w:rPr>
+          <w:rFonts w:ascii="Consolas" w:hAnsi="Consolas" w:cs="Consolas"/>
+          <w:color w:val="000000"/>
+          <w:sz w:val="19"/>
+          <w:szCs w:val="19"/>
+          <w:lang w:val="en-US"/>
+        </w:rPr>
+        <w:t xml:space="preserve">] </w:t>
       </w:r>
       <w:r>
         <w:rPr>
@@ -2393,7 +3550,18 @@
           <w:szCs w:val="19"/>
           <w:lang w:val="en-US"/>
         </w:rPr>
-        <w:t>'\t'</w:t>
+        <w:t>'\t</w:t>
+      </w:r>
+      <w:proofErr w:type="gramStart"/>
+      <w:r>
+        <w:rPr>
+          <w:rFonts w:ascii="Consolas" w:hAnsi="Consolas" w:cs="Consolas"/>
+          <w:color w:val="A31515"/>
+          <w:sz w:val="19"/>
+          <w:szCs w:val="19"/>
+          <w:lang w:val="en-US"/>
+        </w:rPr>
+        <w:t>'</w:t>
       </w:r>
       <w:r>
         <w:rPr>
@@ -2405,6 +3573,7 @@
         </w:rPr>
         <w:t>;</w:t>
       </w:r>
+      <w:proofErr w:type="gramEnd"/>
     </w:p>
     <w:p>
       <w:pPr>
@@ -2429,7 +3598,28 @@
           <w:lang w:val="en-US"/>
         </w:rPr>
         <w:tab/>
-        <w:t xml:space="preserve">cout </w:t>
+      </w:r>
+      <w:proofErr w:type="spellStart"/>
+      <w:r>
+        <w:rPr>
+          <w:rFonts w:ascii="Consolas" w:hAnsi="Consolas" w:cs="Consolas"/>
+          <w:color w:val="000000"/>
+          <w:sz w:val="19"/>
+          <w:szCs w:val="19"/>
+          <w:lang w:val="en-US"/>
+        </w:rPr>
+        <w:t>cout</w:t>
+      </w:r>
+      <w:proofErr w:type="spellEnd"/>
+      <w:r>
+        <w:rPr>
+          <w:rFonts w:ascii="Consolas" w:hAnsi="Consolas" w:cs="Consolas"/>
+          <w:color w:val="000000"/>
+          <w:sz w:val="19"/>
+          <w:szCs w:val="19"/>
+          <w:lang w:val="en-US"/>
+        </w:rPr>
+        <w:t xml:space="preserve"> </w:t>
       </w:r>
       <w:r>
         <w:rPr>
@@ -2489,8 +3679,32 @@
           <w:szCs w:val="19"/>
           <w:lang w:val="en-US"/>
         </w:rPr>
-        <w:t xml:space="preserve"> endl;</w:t>
-      </w:r>
+        <w:t xml:space="preserve"> </w:t>
+      </w:r>
+      <w:proofErr w:type="spellStart"/>
+      <w:proofErr w:type="gramStart"/>
+      <w:r>
+        <w:rPr>
+          <w:rFonts w:ascii="Consolas" w:hAnsi="Consolas" w:cs="Consolas"/>
+          <w:color w:val="000000"/>
+          <w:sz w:val="19"/>
+          <w:szCs w:val="19"/>
+          <w:lang w:val="en-US"/>
+        </w:rPr>
+        <w:t>endl</w:t>
+      </w:r>
+      <w:proofErr w:type="spellEnd"/>
+      <w:r>
+        <w:rPr>
+          <w:rFonts w:ascii="Consolas" w:hAnsi="Consolas" w:cs="Consolas"/>
+          <w:color w:val="000000"/>
+          <w:sz w:val="19"/>
+          <w:szCs w:val="19"/>
+          <w:lang w:val="en-US"/>
+        </w:rPr>
+        <w:t>;</w:t>
+      </w:r>
+      <w:proofErr w:type="gramEnd"/>
     </w:p>
     <w:p>
       <w:pPr>
@@ -2515,7 +3729,28 @@
           <w:lang w:val="en-US"/>
         </w:rPr>
         <w:tab/>
-        <w:t xml:space="preserve">cout </w:t>
+      </w:r>
+      <w:proofErr w:type="spellStart"/>
+      <w:r>
+        <w:rPr>
+          <w:rFonts w:ascii="Consolas" w:hAnsi="Consolas" w:cs="Consolas"/>
+          <w:color w:val="000000"/>
+          <w:sz w:val="19"/>
+          <w:szCs w:val="19"/>
+          <w:lang w:val="en-US"/>
+        </w:rPr>
+        <w:t>cout</w:t>
+      </w:r>
+      <w:proofErr w:type="spellEnd"/>
+      <w:r>
+        <w:rPr>
+          <w:rFonts w:ascii="Consolas" w:hAnsi="Consolas" w:cs="Consolas"/>
+          <w:color w:val="000000"/>
+          <w:sz w:val="19"/>
+          <w:szCs w:val="19"/>
+          <w:lang w:val="en-US"/>
+        </w:rPr>
+        <w:t xml:space="preserve"> </w:t>
       </w:r>
       <w:r>
         <w:rPr>
@@ -2556,6 +3791,7 @@
         </w:rPr>
         <w:t xml:space="preserve"> </w:t>
       </w:r>
+      <w:proofErr w:type="gramStart"/>
       <w:r>
         <w:rPr>
           <w:rFonts w:ascii="Consolas" w:hAnsi="Consolas" w:cs="Consolas"/>
@@ -2575,6 +3811,8 @@
         </w:rPr>
         <w:t>,(</w:t>
       </w:r>
+      <w:proofErr w:type="spellStart"/>
+      <w:proofErr w:type="gramEnd"/>
       <w:r>
         <w:rPr>
           <w:rFonts w:ascii="Consolas" w:hAnsi="Consolas" w:cs="Consolas"/>
@@ -2584,6 +3822,7 @@
         </w:rPr>
         <w:t>мс</w:t>
       </w:r>
+      <w:proofErr w:type="spellEnd"/>
       <w:r>
         <w:rPr>
           <w:rFonts w:ascii="Consolas" w:hAnsi="Consolas" w:cs="Consolas"/>
@@ -2628,7 +3867,28 @@
           <w:lang w:val="en-US"/>
         </w:rPr>
         <w:tab/>
-        <w:t xml:space="preserve">cout </w:t>
+      </w:r>
+      <w:proofErr w:type="spellStart"/>
+      <w:r>
+        <w:rPr>
+          <w:rFonts w:ascii="Consolas" w:hAnsi="Consolas" w:cs="Consolas"/>
+          <w:color w:val="000000"/>
+          <w:sz w:val="19"/>
+          <w:szCs w:val="19"/>
+          <w:lang w:val="en-US"/>
+        </w:rPr>
+        <w:t>cout</w:t>
+      </w:r>
+      <w:proofErr w:type="spellEnd"/>
+      <w:r>
+        <w:rPr>
+          <w:rFonts w:ascii="Consolas" w:hAnsi="Consolas" w:cs="Consolas"/>
+          <w:color w:val="000000"/>
+          <w:sz w:val="19"/>
+          <w:szCs w:val="19"/>
+          <w:lang w:val="en-US"/>
+        </w:rPr>
+        <w:t xml:space="preserve"> </w:t>
       </w:r>
       <w:r>
         <w:rPr>
@@ -2640,6 +3900,7 @@
         </w:rPr>
         <w:t>&lt;&lt;</w:t>
       </w:r>
+      <w:proofErr w:type="spellStart"/>
       <w:r>
         <w:rPr>
           <w:rFonts w:ascii="Consolas" w:hAnsi="Consolas" w:cs="Consolas"/>
@@ -2650,6 +3911,7 @@
         </w:rPr>
         <w:t>end_time-start_time</w:t>
       </w:r>
+      <w:proofErr w:type="spellEnd"/>
       <w:r>
         <w:rPr>
           <w:rFonts w:ascii="Consolas" w:hAnsi="Consolas" w:cs="Consolas"/>
@@ -2668,8 +3930,32 @@
           <w:szCs w:val="19"/>
           <w:lang w:val="en-US"/>
         </w:rPr>
-        <w:t xml:space="preserve"> endl;</w:t>
-      </w:r>
+        <w:t xml:space="preserve"> </w:t>
+      </w:r>
+      <w:proofErr w:type="spellStart"/>
+      <w:proofErr w:type="gramStart"/>
+      <w:r>
+        <w:rPr>
+          <w:rFonts w:ascii="Consolas" w:hAnsi="Consolas" w:cs="Consolas"/>
+          <w:color w:val="000000"/>
+          <w:sz w:val="19"/>
+          <w:szCs w:val="19"/>
+          <w:lang w:val="en-US"/>
+        </w:rPr>
+        <w:t>endl</w:t>
+      </w:r>
+      <w:proofErr w:type="spellEnd"/>
+      <w:r>
+        <w:rPr>
+          <w:rFonts w:ascii="Consolas" w:hAnsi="Consolas" w:cs="Consolas"/>
+          <w:color w:val="000000"/>
+          <w:sz w:val="19"/>
+          <w:szCs w:val="19"/>
+          <w:lang w:val="en-US"/>
+        </w:rPr>
+        <w:t>;</w:t>
+      </w:r>
+      <w:proofErr w:type="gramEnd"/>
     </w:p>
     <w:p>
       <w:pPr>
@@ -2700,19 +3986,52 @@
           <w:szCs w:val="28"/>
         </w:rPr>
       </w:pPr>
-      <w:r>
+    </w:p>
+    <w:p>
+      <w:pPr>
         <w:rPr>
           <w:b/>
           <w:bCs/>
           <w:sz w:val="28"/>
           <w:szCs w:val="28"/>
         </w:rPr>
+      </w:pPr>
+    </w:p>
+    <w:p>
+      <w:pPr>
+        <w:rPr>
+          <w:b/>
+          <w:bCs/>
+          <w:sz w:val="28"/>
+          <w:szCs w:val="28"/>
+        </w:rPr>
+      </w:pPr>
+    </w:p>
+    <w:p>
+      <w:pPr>
+        <w:rPr>
+          <w:b/>
+          <w:bCs/>
+          <w:sz w:val="28"/>
+          <w:szCs w:val="28"/>
+        </w:rPr>
+      </w:pPr>
+      <w:r>
+        <w:rPr>
+          <w:b/>
+          <w:bCs/>
+          <w:sz w:val="28"/>
+          <w:szCs w:val="28"/>
+        </w:rPr>
+        <w:lastRenderedPageBreak/>
         <w:t>Результаты работы:</w:t>
       </w:r>
     </w:p>
     <w:p>
       <w:pPr>
         <w:rPr>
+          <w:b/>
+          <w:bCs/>
           <w:sz w:val="28"/>
           <w:szCs w:val="28"/>
         </w:rPr>
@@ -2722,10 +4041,10 @@
           <w:noProof/>
         </w:rPr>
         <w:drawing>
-          <wp:inline distT="0" distB="0" distL="0" distR="0" wp14:anchorId="03DA3D5D" wp14:editId="6670BD0C">
-            <wp:extent cx="2105025" cy="266700"/>
-            <wp:effectExtent l="0" t="0" r="9525" b="0"/>
-            <wp:docPr id="1" name="Рисунок 1"/>
+          <wp:inline distT="0" distB="0" distL="0" distR="0" wp14:anchorId="3A331F04" wp14:editId="5639C068">
+            <wp:extent cx="4067175" cy="657225"/>
+            <wp:effectExtent l="0" t="0" r="9525" b="9525"/>
+            <wp:docPr id="4" name="Рисунок 4" descr="Изображение выглядит как текст, устройство, счетчик, панель управления&#10;&#10;Автоматически созданное описание"/>
             <wp:cNvGraphicFramePr>
               <a:graphicFrameLocks xmlns:a="http://schemas.openxmlformats.org/drawingml/2006/main" noChangeAspect="1"/>
             </wp:cNvGraphicFramePr>
@@ -2733,7 +4052,7 @@
               <a:graphicData uri="http://schemas.openxmlformats.org/drawingml/2006/picture">
                 <pic:pic xmlns:pic="http://schemas.openxmlformats.org/drawingml/2006/picture">
                   <pic:nvPicPr>
-                    <pic:cNvPr id="1" name=""/>
+                    <pic:cNvPr id="4" name="Рисунок 4" descr="Изображение выглядит как текст, устройство, счетчик, панель управления&#10;&#10;Автоматически созданное описание"/>
                     <pic:cNvPicPr/>
                   </pic:nvPicPr>
                   <pic:blipFill>
@@ -2745,7 +4064,7 @@
                   <pic:spPr>
                     <a:xfrm>
                       <a:off x="0" y="0"/>
-                      <a:ext cx="2105025" cy="266700"/>
+                      <a:ext cx="4067175" cy="657225"/>
                     </a:xfrm>
                     <a:prstGeom prst="rect">
                       <a:avLst/>
@@ -2757,42 +4076,99 @@
           </wp:inline>
         </w:drawing>
       </w:r>
-      <w:r>
+    </w:p>
+    <w:p>
+      <w:pPr>
+        <w:rPr>
+          <w:sz w:val="28"/>
+          <w:szCs w:val="28"/>
+        </w:rPr>
+      </w:pPr>
+      <w:r>
+        <w:rPr>
+          <w:sz w:val="28"/>
+          <w:szCs w:val="28"/>
+        </w:rPr>
+        <w:t xml:space="preserve">Результат совпадает с тестовым </w:t>
+      </w:r>
+      <w:r>
+        <w:rPr>
+          <w:sz w:val="28"/>
+          <w:szCs w:val="28"/>
+        </w:rPr>
+        <w:t>примером.</w:t>
+      </w:r>
+    </w:p>
+    <w:p>
+      <w:pPr>
         <w:rPr>
           <w:b/>
           <w:bCs/>
           <w:sz w:val="28"/>
           <w:szCs w:val="28"/>
         </w:rPr>
+      </w:pPr>
+    </w:p>
+    <w:p>
+      <w:pPr>
+        <w:rPr>
+          <w:sz w:val="28"/>
+          <w:szCs w:val="28"/>
+        </w:rPr>
+      </w:pPr>
+      <w:r>
+        <w:rPr>
+          <w:sz w:val="28"/>
+          <w:szCs w:val="28"/>
+        </w:rPr>
+        <w:t>Проверим скорость выполнения сортировки для 5</w:t>
+      </w:r>
+      <w:r>
+        <w:rPr>
+          <w:sz w:val="28"/>
+          <w:szCs w:val="28"/>
+        </w:rPr>
+        <w:t>.</w:t>
+      </w:r>
+      <w:r>
+        <w:rPr>
+          <w:sz w:val="28"/>
+          <w:szCs w:val="28"/>
+        </w:rPr>
+        <w:t>000 и 50</w:t>
+      </w:r>
+      <w:r>
+        <w:rPr>
+          <w:sz w:val="28"/>
+          <w:szCs w:val="28"/>
+        </w:rPr>
+        <w:t>.</w:t>
+      </w:r>
+      <w:r>
+        <w:rPr>
+          <w:sz w:val="28"/>
+          <w:szCs w:val="28"/>
+        </w:rPr>
+        <w:t>000 элементов</w:t>
+      </w:r>
+      <w:r>
+        <w:rPr>
+          <w:sz w:val="28"/>
+          <w:szCs w:val="28"/>
+        </w:rPr>
+        <w:t>.</w:t>
+      </w:r>
+      <w:r>
+        <w:rPr>
+          <w:sz w:val="28"/>
+          <w:szCs w:val="28"/>
+        </w:rPr>
         <w:t xml:space="preserve"> </w:t>
       </w:r>
-      <w:r>
-        <w:rPr>
-          <w:sz w:val="28"/>
-          <w:szCs w:val="28"/>
-        </w:rPr>
-        <w:t>для 10</w:t>
-      </w:r>
-      <w:r>
-        <w:rPr>
-          <w:sz w:val="28"/>
-          <w:szCs w:val="28"/>
-        </w:rPr>
-        <w:t>.</w:t>
-      </w:r>
-      <w:r>
-        <w:rPr>
-          <w:sz w:val="28"/>
-          <w:szCs w:val="28"/>
-        </w:rPr>
-        <w:t>000</w:t>
-      </w:r>
-    </w:p>
-    <w:p>
-      <w:pPr>
-        <w:rPr>
-          <w:b/>
-          <w:bCs/>
+    </w:p>
+    <w:p>
+      <w:pPr>
+        <w:rPr>
           <w:sz w:val="28"/>
           <w:szCs w:val="28"/>
         </w:rPr>
@@ -2802,10 +4178,10 @@
           <w:noProof/>
         </w:rPr>
         <w:drawing>
-          <wp:inline distT="0" distB="0" distL="0" distR="0" wp14:anchorId="23D3F5A7" wp14:editId="1583E016">
-            <wp:extent cx="2152650" cy="209550"/>
+          <wp:inline distT="0" distB="0" distL="0" distR="0" wp14:anchorId="6357A6A8" wp14:editId="34A16475">
+            <wp:extent cx="2819400" cy="533400"/>
             <wp:effectExtent l="0" t="0" r="0" b="0"/>
-            <wp:docPr id="3" name="Рисунок 3"/>
+            <wp:docPr id="1" name="Рисунок 1" descr="Изображение выглядит как текст&#10;&#10;Автоматически созданное описание"/>
             <wp:cNvGraphicFramePr>
               <a:graphicFrameLocks xmlns:a="http://schemas.openxmlformats.org/drawingml/2006/main" noChangeAspect="1"/>
             </wp:cNvGraphicFramePr>
@@ -2813,7 +4189,7 @@
               <a:graphicData uri="http://schemas.openxmlformats.org/drawingml/2006/picture">
                 <pic:pic xmlns:pic="http://schemas.openxmlformats.org/drawingml/2006/picture">
                   <pic:nvPicPr>
-                    <pic:cNvPr id="1" name=""/>
+                    <pic:cNvPr id="1" name="Рисунок 1" descr="Изображение выглядит как текст&#10;&#10;Автоматически созданное описание"/>
                     <pic:cNvPicPr/>
                   </pic:nvPicPr>
                   <pic:blipFill>
@@ -2825,7 +4201,7 @@
                   <pic:spPr>
                     <a:xfrm>
                       <a:off x="0" y="0"/>
-                      <a:ext cx="2152650" cy="209550"/>
+                      <a:ext cx="2819400" cy="533400"/>
                     </a:xfrm>
                     <a:prstGeom prst="rect">
                       <a:avLst/>
@@ -2837,36 +4213,6 @@
           </wp:inline>
         </w:drawing>
       </w:r>
-      <w:r>
-        <w:rPr>
-          <w:b/>
-          <w:bCs/>
-          <w:sz w:val="28"/>
-          <w:szCs w:val="28"/>
-        </w:rPr>
-        <w:t xml:space="preserve"> </w:t>
-      </w:r>
-      <w:r>
-        <w:rPr>
-          <w:sz w:val="28"/>
-          <w:szCs w:val="28"/>
-        </w:rPr>
-        <w:t>для 100</w:t>
-      </w:r>
-      <w:r>
-        <w:rPr>
-          <w:sz w:val="28"/>
-          <w:szCs w:val="28"/>
-        </w:rPr>
-        <w:t>.</w:t>
-      </w:r>
-      <w:r>
-        <w:rPr>
-          <w:sz w:val="28"/>
-          <w:szCs w:val="28"/>
-        </w:rPr>
-        <w:t>000</w:t>
-      </w:r>
     </w:p>
     <w:p>
       <w:pPr>
@@ -2880,14 +4226,55 @@
       </w:pPr>
       <w:r>
         <w:rPr>
+          <w:noProof/>
+        </w:rPr>
+        <w:drawing>
+          <wp:inline distT="0" distB="0" distL="0" distR="0" wp14:anchorId="485527D1" wp14:editId="05E55B90">
+            <wp:extent cx="2828925" cy="514350"/>
+            <wp:effectExtent l="0" t="0" r="9525" b="0"/>
+            <wp:docPr id="5" name="Рисунок 5" descr="Изображение выглядит как текст, оранжевый&#10;&#10;Автоматически созданное описание"/>
+            <wp:cNvGraphicFramePr>
+              <a:graphicFrameLocks xmlns:a="http://schemas.openxmlformats.org/drawingml/2006/main" noChangeAspect="1"/>
+            </wp:cNvGraphicFramePr>
+            <a:graphic xmlns:a="http://schemas.openxmlformats.org/drawingml/2006/main">
+              <a:graphicData uri="http://schemas.openxmlformats.org/drawingml/2006/picture">
+                <pic:pic xmlns:pic="http://schemas.openxmlformats.org/drawingml/2006/picture">
+                  <pic:nvPicPr>
+                    <pic:cNvPr id="5" name="Рисунок 5" descr="Изображение выглядит как текст, оранжевый&#10;&#10;Автоматически созданное описание"/>
+                    <pic:cNvPicPr/>
+                  </pic:nvPicPr>
+                  <pic:blipFill>
+                    <a:blip r:embed="rId7"/>
+                    <a:stretch>
+                      <a:fillRect/>
+                    </a:stretch>
+                  </pic:blipFill>
+                  <pic:spPr>
+                    <a:xfrm>
+                      <a:off x="0" y="0"/>
+                      <a:ext cx="2828925" cy="514350"/>
+                    </a:xfrm>
+                    <a:prstGeom prst="rect">
+                      <a:avLst/>
+                    </a:prstGeom>
+                  </pic:spPr>
+                </pic:pic>
+              </a:graphicData>
+            </a:graphic>
+          </wp:inline>
+        </w:drawing>
+      </w:r>
+    </w:p>
+    <w:p>
+      <w:pPr>
+        <w:rPr>
           <w:rFonts w:ascii="Times New Roman" w:hAnsi="Times New Roman" w:cs="Times New Roman"/>
           <w:b/>
           <w:bCs/>
           <w:sz w:val="28"/>
           <w:szCs w:val="28"/>
         </w:rPr>
-        <w:t>Вывод</w:t>
-      </w:r>
+      </w:pPr>
       <w:r>
         <w:rPr>
           <w:rFonts w:ascii="Times New Roman" w:hAnsi="Times New Roman" w:cs="Times New Roman"/>
@@ -2896,6 +4283,16 @@
           <w:sz w:val="28"/>
           <w:szCs w:val="28"/>
         </w:rPr>
+        <w:t>Вывод</w:t>
+      </w:r>
+      <w:r>
+        <w:rPr>
+          <w:rFonts w:ascii="Times New Roman" w:hAnsi="Times New Roman" w:cs="Times New Roman"/>
+          <w:b/>
+          <w:bCs/>
+          <w:sz w:val="28"/>
+          <w:szCs w:val="28"/>
+        </w:rPr>
         <w:t>:</w:t>
       </w:r>
     </w:p>
@@ -2915,6 +4312,38 @@
           <w:szCs w:val="28"/>
         </w:rPr>
         <w:t>Я изучил и создал программу для реализации алгоритма сортировки вставкой.</w:t>
+      </w:r>
+      <w:r>
+        <w:rPr>
+          <w:rFonts w:ascii="Times New Roman" w:hAnsi="Times New Roman" w:cs="Times New Roman"/>
+          <w:sz w:val="28"/>
+          <w:szCs w:val="28"/>
+        </w:rPr>
+        <w:t xml:space="preserve"> Программа работает правильно, выдаёт ожидаемые результаты.</w:t>
+      </w:r>
+      <w:r>
+        <w:rPr>
+          <w:rFonts w:ascii="Times New Roman" w:hAnsi="Times New Roman" w:cs="Times New Roman"/>
+          <w:sz w:val="28"/>
+          <w:szCs w:val="28"/>
+        </w:rPr>
+        <w:t xml:space="preserve"> </w:t>
+      </w:r>
+      <w:r>
+        <w:rPr>
+          <w:rFonts w:ascii="Times New Roman" w:hAnsi="Times New Roman" w:cs="Times New Roman"/>
+          <w:sz w:val="28"/>
+          <w:szCs w:val="28"/>
+        </w:rPr>
+        <w:t xml:space="preserve">Алгоритм прост в реализации. Данный метод применим случае необходимости сортировки малого объема данных. В случае большого количества данных </w:t>
+      </w:r>
+      <w:r>
+        <w:rPr>
+          <w:rFonts w:ascii="Times New Roman" w:hAnsi="Times New Roman" w:cs="Times New Roman"/>
+          <w:sz w:val="28"/>
+          <w:szCs w:val="28"/>
+        </w:rPr>
+        <w:t>данный метод требует достаточно много времени.</w:t>
       </w:r>
     </w:p>
     <w:p>
@@ -3379,6 +4808,25 @@
       <w:lang w:eastAsia="ru-RU"/>
     </w:rPr>
   </w:style>
+  <w:style w:type="table" w:styleId="a4">
+    <w:name w:val="Table Grid"/>
+    <w:basedOn w:val="a1"/>
+    <w:uiPriority w:val="39"/>
+    <w:rsid w:val="005718E8"/>
+    <w:pPr>
+      <w:spacing w:after="0" w:line="240" w:lineRule="auto"/>
+    </w:pPr>
+    <w:tblPr>
+      <w:tblBorders>
+        <w:top w:val="single" w:sz="4" w:space="0" w:color="auto"/>
+        <w:left w:val="single" w:sz="4" w:space="0" w:color="auto"/>
+        <w:bottom w:val="single" w:sz="4" w:space="0" w:color="auto"/>
+        <w:right w:val="single" w:sz="4" w:space="0" w:color="auto"/>
+        <w:insideH w:val="single" w:sz="4" w:space="0" w:color="auto"/>
+        <w:insideV w:val="single" w:sz="4" w:space="0" w:color="auto"/>
+      </w:tblBorders>
+    </w:tblPr>
+  </w:style>
 </w:styles>
 </file>
 

--- a/Сортировка вставкой.docx
+++ b/Сортировка вставкой.docx
@@ -1426,9 +1426,320 @@
           <w:szCs w:val="19"/>
           <w:lang w:val="en-US"/>
         </w:rPr>
-        <w:t>&lt;</w:t>
-      </w:r>
-      <w:proofErr w:type="spellStart"/>
+        <w:t>&lt;ctime&gt;</w:t>
+      </w:r>
+    </w:p>
+    <w:p>
+      <w:pPr>
+        <w:autoSpaceDE w:val="0"/>
+        <w:autoSpaceDN w:val="0"/>
+        <w:adjustRightInd w:val="0"/>
+        <w:spacing w:after="0" w:line="240" w:lineRule="auto"/>
+        <w:rPr>
+          <w:rFonts w:ascii="Consolas" w:hAnsi="Consolas" w:cs="Consolas"/>
+          <w:color w:val="000000"/>
+          <w:sz w:val="19"/>
+          <w:szCs w:val="19"/>
+          <w:lang w:val="en-US"/>
+        </w:rPr>
+      </w:pPr>
+      <w:r>
+        <w:rPr>
+          <w:rFonts w:ascii="Consolas" w:hAnsi="Consolas" w:cs="Consolas"/>
+          <w:color w:val="0000FF"/>
+          <w:sz w:val="19"/>
+          <w:szCs w:val="19"/>
+          <w:lang w:val="en-US"/>
+        </w:rPr>
+        <w:t>using</w:t>
+      </w:r>
+      <w:r>
+        <w:rPr>
+          <w:rFonts w:ascii="Consolas" w:hAnsi="Consolas" w:cs="Consolas"/>
+          <w:color w:val="000000"/>
+          <w:sz w:val="19"/>
+          <w:szCs w:val="19"/>
+          <w:lang w:val="en-US"/>
+        </w:rPr>
+        <w:t xml:space="preserve"> </w:t>
+      </w:r>
+      <w:r>
+        <w:rPr>
+          <w:rFonts w:ascii="Consolas" w:hAnsi="Consolas" w:cs="Consolas"/>
+          <w:color w:val="0000FF"/>
+          <w:sz w:val="19"/>
+          <w:szCs w:val="19"/>
+          <w:lang w:val="en-US"/>
+        </w:rPr>
+        <w:t>namespace</w:t>
+      </w:r>
+      <w:r>
+        <w:rPr>
+          <w:rFonts w:ascii="Consolas" w:hAnsi="Consolas" w:cs="Consolas"/>
+          <w:color w:val="000000"/>
+          <w:sz w:val="19"/>
+          <w:szCs w:val="19"/>
+          <w:lang w:val="en-US"/>
+        </w:rPr>
+        <w:t xml:space="preserve"> std;</w:t>
+      </w:r>
+    </w:p>
+    <w:p>
+      <w:pPr>
+        <w:autoSpaceDE w:val="0"/>
+        <w:autoSpaceDN w:val="0"/>
+        <w:adjustRightInd w:val="0"/>
+        <w:spacing w:after="0" w:line="240" w:lineRule="auto"/>
+        <w:rPr>
+          <w:rFonts w:ascii="Consolas" w:hAnsi="Consolas" w:cs="Consolas"/>
+          <w:color w:val="000000"/>
+          <w:sz w:val="19"/>
+          <w:szCs w:val="19"/>
+          <w:lang w:val="en-US"/>
+        </w:rPr>
+      </w:pPr>
+    </w:p>
+    <w:p>
+      <w:pPr>
+        <w:autoSpaceDE w:val="0"/>
+        <w:autoSpaceDN w:val="0"/>
+        <w:adjustRightInd w:val="0"/>
+        <w:spacing w:after="0" w:line="240" w:lineRule="auto"/>
+        <w:rPr>
+          <w:rFonts w:ascii="Consolas" w:hAnsi="Consolas" w:cs="Consolas"/>
+          <w:color w:val="000000"/>
+          <w:sz w:val="19"/>
+          <w:szCs w:val="19"/>
+          <w:lang w:val="en-US"/>
+        </w:rPr>
+      </w:pPr>
+      <w:r>
+        <w:rPr>
+          <w:rFonts w:ascii="Consolas" w:hAnsi="Consolas" w:cs="Consolas"/>
+          <w:color w:val="0000FF"/>
+          <w:sz w:val="19"/>
+          <w:szCs w:val="19"/>
+          <w:lang w:val="en-US"/>
+        </w:rPr>
+        <w:t>int</w:t>
+      </w:r>
+      <w:r>
+        <w:rPr>
+          <w:rFonts w:ascii="Consolas" w:hAnsi="Consolas" w:cs="Consolas"/>
+          <w:color w:val="000000"/>
+          <w:sz w:val="19"/>
+          <w:szCs w:val="19"/>
+          <w:lang w:val="en-US"/>
+        </w:rPr>
+        <w:t xml:space="preserve"> main()</w:t>
+      </w:r>
+    </w:p>
+    <w:p>
+      <w:pPr>
+        <w:autoSpaceDE w:val="0"/>
+        <w:autoSpaceDN w:val="0"/>
+        <w:adjustRightInd w:val="0"/>
+        <w:spacing w:after="0" w:line="240" w:lineRule="auto"/>
+        <w:rPr>
+          <w:rFonts w:ascii="Consolas" w:hAnsi="Consolas" w:cs="Consolas"/>
+          <w:color w:val="000000"/>
+          <w:sz w:val="19"/>
+          <w:szCs w:val="19"/>
+          <w:lang w:val="en-US"/>
+        </w:rPr>
+      </w:pPr>
+      <w:r>
+        <w:rPr>
+          <w:rFonts w:ascii="Consolas" w:hAnsi="Consolas" w:cs="Consolas"/>
+          <w:color w:val="000000"/>
+          <w:sz w:val="19"/>
+          <w:szCs w:val="19"/>
+          <w:lang w:val="en-US"/>
+        </w:rPr>
+        <w:t>{</w:t>
+      </w:r>
+    </w:p>
+    <w:p>
+      <w:pPr>
+        <w:autoSpaceDE w:val="0"/>
+        <w:autoSpaceDN w:val="0"/>
+        <w:adjustRightInd w:val="0"/>
+        <w:spacing w:after="0" w:line="240" w:lineRule="auto"/>
+        <w:rPr>
+          <w:rFonts w:ascii="Consolas" w:hAnsi="Consolas" w:cs="Consolas"/>
+          <w:color w:val="000000"/>
+          <w:sz w:val="19"/>
+          <w:szCs w:val="19"/>
+          <w:lang w:val="en-US"/>
+        </w:rPr>
+      </w:pPr>
+      <w:r>
+        <w:rPr>
+          <w:rFonts w:ascii="Consolas" w:hAnsi="Consolas" w:cs="Consolas"/>
+          <w:color w:val="000000"/>
+          <w:sz w:val="19"/>
+          <w:szCs w:val="19"/>
+          <w:lang w:val="en-US"/>
+        </w:rPr>
+        <w:tab/>
+      </w:r>
+      <w:r>
+        <w:rPr>
+          <w:rFonts w:ascii="Consolas" w:hAnsi="Consolas" w:cs="Consolas"/>
+          <w:color w:val="0000FF"/>
+          <w:sz w:val="19"/>
+          <w:szCs w:val="19"/>
+          <w:lang w:val="en-US"/>
+        </w:rPr>
+        <w:t>int</w:t>
+      </w:r>
+      <w:r>
+        <w:rPr>
+          <w:rFonts w:ascii="Consolas" w:hAnsi="Consolas" w:cs="Consolas"/>
+          <w:color w:val="000000"/>
+          <w:sz w:val="19"/>
+          <w:szCs w:val="19"/>
+          <w:lang w:val="en-US"/>
+        </w:rPr>
+        <w:t xml:space="preserve"> *a;</w:t>
+      </w:r>
+    </w:p>
+    <w:p>
+      <w:pPr>
+        <w:autoSpaceDE w:val="0"/>
+        <w:autoSpaceDN w:val="0"/>
+        <w:adjustRightInd w:val="0"/>
+        <w:spacing w:after="0" w:line="240" w:lineRule="auto"/>
+        <w:rPr>
+          <w:rFonts w:ascii="Consolas" w:hAnsi="Consolas" w:cs="Consolas"/>
+          <w:color w:val="000000"/>
+          <w:sz w:val="19"/>
+          <w:szCs w:val="19"/>
+          <w:lang w:val="en-US"/>
+        </w:rPr>
+      </w:pPr>
+      <w:r>
+        <w:rPr>
+          <w:rFonts w:ascii="Consolas" w:hAnsi="Consolas" w:cs="Consolas"/>
+          <w:color w:val="000000"/>
+          <w:sz w:val="19"/>
+          <w:szCs w:val="19"/>
+          <w:lang w:val="en-US"/>
+        </w:rPr>
+        <w:tab/>
+      </w:r>
+      <w:r>
+        <w:rPr>
+          <w:rFonts w:ascii="Consolas" w:hAnsi="Consolas" w:cs="Consolas"/>
+          <w:color w:val="0000FF"/>
+          <w:sz w:val="19"/>
+          <w:szCs w:val="19"/>
+          <w:lang w:val="en-US"/>
+        </w:rPr>
+        <w:t>int</w:t>
+      </w:r>
+      <w:r>
+        <w:rPr>
+          <w:rFonts w:ascii="Consolas" w:hAnsi="Consolas" w:cs="Consolas"/>
+          <w:color w:val="000000"/>
+          <w:sz w:val="19"/>
+          <w:szCs w:val="19"/>
+          <w:lang w:val="en-US"/>
+        </w:rPr>
+        <w:t xml:space="preserve"> key, N, i, j;</w:t>
+      </w:r>
+    </w:p>
+    <w:p>
+      <w:pPr>
+        <w:autoSpaceDE w:val="0"/>
+        <w:autoSpaceDN w:val="0"/>
+        <w:adjustRightInd w:val="0"/>
+        <w:spacing w:after="0" w:line="240" w:lineRule="auto"/>
+        <w:rPr>
+          <w:rFonts w:ascii="Consolas" w:hAnsi="Consolas" w:cs="Consolas"/>
+          <w:color w:val="000000"/>
+          <w:sz w:val="19"/>
+          <w:szCs w:val="19"/>
+          <w:lang w:val="en-US"/>
+        </w:rPr>
+      </w:pPr>
+      <w:r>
+        <w:rPr>
+          <w:rFonts w:ascii="Consolas" w:hAnsi="Consolas" w:cs="Consolas"/>
+          <w:color w:val="000000"/>
+          <w:sz w:val="19"/>
+          <w:szCs w:val="19"/>
+          <w:lang w:val="en-US"/>
+        </w:rPr>
+        <w:tab/>
+        <w:t>srand(time(</w:t>
+      </w:r>
+      <w:r>
+        <w:rPr>
+          <w:rFonts w:ascii="Consolas" w:hAnsi="Consolas" w:cs="Consolas"/>
+          <w:color w:val="6F008A"/>
+          <w:sz w:val="19"/>
+          <w:szCs w:val="19"/>
+          <w:lang w:val="en-US"/>
+        </w:rPr>
+        <w:t>NULL</w:t>
+      </w:r>
+      <w:r>
+        <w:rPr>
+          <w:rFonts w:ascii="Consolas" w:hAnsi="Consolas" w:cs="Consolas"/>
+          <w:color w:val="000000"/>
+          <w:sz w:val="19"/>
+          <w:szCs w:val="19"/>
+          <w:lang w:val="en-US"/>
+        </w:rPr>
+        <w:t>));</w:t>
+      </w:r>
+    </w:p>
+    <w:p>
+      <w:pPr>
+        <w:autoSpaceDE w:val="0"/>
+        <w:autoSpaceDN w:val="0"/>
+        <w:adjustRightInd w:val="0"/>
+        <w:spacing w:after="0" w:line="240" w:lineRule="auto"/>
+        <w:rPr>
+          <w:rFonts w:ascii="Consolas" w:hAnsi="Consolas" w:cs="Consolas"/>
+          <w:color w:val="000000"/>
+          <w:sz w:val="19"/>
+          <w:szCs w:val="19"/>
+          <w:lang w:val="en-US"/>
+        </w:rPr>
+      </w:pPr>
+      <w:r>
+        <w:rPr>
+          <w:rFonts w:ascii="Consolas" w:hAnsi="Consolas" w:cs="Consolas"/>
+          <w:color w:val="000000"/>
+          <w:sz w:val="19"/>
+          <w:szCs w:val="19"/>
+          <w:lang w:val="en-US"/>
+        </w:rPr>
+        <w:tab/>
+        <w:t>setlocale(</w:t>
+      </w:r>
+      <w:r>
+        <w:rPr>
+          <w:rFonts w:ascii="Consolas" w:hAnsi="Consolas" w:cs="Consolas"/>
+          <w:color w:val="6F008A"/>
+          <w:sz w:val="19"/>
+          <w:szCs w:val="19"/>
+          <w:lang w:val="en-US"/>
+        </w:rPr>
+        <w:t>LC_ALL</w:t>
+      </w:r>
+      <w:r>
+        <w:rPr>
+          <w:rFonts w:ascii="Consolas" w:hAnsi="Consolas" w:cs="Consolas"/>
+          <w:color w:val="000000"/>
+          <w:sz w:val="19"/>
+          <w:szCs w:val="19"/>
+          <w:lang w:val="en-US"/>
+        </w:rPr>
+        <w:t xml:space="preserve">, </w:t>
+      </w:r>
       <w:r>
         <w:rPr>
           <w:rFonts w:ascii="Consolas" w:hAnsi="Consolas" w:cs="Consolas"/>
@@ -1437,34 +1748,163 @@
           <w:szCs w:val="19"/>
           <w:lang w:val="en-US"/>
         </w:rPr>
-        <w:t>ctime</w:t>
-      </w:r>
-      <w:proofErr w:type="spellEnd"/>
+        <w:t>"RU"</w:t>
+      </w:r>
+      <w:r>
+        <w:rPr>
+          <w:rFonts w:ascii="Consolas" w:hAnsi="Consolas" w:cs="Consolas"/>
+          <w:color w:val="000000"/>
+          <w:sz w:val="19"/>
+          <w:szCs w:val="19"/>
+          <w:lang w:val="en-US"/>
+        </w:rPr>
+        <w:t>);</w:t>
+      </w:r>
+    </w:p>
+    <w:p>
+      <w:pPr>
+        <w:autoSpaceDE w:val="0"/>
+        <w:autoSpaceDN w:val="0"/>
+        <w:adjustRightInd w:val="0"/>
+        <w:spacing w:after="0" w:line="240" w:lineRule="auto"/>
+        <w:rPr>
+          <w:rFonts w:ascii="Consolas" w:hAnsi="Consolas" w:cs="Consolas"/>
+          <w:color w:val="000000"/>
+          <w:sz w:val="19"/>
+          <w:szCs w:val="19"/>
+        </w:rPr>
+      </w:pPr>
+      <w:r>
+        <w:rPr>
+          <w:rFonts w:ascii="Consolas" w:hAnsi="Consolas" w:cs="Consolas"/>
+          <w:color w:val="000000"/>
+          <w:sz w:val="19"/>
+          <w:szCs w:val="19"/>
+          <w:lang w:val="en-US"/>
+        </w:rPr>
+        <w:tab/>
+      </w:r>
+      <w:r>
+        <w:rPr>
+          <w:rFonts w:ascii="Consolas" w:hAnsi="Consolas" w:cs="Consolas"/>
+          <w:color w:val="000000"/>
+          <w:sz w:val="19"/>
+          <w:szCs w:val="19"/>
+        </w:rPr>
+        <w:t xml:space="preserve">cout </w:t>
+      </w:r>
+      <w:r>
+        <w:rPr>
+          <w:rFonts w:ascii="Consolas" w:hAnsi="Consolas" w:cs="Consolas"/>
+          <w:color w:val="008080"/>
+          <w:sz w:val="19"/>
+          <w:szCs w:val="19"/>
+        </w:rPr>
+        <w:t>&lt;&lt;</w:t>
+      </w:r>
+      <w:r>
+        <w:rPr>
+          <w:rFonts w:ascii="Consolas" w:hAnsi="Consolas" w:cs="Consolas"/>
+          <w:color w:val="000000"/>
+          <w:sz w:val="19"/>
+          <w:szCs w:val="19"/>
+        </w:rPr>
+        <w:t xml:space="preserve"> </w:t>
+      </w:r>
       <w:r>
         <w:rPr>
           <w:rFonts w:ascii="Consolas" w:hAnsi="Consolas" w:cs="Consolas"/>
           <w:color w:val="A31515"/>
           <w:sz w:val="19"/>
           <w:szCs w:val="19"/>
-          <w:lang w:val="en-US"/>
-        </w:rPr>
-        <w:t>&gt;</w:t>
-      </w:r>
-    </w:p>
-    <w:p>
-      <w:pPr>
-        <w:autoSpaceDE w:val="0"/>
-        <w:autoSpaceDN w:val="0"/>
-        <w:adjustRightInd w:val="0"/>
-        <w:spacing w:after="0" w:line="240" w:lineRule="auto"/>
-        <w:rPr>
-          <w:rFonts w:ascii="Consolas" w:hAnsi="Consolas" w:cs="Consolas"/>
-          <w:color w:val="000000"/>
-          <w:sz w:val="19"/>
-          <w:szCs w:val="19"/>
-          <w:lang w:val="en-US"/>
-        </w:rPr>
-      </w:pPr>
+        </w:rPr>
+        <w:t>"Введите колличество элементов ="</w:t>
+      </w:r>
+      <w:r>
+        <w:rPr>
+          <w:rFonts w:ascii="Consolas" w:hAnsi="Consolas" w:cs="Consolas"/>
+          <w:color w:val="000000"/>
+          <w:sz w:val="19"/>
+          <w:szCs w:val="19"/>
+        </w:rPr>
+        <w:t xml:space="preserve"> ;</w:t>
+      </w:r>
+    </w:p>
+    <w:p>
+      <w:pPr>
+        <w:autoSpaceDE w:val="0"/>
+        <w:autoSpaceDN w:val="0"/>
+        <w:adjustRightInd w:val="0"/>
+        <w:spacing w:after="0" w:line="240" w:lineRule="auto"/>
+        <w:rPr>
+          <w:rFonts w:ascii="Consolas" w:hAnsi="Consolas" w:cs="Consolas"/>
+          <w:color w:val="000000"/>
+          <w:sz w:val="19"/>
+          <w:szCs w:val="19"/>
+        </w:rPr>
+      </w:pPr>
+      <w:r>
+        <w:rPr>
+          <w:rFonts w:ascii="Consolas" w:hAnsi="Consolas" w:cs="Consolas"/>
+          <w:color w:val="000000"/>
+          <w:sz w:val="19"/>
+          <w:szCs w:val="19"/>
+        </w:rPr>
+        <w:tab/>
+        <w:t xml:space="preserve">cin </w:t>
+      </w:r>
+      <w:r>
+        <w:rPr>
+          <w:rFonts w:ascii="Consolas" w:hAnsi="Consolas" w:cs="Consolas"/>
+          <w:color w:val="008080"/>
+          <w:sz w:val="19"/>
+          <w:szCs w:val="19"/>
+        </w:rPr>
+        <w:t>&gt;&gt;</w:t>
+      </w:r>
+      <w:r>
+        <w:rPr>
+          <w:rFonts w:ascii="Consolas" w:hAnsi="Consolas" w:cs="Consolas"/>
+          <w:color w:val="000000"/>
+          <w:sz w:val="19"/>
+          <w:szCs w:val="19"/>
+        </w:rPr>
+        <w:t xml:space="preserve"> N;</w:t>
+      </w:r>
+    </w:p>
+    <w:p>
+      <w:pPr>
+        <w:autoSpaceDE w:val="0"/>
+        <w:autoSpaceDN w:val="0"/>
+        <w:adjustRightInd w:val="0"/>
+        <w:spacing w:after="0" w:line="240" w:lineRule="auto"/>
+        <w:rPr>
+          <w:rFonts w:ascii="Consolas" w:hAnsi="Consolas" w:cs="Consolas"/>
+          <w:color w:val="000000"/>
+          <w:sz w:val="19"/>
+          <w:szCs w:val="19"/>
+          <w:lang w:val="en-US"/>
+        </w:rPr>
+      </w:pPr>
+      <w:r>
+        <w:rPr>
+          <w:rFonts w:ascii="Consolas" w:hAnsi="Consolas" w:cs="Consolas"/>
+          <w:color w:val="000000"/>
+          <w:sz w:val="19"/>
+          <w:szCs w:val="19"/>
+        </w:rPr>
+        <w:tab/>
+      </w:r>
+      <w:r>
+        <w:rPr>
+          <w:rFonts w:ascii="Consolas" w:hAnsi="Consolas" w:cs="Consolas"/>
+          <w:color w:val="000000"/>
+          <w:sz w:val="19"/>
+          <w:szCs w:val="19"/>
+          <w:lang w:val="en-US"/>
+        </w:rPr>
+        <w:t xml:space="preserve">a = </w:t>
+      </w:r>
       <w:r>
         <w:rPr>
           <w:rFonts w:ascii="Consolas" w:hAnsi="Consolas" w:cs="Consolas"/>
@@ -1473,7 +1913,7 @@
           <w:szCs w:val="19"/>
           <w:lang w:val="en-US"/>
         </w:rPr>
-        <w:t>using</w:t>
+        <w:t>new</w:t>
       </w:r>
       <w:r>
         <w:rPr>
@@ -1493,60 +1933,43 @@
           <w:szCs w:val="19"/>
           <w:lang w:val="en-US"/>
         </w:rPr>
-        <w:t>namespace</w:t>
-      </w:r>
-      <w:r>
-        <w:rPr>
-          <w:rFonts w:ascii="Consolas" w:hAnsi="Consolas" w:cs="Consolas"/>
-          <w:color w:val="000000"/>
-          <w:sz w:val="19"/>
-          <w:szCs w:val="19"/>
-          <w:lang w:val="en-US"/>
-        </w:rPr>
-        <w:t xml:space="preserve"> </w:t>
-      </w:r>
-      <w:proofErr w:type="gramStart"/>
-      <w:r>
-        <w:rPr>
-          <w:rFonts w:ascii="Consolas" w:hAnsi="Consolas" w:cs="Consolas"/>
-          <w:color w:val="000000"/>
-          <w:sz w:val="19"/>
-          <w:szCs w:val="19"/>
-          <w:lang w:val="en-US"/>
-        </w:rPr>
-        <w:t>std;</w:t>
-      </w:r>
-      <w:proofErr w:type="gramEnd"/>
-    </w:p>
-    <w:p>
-      <w:pPr>
-        <w:autoSpaceDE w:val="0"/>
-        <w:autoSpaceDN w:val="0"/>
-        <w:adjustRightInd w:val="0"/>
-        <w:spacing w:after="0" w:line="240" w:lineRule="auto"/>
-        <w:rPr>
-          <w:rFonts w:ascii="Consolas" w:hAnsi="Consolas" w:cs="Consolas"/>
-          <w:color w:val="000000"/>
-          <w:sz w:val="19"/>
-          <w:szCs w:val="19"/>
-          <w:lang w:val="en-US"/>
-        </w:rPr>
-      </w:pPr>
-    </w:p>
-    <w:p>
-      <w:pPr>
-        <w:autoSpaceDE w:val="0"/>
-        <w:autoSpaceDN w:val="0"/>
-        <w:adjustRightInd w:val="0"/>
-        <w:spacing w:after="0" w:line="240" w:lineRule="auto"/>
-        <w:rPr>
-          <w:rFonts w:ascii="Consolas" w:hAnsi="Consolas" w:cs="Consolas"/>
-          <w:color w:val="000000"/>
-          <w:sz w:val="19"/>
-          <w:szCs w:val="19"/>
-          <w:lang w:val="en-US"/>
-        </w:rPr>
-      </w:pPr>
+        <w:t>int</w:t>
+      </w:r>
+      <w:r>
+        <w:rPr>
+          <w:rFonts w:ascii="Consolas" w:hAnsi="Consolas" w:cs="Consolas"/>
+          <w:color w:val="000000"/>
+          <w:sz w:val="19"/>
+          <w:szCs w:val="19"/>
+          <w:lang w:val="en-US"/>
+        </w:rPr>
+        <w:t>[N];</w:t>
+      </w:r>
+    </w:p>
+    <w:p>
+      <w:pPr>
+        <w:autoSpaceDE w:val="0"/>
+        <w:autoSpaceDN w:val="0"/>
+        <w:adjustRightInd w:val="0"/>
+        <w:spacing w:after="0" w:line="240" w:lineRule="auto"/>
+        <w:rPr>
+          <w:rFonts w:ascii="Consolas" w:hAnsi="Consolas" w:cs="Consolas"/>
+          <w:color w:val="000000"/>
+          <w:sz w:val="19"/>
+          <w:szCs w:val="19"/>
+          <w:lang w:val="en-US"/>
+        </w:rPr>
+      </w:pPr>
+      <w:r>
+        <w:rPr>
+          <w:rFonts w:ascii="Consolas" w:hAnsi="Consolas" w:cs="Consolas"/>
+          <w:color w:val="000000"/>
+          <w:sz w:val="19"/>
+          <w:szCs w:val="19"/>
+          <w:lang w:val="en-US"/>
+        </w:rPr>
+        <w:tab/>
+      </w:r>
       <w:r>
         <w:rPr>
           <w:rFonts w:ascii="Consolas" w:hAnsi="Consolas" w:cs="Consolas"/>
@@ -1555,64 +1978,17 @@
           <w:szCs w:val="19"/>
           <w:lang w:val="en-US"/>
         </w:rPr>
-        <w:t>int</w:t>
-      </w:r>
-      <w:r>
-        <w:rPr>
-          <w:rFonts w:ascii="Consolas" w:hAnsi="Consolas" w:cs="Consolas"/>
-          <w:color w:val="000000"/>
-          <w:sz w:val="19"/>
-          <w:szCs w:val="19"/>
-          <w:lang w:val="en-US"/>
-        </w:rPr>
-        <w:t xml:space="preserve"> </w:t>
-      </w:r>
-      <w:proofErr w:type="gramStart"/>
-      <w:r>
-        <w:rPr>
-          <w:rFonts w:ascii="Consolas" w:hAnsi="Consolas" w:cs="Consolas"/>
-          <w:color w:val="000000"/>
-          <w:sz w:val="19"/>
-          <w:szCs w:val="19"/>
-          <w:lang w:val="en-US"/>
-        </w:rPr>
-        <w:t>main(</w:t>
-      </w:r>
-      <w:proofErr w:type="gramEnd"/>
-      <w:r>
-        <w:rPr>
-          <w:rFonts w:ascii="Consolas" w:hAnsi="Consolas" w:cs="Consolas"/>
-          <w:color w:val="000000"/>
-          <w:sz w:val="19"/>
-          <w:szCs w:val="19"/>
-          <w:lang w:val="en-US"/>
-        </w:rPr>
-        <w:t>)</w:t>
-      </w:r>
-    </w:p>
-    <w:p>
-      <w:pPr>
-        <w:autoSpaceDE w:val="0"/>
-        <w:autoSpaceDN w:val="0"/>
-        <w:adjustRightInd w:val="0"/>
-        <w:spacing w:after="0" w:line="240" w:lineRule="auto"/>
-        <w:rPr>
-          <w:rFonts w:ascii="Consolas" w:hAnsi="Consolas" w:cs="Consolas"/>
-          <w:color w:val="000000"/>
-          <w:sz w:val="19"/>
-          <w:szCs w:val="19"/>
-          <w:lang w:val="en-US"/>
-        </w:rPr>
-      </w:pPr>
-      <w:r>
-        <w:rPr>
-          <w:rFonts w:ascii="Consolas" w:hAnsi="Consolas" w:cs="Consolas"/>
-          <w:color w:val="000000"/>
-          <w:sz w:val="19"/>
-          <w:szCs w:val="19"/>
-          <w:lang w:val="en-US"/>
-        </w:rPr>
-        <w:t>{</w:t>
+        <w:t>for</w:t>
+      </w:r>
+      <w:r>
+        <w:rPr>
+          <w:rFonts w:ascii="Consolas" w:hAnsi="Consolas" w:cs="Consolas"/>
+          <w:color w:val="000000"/>
+          <w:sz w:val="19"/>
+          <w:szCs w:val="19"/>
+          <w:lang w:val="en-US"/>
+        </w:rPr>
+        <w:t xml:space="preserve"> (i = 0; i &lt; N; ++i)</w:t>
       </w:r>
     </w:p>
     <w:p>
@@ -1642,35 +2018,89 @@
       <w:r>
         <w:rPr>
           <w:rFonts w:ascii="Consolas" w:hAnsi="Consolas" w:cs="Consolas"/>
+          <w:color w:val="000000"/>
+          <w:sz w:val="19"/>
+          <w:szCs w:val="19"/>
+          <w:lang w:val="en-US"/>
+        </w:rPr>
+        <w:tab/>
+        <w:t>a[i] = rand() % 99;</w:t>
+      </w:r>
+    </w:p>
+    <w:p>
+      <w:pPr>
+        <w:autoSpaceDE w:val="0"/>
+        <w:autoSpaceDN w:val="0"/>
+        <w:adjustRightInd w:val="0"/>
+        <w:spacing w:after="0" w:line="240" w:lineRule="auto"/>
+        <w:rPr>
+          <w:rFonts w:ascii="Consolas" w:hAnsi="Consolas" w:cs="Consolas"/>
+          <w:color w:val="000000"/>
+          <w:sz w:val="19"/>
+          <w:szCs w:val="19"/>
+          <w:lang w:val="en-US"/>
+        </w:rPr>
+      </w:pPr>
+    </w:p>
+    <w:p>
+      <w:pPr>
+        <w:autoSpaceDE w:val="0"/>
+        <w:autoSpaceDN w:val="0"/>
+        <w:adjustRightInd w:val="0"/>
+        <w:spacing w:after="0" w:line="240" w:lineRule="auto"/>
+        <w:rPr>
+          <w:rFonts w:ascii="Consolas" w:hAnsi="Consolas" w:cs="Consolas"/>
+          <w:color w:val="000000"/>
+          <w:sz w:val="19"/>
+          <w:szCs w:val="19"/>
+          <w:lang w:val="en-US"/>
+        </w:rPr>
+      </w:pPr>
+      <w:r>
+        <w:rPr>
+          <w:rFonts w:ascii="Consolas" w:hAnsi="Consolas" w:cs="Consolas"/>
+          <w:color w:val="000000"/>
+          <w:sz w:val="19"/>
+          <w:szCs w:val="19"/>
+          <w:lang w:val="en-US"/>
+        </w:rPr>
+        <w:tab/>
+      </w:r>
+      <w:r>
+        <w:rPr>
+          <w:rFonts w:ascii="Consolas" w:hAnsi="Consolas" w:cs="Consolas"/>
           <w:color w:val="0000FF"/>
           <w:sz w:val="19"/>
           <w:szCs w:val="19"/>
           <w:lang w:val="en-US"/>
         </w:rPr>
-        <w:t>int</w:t>
-      </w:r>
-      <w:r>
-        <w:rPr>
-          <w:rFonts w:ascii="Consolas" w:hAnsi="Consolas" w:cs="Consolas"/>
-          <w:color w:val="000000"/>
-          <w:sz w:val="19"/>
-          <w:szCs w:val="19"/>
-          <w:lang w:val="en-US"/>
-        </w:rPr>
-        <w:t xml:space="preserve"> *</w:t>
-      </w:r>
-      <w:proofErr w:type="gramStart"/>
-      <w:r>
-        <w:rPr>
-          <w:rFonts w:ascii="Consolas" w:hAnsi="Consolas" w:cs="Consolas"/>
-          <w:color w:val="000000"/>
-          <w:sz w:val="19"/>
-          <w:szCs w:val="19"/>
-          <w:lang w:val="en-US"/>
-        </w:rPr>
-        <w:t>a;</w:t>
-      </w:r>
-      <w:proofErr w:type="gramEnd"/>
+        <w:t>float</w:t>
+      </w:r>
+      <w:r>
+        <w:rPr>
+          <w:rFonts w:ascii="Consolas" w:hAnsi="Consolas" w:cs="Consolas"/>
+          <w:color w:val="000000"/>
+          <w:sz w:val="19"/>
+          <w:szCs w:val="19"/>
+          <w:lang w:val="en-US"/>
+        </w:rPr>
+        <w:t xml:space="preserve"> start_time, end_time;</w:t>
+      </w:r>
+    </w:p>
+    <w:p>
+      <w:pPr>
+        <w:autoSpaceDE w:val="0"/>
+        <w:autoSpaceDN w:val="0"/>
+        <w:adjustRightInd w:val="0"/>
+        <w:spacing w:after="0" w:line="240" w:lineRule="auto"/>
+        <w:rPr>
+          <w:rFonts w:ascii="Consolas" w:hAnsi="Consolas" w:cs="Consolas"/>
+          <w:color w:val="000000"/>
+          <w:sz w:val="19"/>
+          <w:szCs w:val="19"/>
+          <w:lang w:val="en-US"/>
+        </w:rPr>
+      </w:pPr>
     </w:p>
     <w:p>
       <w:pPr>
@@ -1695,6 +2125,32 @@
           <w:lang w:val="en-US"/>
         </w:rPr>
         <w:tab/>
+        <w:t>start_time = clock();</w:t>
+      </w:r>
+    </w:p>
+    <w:p>
+      <w:pPr>
+        <w:autoSpaceDE w:val="0"/>
+        <w:autoSpaceDN w:val="0"/>
+        <w:adjustRightInd w:val="0"/>
+        <w:spacing w:after="0" w:line="240" w:lineRule="auto"/>
+        <w:rPr>
+          <w:rFonts w:ascii="Consolas" w:hAnsi="Consolas" w:cs="Consolas"/>
+          <w:color w:val="000000"/>
+          <w:sz w:val="19"/>
+          <w:szCs w:val="19"/>
+          <w:lang w:val="en-US"/>
+        </w:rPr>
+      </w:pPr>
+      <w:r>
+        <w:rPr>
+          <w:rFonts w:ascii="Consolas" w:hAnsi="Consolas" w:cs="Consolas"/>
+          <w:color w:val="000000"/>
+          <w:sz w:val="19"/>
+          <w:szCs w:val="19"/>
+          <w:lang w:val="en-US"/>
+        </w:rPr>
+        <w:tab/>
       </w:r>
       <w:r>
         <w:rPr>
@@ -1704,522 +2160,6 @@
           <w:szCs w:val="19"/>
           <w:lang w:val="en-US"/>
         </w:rPr>
-        <w:t>int</w:t>
-      </w:r>
-      <w:r>
-        <w:rPr>
-          <w:rFonts w:ascii="Consolas" w:hAnsi="Consolas" w:cs="Consolas"/>
-          <w:color w:val="000000"/>
-          <w:sz w:val="19"/>
-          <w:szCs w:val="19"/>
-          <w:lang w:val="en-US"/>
-        </w:rPr>
-        <w:t xml:space="preserve"> key, N, </w:t>
-      </w:r>
-      <w:proofErr w:type="spellStart"/>
-      <w:r>
-        <w:rPr>
-          <w:rFonts w:ascii="Consolas" w:hAnsi="Consolas" w:cs="Consolas"/>
-          <w:color w:val="000000"/>
-          <w:sz w:val="19"/>
-          <w:szCs w:val="19"/>
-          <w:lang w:val="en-US"/>
-        </w:rPr>
-        <w:t>i</w:t>
-      </w:r>
-      <w:proofErr w:type="spellEnd"/>
-      <w:r>
-        <w:rPr>
-          <w:rFonts w:ascii="Consolas" w:hAnsi="Consolas" w:cs="Consolas"/>
-          <w:color w:val="000000"/>
-          <w:sz w:val="19"/>
-          <w:szCs w:val="19"/>
-          <w:lang w:val="en-US"/>
-        </w:rPr>
-        <w:t xml:space="preserve">, </w:t>
-      </w:r>
-      <w:proofErr w:type="gramStart"/>
-      <w:r>
-        <w:rPr>
-          <w:rFonts w:ascii="Consolas" w:hAnsi="Consolas" w:cs="Consolas"/>
-          <w:color w:val="000000"/>
-          <w:sz w:val="19"/>
-          <w:szCs w:val="19"/>
-          <w:lang w:val="en-US"/>
-        </w:rPr>
-        <w:t>j;</w:t>
-      </w:r>
-      <w:proofErr w:type="gramEnd"/>
-    </w:p>
-    <w:p>
-      <w:pPr>
-        <w:autoSpaceDE w:val="0"/>
-        <w:autoSpaceDN w:val="0"/>
-        <w:adjustRightInd w:val="0"/>
-        <w:spacing w:after="0" w:line="240" w:lineRule="auto"/>
-        <w:rPr>
-          <w:rFonts w:ascii="Consolas" w:hAnsi="Consolas" w:cs="Consolas"/>
-          <w:color w:val="000000"/>
-          <w:sz w:val="19"/>
-          <w:szCs w:val="19"/>
-          <w:lang w:val="en-US"/>
-        </w:rPr>
-      </w:pPr>
-      <w:r>
-        <w:rPr>
-          <w:rFonts w:ascii="Consolas" w:hAnsi="Consolas" w:cs="Consolas"/>
-          <w:color w:val="000000"/>
-          <w:sz w:val="19"/>
-          <w:szCs w:val="19"/>
-          <w:lang w:val="en-US"/>
-        </w:rPr>
-        <w:tab/>
-      </w:r>
-      <w:proofErr w:type="spellStart"/>
-      <w:r>
-        <w:rPr>
-          <w:rFonts w:ascii="Consolas" w:hAnsi="Consolas" w:cs="Consolas"/>
-          <w:color w:val="000000"/>
-          <w:sz w:val="19"/>
-          <w:szCs w:val="19"/>
-          <w:lang w:val="en-US"/>
-        </w:rPr>
-        <w:t>srand</w:t>
-      </w:r>
-      <w:proofErr w:type="spellEnd"/>
-      <w:r>
-        <w:rPr>
-          <w:rFonts w:ascii="Consolas" w:hAnsi="Consolas" w:cs="Consolas"/>
-          <w:color w:val="000000"/>
-          <w:sz w:val="19"/>
-          <w:szCs w:val="19"/>
-          <w:lang w:val="en-US"/>
-        </w:rPr>
-        <w:t>(</w:t>
-      </w:r>
-      <w:proofErr w:type="gramStart"/>
-      <w:r>
-        <w:rPr>
-          <w:rFonts w:ascii="Consolas" w:hAnsi="Consolas" w:cs="Consolas"/>
-          <w:color w:val="000000"/>
-          <w:sz w:val="19"/>
-          <w:szCs w:val="19"/>
-          <w:lang w:val="en-US"/>
-        </w:rPr>
-        <w:t>time(</w:t>
-      </w:r>
-      <w:proofErr w:type="gramEnd"/>
-      <w:r>
-        <w:rPr>
-          <w:rFonts w:ascii="Consolas" w:hAnsi="Consolas" w:cs="Consolas"/>
-          <w:color w:val="6F008A"/>
-          <w:sz w:val="19"/>
-          <w:szCs w:val="19"/>
-          <w:lang w:val="en-US"/>
-        </w:rPr>
-        <w:t>NULL</w:t>
-      </w:r>
-      <w:r>
-        <w:rPr>
-          <w:rFonts w:ascii="Consolas" w:hAnsi="Consolas" w:cs="Consolas"/>
-          <w:color w:val="000000"/>
-          <w:sz w:val="19"/>
-          <w:szCs w:val="19"/>
-          <w:lang w:val="en-US"/>
-        </w:rPr>
-        <w:t>));</w:t>
-      </w:r>
-    </w:p>
-    <w:p>
-      <w:pPr>
-        <w:autoSpaceDE w:val="0"/>
-        <w:autoSpaceDN w:val="0"/>
-        <w:adjustRightInd w:val="0"/>
-        <w:spacing w:after="0" w:line="240" w:lineRule="auto"/>
-        <w:rPr>
-          <w:rFonts w:ascii="Consolas" w:hAnsi="Consolas" w:cs="Consolas"/>
-          <w:color w:val="000000"/>
-          <w:sz w:val="19"/>
-          <w:szCs w:val="19"/>
-          <w:lang w:val="en-US"/>
-        </w:rPr>
-      </w:pPr>
-      <w:r>
-        <w:rPr>
-          <w:rFonts w:ascii="Consolas" w:hAnsi="Consolas" w:cs="Consolas"/>
-          <w:color w:val="000000"/>
-          <w:sz w:val="19"/>
-          <w:szCs w:val="19"/>
-          <w:lang w:val="en-US"/>
-        </w:rPr>
-        <w:tab/>
-      </w:r>
-      <w:proofErr w:type="spellStart"/>
-      <w:proofErr w:type="gramStart"/>
-      <w:r>
-        <w:rPr>
-          <w:rFonts w:ascii="Consolas" w:hAnsi="Consolas" w:cs="Consolas"/>
-          <w:color w:val="000000"/>
-          <w:sz w:val="19"/>
-          <w:szCs w:val="19"/>
-          <w:lang w:val="en-US"/>
-        </w:rPr>
-        <w:t>setlocale</w:t>
-      </w:r>
-      <w:proofErr w:type="spellEnd"/>
-      <w:r>
-        <w:rPr>
-          <w:rFonts w:ascii="Consolas" w:hAnsi="Consolas" w:cs="Consolas"/>
-          <w:color w:val="000000"/>
-          <w:sz w:val="19"/>
-          <w:szCs w:val="19"/>
-          <w:lang w:val="en-US"/>
-        </w:rPr>
-        <w:t>(</w:t>
-      </w:r>
-      <w:proofErr w:type="gramEnd"/>
-      <w:r>
-        <w:rPr>
-          <w:rFonts w:ascii="Consolas" w:hAnsi="Consolas" w:cs="Consolas"/>
-          <w:color w:val="6F008A"/>
-          <w:sz w:val="19"/>
-          <w:szCs w:val="19"/>
-          <w:lang w:val="en-US"/>
-        </w:rPr>
-        <w:t>LC_ALL</w:t>
-      </w:r>
-      <w:r>
-        <w:rPr>
-          <w:rFonts w:ascii="Consolas" w:hAnsi="Consolas" w:cs="Consolas"/>
-          <w:color w:val="000000"/>
-          <w:sz w:val="19"/>
-          <w:szCs w:val="19"/>
-          <w:lang w:val="en-US"/>
-        </w:rPr>
-        <w:t xml:space="preserve">, </w:t>
-      </w:r>
-      <w:r>
-        <w:rPr>
-          <w:rFonts w:ascii="Consolas" w:hAnsi="Consolas" w:cs="Consolas"/>
-          <w:color w:val="A31515"/>
-          <w:sz w:val="19"/>
-          <w:szCs w:val="19"/>
-          <w:lang w:val="en-US"/>
-        </w:rPr>
-        <w:t>"RU"</w:t>
-      </w:r>
-      <w:r>
-        <w:rPr>
-          <w:rFonts w:ascii="Consolas" w:hAnsi="Consolas" w:cs="Consolas"/>
-          <w:color w:val="000000"/>
-          <w:sz w:val="19"/>
-          <w:szCs w:val="19"/>
-          <w:lang w:val="en-US"/>
-        </w:rPr>
-        <w:t>);</w:t>
-      </w:r>
-    </w:p>
-    <w:p>
-      <w:pPr>
-        <w:autoSpaceDE w:val="0"/>
-        <w:autoSpaceDN w:val="0"/>
-        <w:adjustRightInd w:val="0"/>
-        <w:spacing w:after="0" w:line="240" w:lineRule="auto"/>
-        <w:rPr>
-          <w:rFonts w:ascii="Consolas" w:hAnsi="Consolas" w:cs="Consolas"/>
-          <w:color w:val="000000"/>
-          <w:sz w:val="19"/>
-          <w:szCs w:val="19"/>
-        </w:rPr>
-      </w:pPr>
-      <w:r>
-        <w:rPr>
-          <w:rFonts w:ascii="Consolas" w:hAnsi="Consolas" w:cs="Consolas"/>
-          <w:color w:val="000000"/>
-          <w:sz w:val="19"/>
-          <w:szCs w:val="19"/>
-          <w:lang w:val="en-US"/>
-        </w:rPr>
-        <w:tab/>
-      </w:r>
-      <w:proofErr w:type="spellStart"/>
-      <w:r>
-        <w:rPr>
-          <w:rFonts w:ascii="Consolas" w:hAnsi="Consolas" w:cs="Consolas"/>
-          <w:color w:val="000000"/>
-          <w:sz w:val="19"/>
-          <w:szCs w:val="19"/>
-        </w:rPr>
-        <w:t>cout</w:t>
-      </w:r>
-      <w:proofErr w:type="spellEnd"/>
-      <w:r>
-        <w:rPr>
-          <w:rFonts w:ascii="Consolas" w:hAnsi="Consolas" w:cs="Consolas"/>
-          <w:color w:val="000000"/>
-          <w:sz w:val="19"/>
-          <w:szCs w:val="19"/>
-        </w:rPr>
-        <w:t xml:space="preserve"> </w:t>
-      </w:r>
-      <w:proofErr w:type="gramStart"/>
-      <w:r>
-        <w:rPr>
-          <w:rFonts w:ascii="Consolas" w:hAnsi="Consolas" w:cs="Consolas"/>
-          <w:color w:val="008080"/>
-          <w:sz w:val="19"/>
-          <w:szCs w:val="19"/>
-        </w:rPr>
-        <w:t>&lt;&lt;</w:t>
-      </w:r>
-      <w:r>
-        <w:rPr>
-          <w:rFonts w:ascii="Consolas" w:hAnsi="Consolas" w:cs="Consolas"/>
-          <w:color w:val="000000"/>
-          <w:sz w:val="19"/>
-          <w:szCs w:val="19"/>
-        </w:rPr>
-        <w:t xml:space="preserve"> </w:t>
-      </w:r>
-      <w:r>
-        <w:rPr>
-          <w:rFonts w:ascii="Consolas" w:hAnsi="Consolas" w:cs="Consolas"/>
-          <w:color w:val="A31515"/>
-          <w:sz w:val="19"/>
-          <w:szCs w:val="19"/>
-        </w:rPr>
-        <w:t>"</w:t>
-      </w:r>
-      <w:proofErr w:type="gramEnd"/>
-      <w:r>
-        <w:rPr>
-          <w:rFonts w:ascii="Consolas" w:hAnsi="Consolas" w:cs="Consolas"/>
-          <w:color w:val="A31515"/>
-          <w:sz w:val="19"/>
-          <w:szCs w:val="19"/>
-        </w:rPr>
-        <w:t xml:space="preserve">Введите </w:t>
-      </w:r>
-      <w:proofErr w:type="spellStart"/>
-      <w:r>
-        <w:rPr>
-          <w:rFonts w:ascii="Consolas" w:hAnsi="Consolas" w:cs="Consolas"/>
-          <w:color w:val="A31515"/>
-          <w:sz w:val="19"/>
-          <w:szCs w:val="19"/>
-        </w:rPr>
-        <w:t>колличество</w:t>
-      </w:r>
-      <w:proofErr w:type="spellEnd"/>
-      <w:r>
-        <w:rPr>
-          <w:rFonts w:ascii="Consolas" w:hAnsi="Consolas" w:cs="Consolas"/>
-          <w:color w:val="A31515"/>
-          <w:sz w:val="19"/>
-          <w:szCs w:val="19"/>
-        </w:rPr>
-        <w:t xml:space="preserve"> элементов ="</w:t>
-      </w:r>
-      <w:r>
-        <w:rPr>
-          <w:rFonts w:ascii="Consolas" w:hAnsi="Consolas" w:cs="Consolas"/>
-          <w:color w:val="000000"/>
-          <w:sz w:val="19"/>
-          <w:szCs w:val="19"/>
-        </w:rPr>
-        <w:t xml:space="preserve"> ;</w:t>
-      </w:r>
-    </w:p>
-    <w:p>
-      <w:pPr>
-        <w:autoSpaceDE w:val="0"/>
-        <w:autoSpaceDN w:val="0"/>
-        <w:adjustRightInd w:val="0"/>
-        <w:spacing w:after="0" w:line="240" w:lineRule="auto"/>
-        <w:rPr>
-          <w:rFonts w:ascii="Consolas" w:hAnsi="Consolas" w:cs="Consolas"/>
-          <w:color w:val="000000"/>
-          <w:sz w:val="19"/>
-          <w:szCs w:val="19"/>
-        </w:rPr>
-      </w:pPr>
-      <w:r>
-        <w:rPr>
-          <w:rFonts w:ascii="Consolas" w:hAnsi="Consolas" w:cs="Consolas"/>
-          <w:color w:val="000000"/>
-          <w:sz w:val="19"/>
-          <w:szCs w:val="19"/>
-        </w:rPr>
-        <w:tab/>
-      </w:r>
-      <w:proofErr w:type="spellStart"/>
-      <w:proofErr w:type="gramStart"/>
-      <w:r>
-        <w:rPr>
-          <w:rFonts w:ascii="Consolas" w:hAnsi="Consolas" w:cs="Consolas"/>
-          <w:color w:val="000000"/>
-          <w:sz w:val="19"/>
-          <w:szCs w:val="19"/>
-        </w:rPr>
-        <w:t>cin</w:t>
-      </w:r>
-      <w:proofErr w:type="spellEnd"/>
-      <w:r>
-        <w:rPr>
-          <w:rFonts w:ascii="Consolas" w:hAnsi="Consolas" w:cs="Consolas"/>
-          <w:color w:val="000000"/>
-          <w:sz w:val="19"/>
-          <w:szCs w:val="19"/>
-        </w:rPr>
-        <w:t xml:space="preserve"> </w:t>
-      </w:r>
-      <w:r>
-        <w:rPr>
-          <w:rFonts w:ascii="Consolas" w:hAnsi="Consolas" w:cs="Consolas"/>
-          <w:color w:val="008080"/>
-          <w:sz w:val="19"/>
-          <w:szCs w:val="19"/>
-        </w:rPr>
-        <w:t>&gt;</w:t>
-      </w:r>
-      <w:proofErr w:type="gramEnd"/>
-      <w:r>
-        <w:rPr>
-          <w:rFonts w:ascii="Consolas" w:hAnsi="Consolas" w:cs="Consolas"/>
-          <w:color w:val="008080"/>
-          <w:sz w:val="19"/>
-          <w:szCs w:val="19"/>
-        </w:rPr>
-        <w:t>&gt;</w:t>
-      </w:r>
-      <w:r>
-        <w:rPr>
-          <w:rFonts w:ascii="Consolas" w:hAnsi="Consolas" w:cs="Consolas"/>
-          <w:color w:val="000000"/>
-          <w:sz w:val="19"/>
-          <w:szCs w:val="19"/>
-        </w:rPr>
-        <w:t xml:space="preserve"> N;</w:t>
-      </w:r>
-    </w:p>
-    <w:p>
-      <w:pPr>
-        <w:autoSpaceDE w:val="0"/>
-        <w:autoSpaceDN w:val="0"/>
-        <w:adjustRightInd w:val="0"/>
-        <w:spacing w:after="0" w:line="240" w:lineRule="auto"/>
-        <w:rPr>
-          <w:rFonts w:ascii="Consolas" w:hAnsi="Consolas" w:cs="Consolas"/>
-          <w:color w:val="000000"/>
-          <w:sz w:val="19"/>
-          <w:szCs w:val="19"/>
-          <w:lang w:val="en-US"/>
-        </w:rPr>
-      </w:pPr>
-      <w:r>
-        <w:rPr>
-          <w:rFonts w:ascii="Consolas" w:hAnsi="Consolas" w:cs="Consolas"/>
-          <w:color w:val="000000"/>
-          <w:sz w:val="19"/>
-          <w:szCs w:val="19"/>
-        </w:rPr>
-        <w:tab/>
-      </w:r>
-      <w:r>
-        <w:rPr>
-          <w:rFonts w:ascii="Consolas" w:hAnsi="Consolas" w:cs="Consolas"/>
-          <w:color w:val="000000"/>
-          <w:sz w:val="19"/>
-          <w:szCs w:val="19"/>
-          <w:lang w:val="en-US"/>
-        </w:rPr>
-        <w:t xml:space="preserve">a = </w:t>
-      </w:r>
-      <w:r>
-        <w:rPr>
-          <w:rFonts w:ascii="Consolas" w:hAnsi="Consolas" w:cs="Consolas"/>
-          <w:color w:val="0000FF"/>
-          <w:sz w:val="19"/>
-          <w:szCs w:val="19"/>
-          <w:lang w:val="en-US"/>
-        </w:rPr>
-        <w:t>new</w:t>
-      </w:r>
-      <w:r>
-        <w:rPr>
-          <w:rFonts w:ascii="Consolas" w:hAnsi="Consolas" w:cs="Consolas"/>
-          <w:color w:val="000000"/>
-          <w:sz w:val="19"/>
-          <w:szCs w:val="19"/>
-          <w:lang w:val="en-US"/>
-        </w:rPr>
-        <w:t xml:space="preserve"> </w:t>
-      </w:r>
-      <w:r>
-        <w:rPr>
-          <w:rFonts w:ascii="Consolas" w:hAnsi="Consolas" w:cs="Consolas"/>
-          <w:color w:val="0000FF"/>
-          <w:sz w:val="19"/>
-          <w:szCs w:val="19"/>
-          <w:lang w:val="en-US"/>
-        </w:rPr>
-        <w:t>int</w:t>
-      </w:r>
-      <w:r>
-        <w:rPr>
-          <w:rFonts w:ascii="Consolas" w:hAnsi="Consolas" w:cs="Consolas"/>
-          <w:color w:val="000000"/>
-          <w:sz w:val="19"/>
-          <w:szCs w:val="19"/>
-          <w:lang w:val="en-US"/>
-        </w:rPr>
-        <w:t>[N</w:t>
-      </w:r>
-      <w:proofErr w:type="gramStart"/>
-      <w:r>
-        <w:rPr>
-          <w:rFonts w:ascii="Consolas" w:hAnsi="Consolas" w:cs="Consolas"/>
-          <w:color w:val="000000"/>
-          <w:sz w:val="19"/>
-          <w:szCs w:val="19"/>
-          <w:lang w:val="en-US"/>
-        </w:rPr>
-        <w:t>];</w:t>
-      </w:r>
-      <w:proofErr w:type="gramEnd"/>
-    </w:p>
-    <w:p>
-      <w:pPr>
-        <w:autoSpaceDE w:val="0"/>
-        <w:autoSpaceDN w:val="0"/>
-        <w:adjustRightInd w:val="0"/>
-        <w:spacing w:after="0" w:line="240" w:lineRule="auto"/>
-        <w:rPr>
-          <w:rFonts w:ascii="Consolas" w:hAnsi="Consolas" w:cs="Consolas"/>
-          <w:color w:val="000000"/>
-          <w:sz w:val="19"/>
-          <w:szCs w:val="19"/>
-          <w:lang w:val="en-US"/>
-        </w:rPr>
-      </w:pPr>
-      <w:r>
-        <w:rPr>
-          <w:rFonts w:ascii="Consolas" w:hAnsi="Consolas" w:cs="Consolas"/>
-          <w:color w:val="000000"/>
-          <w:sz w:val="19"/>
-          <w:szCs w:val="19"/>
-          <w:lang w:val="en-US"/>
-        </w:rPr>
-        <w:tab/>
-      </w:r>
-      <w:r>
-        <w:rPr>
-          <w:rFonts w:ascii="Consolas" w:hAnsi="Consolas" w:cs="Consolas"/>
-          <w:color w:val="0000FF"/>
-          <w:sz w:val="19"/>
-          <w:szCs w:val="19"/>
-          <w:lang w:val="en-US"/>
-        </w:rPr>
         <w:t>for</w:t>
       </w:r>
       <w:r>
@@ -2230,464 +2170,7 @@
           <w:szCs w:val="19"/>
           <w:lang w:val="en-US"/>
         </w:rPr>
-        <w:t xml:space="preserve"> (</w:t>
-      </w:r>
-      <w:proofErr w:type="spellStart"/>
-      <w:r>
-        <w:rPr>
-          <w:rFonts w:ascii="Consolas" w:hAnsi="Consolas" w:cs="Consolas"/>
-          <w:color w:val="000000"/>
-          <w:sz w:val="19"/>
-          <w:szCs w:val="19"/>
-          <w:lang w:val="en-US"/>
-        </w:rPr>
-        <w:t>i</w:t>
-      </w:r>
-      <w:proofErr w:type="spellEnd"/>
-      <w:r>
-        <w:rPr>
-          <w:rFonts w:ascii="Consolas" w:hAnsi="Consolas" w:cs="Consolas"/>
-          <w:color w:val="000000"/>
-          <w:sz w:val="19"/>
-          <w:szCs w:val="19"/>
-          <w:lang w:val="en-US"/>
-        </w:rPr>
-        <w:t xml:space="preserve"> = 0; </w:t>
-      </w:r>
-      <w:proofErr w:type="spellStart"/>
-      <w:r>
-        <w:rPr>
-          <w:rFonts w:ascii="Consolas" w:hAnsi="Consolas" w:cs="Consolas"/>
-          <w:color w:val="000000"/>
-          <w:sz w:val="19"/>
-          <w:szCs w:val="19"/>
-          <w:lang w:val="en-US"/>
-        </w:rPr>
-        <w:t>i</w:t>
-      </w:r>
-      <w:proofErr w:type="spellEnd"/>
-      <w:r>
-        <w:rPr>
-          <w:rFonts w:ascii="Consolas" w:hAnsi="Consolas" w:cs="Consolas"/>
-          <w:color w:val="000000"/>
-          <w:sz w:val="19"/>
-          <w:szCs w:val="19"/>
-          <w:lang w:val="en-US"/>
-        </w:rPr>
-        <w:t xml:space="preserve"> &lt; N; ++</w:t>
-      </w:r>
-      <w:proofErr w:type="spellStart"/>
-      <w:r>
-        <w:rPr>
-          <w:rFonts w:ascii="Consolas" w:hAnsi="Consolas" w:cs="Consolas"/>
-          <w:color w:val="000000"/>
-          <w:sz w:val="19"/>
-          <w:szCs w:val="19"/>
-          <w:lang w:val="en-US"/>
-        </w:rPr>
-        <w:t>i</w:t>
-      </w:r>
-      <w:proofErr w:type="spellEnd"/>
-      <w:r>
-        <w:rPr>
-          <w:rFonts w:ascii="Consolas" w:hAnsi="Consolas" w:cs="Consolas"/>
-          <w:color w:val="000000"/>
-          <w:sz w:val="19"/>
-          <w:szCs w:val="19"/>
-          <w:lang w:val="en-US"/>
-        </w:rPr>
-        <w:t>)</w:t>
-      </w:r>
-    </w:p>
-    <w:p>
-      <w:pPr>
-        <w:autoSpaceDE w:val="0"/>
-        <w:autoSpaceDN w:val="0"/>
-        <w:adjustRightInd w:val="0"/>
-        <w:spacing w:after="0" w:line="240" w:lineRule="auto"/>
-        <w:rPr>
-          <w:rFonts w:ascii="Consolas" w:hAnsi="Consolas" w:cs="Consolas"/>
-          <w:color w:val="000000"/>
-          <w:sz w:val="19"/>
-          <w:szCs w:val="19"/>
-          <w:lang w:val="en-US"/>
-        </w:rPr>
-      </w:pPr>
-      <w:r>
-        <w:rPr>
-          <w:rFonts w:ascii="Consolas" w:hAnsi="Consolas" w:cs="Consolas"/>
-          <w:color w:val="000000"/>
-          <w:sz w:val="19"/>
-          <w:szCs w:val="19"/>
-          <w:lang w:val="en-US"/>
-        </w:rPr>
-        <w:tab/>
-      </w:r>
-      <w:r>
-        <w:rPr>
-          <w:rFonts w:ascii="Consolas" w:hAnsi="Consolas" w:cs="Consolas"/>
-          <w:color w:val="000000"/>
-          <w:sz w:val="19"/>
-          <w:szCs w:val="19"/>
-          <w:lang w:val="en-US"/>
-        </w:rPr>
-        <w:tab/>
-        <w:t>a[</w:t>
-      </w:r>
-      <w:proofErr w:type="spellStart"/>
-      <w:r>
-        <w:rPr>
-          <w:rFonts w:ascii="Consolas" w:hAnsi="Consolas" w:cs="Consolas"/>
-          <w:color w:val="000000"/>
-          <w:sz w:val="19"/>
-          <w:szCs w:val="19"/>
-          <w:lang w:val="en-US"/>
-        </w:rPr>
-        <w:t>i</w:t>
-      </w:r>
-      <w:proofErr w:type="spellEnd"/>
-      <w:r>
-        <w:rPr>
-          <w:rFonts w:ascii="Consolas" w:hAnsi="Consolas" w:cs="Consolas"/>
-          <w:color w:val="000000"/>
-          <w:sz w:val="19"/>
-          <w:szCs w:val="19"/>
-          <w:lang w:val="en-US"/>
-        </w:rPr>
-        <w:t xml:space="preserve">] = </w:t>
-      </w:r>
-      <w:proofErr w:type="gramStart"/>
-      <w:r>
-        <w:rPr>
-          <w:rFonts w:ascii="Consolas" w:hAnsi="Consolas" w:cs="Consolas"/>
-          <w:color w:val="000000"/>
-          <w:sz w:val="19"/>
-          <w:szCs w:val="19"/>
-          <w:lang w:val="en-US"/>
-        </w:rPr>
-        <w:t>rand(</w:t>
-      </w:r>
-      <w:proofErr w:type="gramEnd"/>
-      <w:r>
-        <w:rPr>
-          <w:rFonts w:ascii="Consolas" w:hAnsi="Consolas" w:cs="Consolas"/>
-          <w:color w:val="000000"/>
-          <w:sz w:val="19"/>
-          <w:szCs w:val="19"/>
-          <w:lang w:val="en-US"/>
-        </w:rPr>
-        <w:t>) % 99;</w:t>
-      </w:r>
-    </w:p>
-    <w:p>
-      <w:pPr>
-        <w:autoSpaceDE w:val="0"/>
-        <w:autoSpaceDN w:val="0"/>
-        <w:adjustRightInd w:val="0"/>
-        <w:spacing w:after="0" w:line="240" w:lineRule="auto"/>
-        <w:rPr>
-          <w:rFonts w:ascii="Consolas" w:hAnsi="Consolas" w:cs="Consolas"/>
-          <w:color w:val="000000"/>
-          <w:sz w:val="19"/>
-          <w:szCs w:val="19"/>
-          <w:lang w:val="en-US"/>
-        </w:rPr>
-      </w:pPr>
-    </w:p>
-    <w:p>
-      <w:pPr>
-        <w:autoSpaceDE w:val="0"/>
-        <w:autoSpaceDN w:val="0"/>
-        <w:adjustRightInd w:val="0"/>
-        <w:spacing w:after="0" w:line="240" w:lineRule="auto"/>
-        <w:rPr>
-          <w:rFonts w:ascii="Consolas" w:hAnsi="Consolas" w:cs="Consolas"/>
-          <w:color w:val="000000"/>
-          <w:sz w:val="19"/>
-          <w:szCs w:val="19"/>
-          <w:lang w:val="en-US"/>
-        </w:rPr>
-      </w:pPr>
-      <w:r>
-        <w:rPr>
-          <w:rFonts w:ascii="Consolas" w:hAnsi="Consolas" w:cs="Consolas"/>
-          <w:color w:val="000000"/>
-          <w:sz w:val="19"/>
-          <w:szCs w:val="19"/>
-          <w:lang w:val="en-US"/>
-        </w:rPr>
-        <w:tab/>
-      </w:r>
-      <w:r>
-        <w:rPr>
-          <w:rFonts w:ascii="Consolas" w:hAnsi="Consolas" w:cs="Consolas"/>
-          <w:color w:val="0000FF"/>
-          <w:sz w:val="19"/>
-          <w:szCs w:val="19"/>
-          <w:lang w:val="en-US"/>
-        </w:rPr>
-        <w:t>float</w:t>
-      </w:r>
-      <w:r>
-        <w:rPr>
-          <w:rFonts w:ascii="Consolas" w:hAnsi="Consolas" w:cs="Consolas"/>
-          <w:color w:val="000000"/>
-          <w:sz w:val="19"/>
-          <w:szCs w:val="19"/>
-          <w:lang w:val="en-US"/>
-        </w:rPr>
-        <w:t xml:space="preserve"> </w:t>
-      </w:r>
-      <w:proofErr w:type="spellStart"/>
-      <w:r>
-        <w:rPr>
-          <w:rFonts w:ascii="Consolas" w:hAnsi="Consolas" w:cs="Consolas"/>
-          <w:color w:val="000000"/>
-          <w:sz w:val="19"/>
-          <w:szCs w:val="19"/>
-          <w:lang w:val="en-US"/>
-        </w:rPr>
-        <w:t>start_time</w:t>
-      </w:r>
-      <w:proofErr w:type="spellEnd"/>
-      <w:r>
-        <w:rPr>
-          <w:rFonts w:ascii="Consolas" w:hAnsi="Consolas" w:cs="Consolas"/>
-          <w:color w:val="000000"/>
-          <w:sz w:val="19"/>
-          <w:szCs w:val="19"/>
-          <w:lang w:val="en-US"/>
-        </w:rPr>
-        <w:t xml:space="preserve">, </w:t>
-      </w:r>
-      <w:proofErr w:type="spellStart"/>
-      <w:r>
-        <w:rPr>
-          <w:rFonts w:ascii="Consolas" w:hAnsi="Consolas" w:cs="Consolas"/>
-          <w:color w:val="000000"/>
-          <w:sz w:val="19"/>
-          <w:szCs w:val="19"/>
-          <w:lang w:val="en-US"/>
-        </w:rPr>
-        <w:t>end_</w:t>
-      </w:r>
-      <w:proofErr w:type="gramStart"/>
-      <w:r>
-        <w:rPr>
-          <w:rFonts w:ascii="Consolas" w:hAnsi="Consolas" w:cs="Consolas"/>
-          <w:color w:val="000000"/>
-          <w:sz w:val="19"/>
-          <w:szCs w:val="19"/>
-          <w:lang w:val="en-US"/>
-        </w:rPr>
-        <w:t>time</w:t>
-      </w:r>
-      <w:proofErr w:type="spellEnd"/>
-      <w:r>
-        <w:rPr>
-          <w:rFonts w:ascii="Consolas" w:hAnsi="Consolas" w:cs="Consolas"/>
-          <w:color w:val="000000"/>
-          <w:sz w:val="19"/>
-          <w:szCs w:val="19"/>
-          <w:lang w:val="en-US"/>
-        </w:rPr>
-        <w:t>;</w:t>
-      </w:r>
-      <w:proofErr w:type="gramEnd"/>
-    </w:p>
-    <w:p>
-      <w:pPr>
-        <w:autoSpaceDE w:val="0"/>
-        <w:autoSpaceDN w:val="0"/>
-        <w:adjustRightInd w:val="0"/>
-        <w:spacing w:after="0" w:line="240" w:lineRule="auto"/>
-        <w:rPr>
-          <w:rFonts w:ascii="Consolas" w:hAnsi="Consolas" w:cs="Consolas"/>
-          <w:color w:val="000000"/>
-          <w:sz w:val="19"/>
-          <w:szCs w:val="19"/>
-          <w:lang w:val="en-US"/>
-        </w:rPr>
-      </w:pPr>
-    </w:p>
-    <w:p>
-      <w:pPr>
-        <w:autoSpaceDE w:val="0"/>
-        <w:autoSpaceDN w:val="0"/>
-        <w:adjustRightInd w:val="0"/>
-        <w:spacing w:after="0" w:line="240" w:lineRule="auto"/>
-        <w:rPr>
-          <w:rFonts w:ascii="Consolas" w:hAnsi="Consolas" w:cs="Consolas"/>
-          <w:color w:val="000000"/>
-          <w:sz w:val="19"/>
-          <w:szCs w:val="19"/>
-          <w:lang w:val="en-US"/>
-        </w:rPr>
-      </w:pPr>
-      <w:r>
-        <w:rPr>
-          <w:rFonts w:ascii="Consolas" w:hAnsi="Consolas" w:cs="Consolas"/>
-          <w:color w:val="000000"/>
-          <w:sz w:val="19"/>
-          <w:szCs w:val="19"/>
-          <w:lang w:val="en-US"/>
-        </w:rPr>
-        <w:tab/>
-      </w:r>
-      <w:proofErr w:type="spellStart"/>
-      <w:r>
-        <w:rPr>
-          <w:rFonts w:ascii="Consolas" w:hAnsi="Consolas" w:cs="Consolas"/>
-          <w:color w:val="000000"/>
-          <w:sz w:val="19"/>
-          <w:szCs w:val="19"/>
-          <w:lang w:val="en-US"/>
-        </w:rPr>
-        <w:t>start_time</w:t>
-      </w:r>
-      <w:proofErr w:type="spellEnd"/>
-      <w:r>
-        <w:rPr>
-          <w:rFonts w:ascii="Consolas" w:hAnsi="Consolas" w:cs="Consolas"/>
-          <w:color w:val="000000"/>
-          <w:sz w:val="19"/>
-          <w:szCs w:val="19"/>
-          <w:lang w:val="en-US"/>
-        </w:rPr>
-        <w:t xml:space="preserve"> = </w:t>
-      </w:r>
-      <w:proofErr w:type="gramStart"/>
-      <w:r>
-        <w:rPr>
-          <w:rFonts w:ascii="Consolas" w:hAnsi="Consolas" w:cs="Consolas"/>
-          <w:color w:val="000000"/>
-          <w:sz w:val="19"/>
-          <w:szCs w:val="19"/>
-          <w:lang w:val="en-US"/>
-        </w:rPr>
-        <w:t>clock(</w:t>
-      </w:r>
-      <w:proofErr w:type="gramEnd"/>
-      <w:r>
-        <w:rPr>
-          <w:rFonts w:ascii="Consolas" w:hAnsi="Consolas" w:cs="Consolas"/>
-          <w:color w:val="000000"/>
-          <w:sz w:val="19"/>
-          <w:szCs w:val="19"/>
-          <w:lang w:val="en-US"/>
-        </w:rPr>
-        <w:t>);</w:t>
-      </w:r>
-    </w:p>
-    <w:p>
-      <w:pPr>
-        <w:autoSpaceDE w:val="0"/>
-        <w:autoSpaceDN w:val="0"/>
-        <w:adjustRightInd w:val="0"/>
-        <w:spacing w:after="0" w:line="240" w:lineRule="auto"/>
-        <w:rPr>
-          <w:rFonts w:ascii="Consolas" w:hAnsi="Consolas" w:cs="Consolas"/>
-          <w:color w:val="000000"/>
-          <w:sz w:val="19"/>
-          <w:szCs w:val="19"/>
-          <w:lang w:val="en-US"/>
-        </w:rPr>
-      </w:pPr>
-      <w:r>
-        <w:rPr>
-          <w:rFonts w:ascii="Consolas" w:hAnsi="Consolas" w:cs="Consolas"/>
-          <w:color w:val="000000"/>
-          <w:sz w:val="19"/>
-          <w:szCs w:val="19"/>
-          <w:lang w:val="en-US"/>
-        </w:rPr>
-        <w:tab/>
-      </w:r>
-      <w:r>
-        <w:rPr>
-          <w:rFonts w:ascii="Consolas" w:hAnsi="Consolas" w:cs="Consolas"/>
-          <w:color w:val="0000FF"/>
-          <w:sz w:val="19"/>
-          <w:szCs w:val="19"/>
-          <w:lang w:val="en-US"/>
-        </w:rPr>
-        <w:t>for</w:t>
-      </w:r>
-      <w:r>
-        <w:rPr>
-          <w:rFonts w:ascii="Consolas" w:hAnsi="Consolas" w:cs="Consolas"/>
-          <w:color w:val="000000"/>
-          <w:sz w:val="19"/>
-          <w:szCs w:val="19"/>
-          <w:lang w:val="en-US"/>
-        </w:rPr>
-        <w:t xml:space="preserve"> (</w:t>
-      </w:r>
-      <w:proofErr w:type="spellStart"/>
-      <w:r>
-        <w:rPr>
-          <w:rFonts w:ascii="Consolas" w:hAnsi="Consolas" w:cs="Consolas"/>
-          <w:color w:val="000000"/>
-          <w:sz w:val="19"/>
-          <w:szCs w:val="19"/>
-          <w:lang w:val="en-US"/>
-        </w:rPr>
-        <w:t>i</w:t>
-      </w:r>
-      <w:proofErr w:type="spellEnd"/>
-      <w:r>
-        <w:rPr>
-          <w:rFonts w:ascii="Consolas" w:hAnsi="Consolas" w:cs="Consolas"/>
-          <w:color w:val="000000"/>
-          <w:sz w:val="19"/>
-          <w:szCs w:val="19"/>
-          <w:lang w:val="en-US"/>
-        </w:rPr>
-        <w:t xml:space="preserve"> = 1; </w:t>
-      </w:r>
-      <w:proofErr w:type="spellStart"/>
-      <w:r>
-        <w:rPr>
-          <w:rFonts w:ascii="Consolas" w:hAnsi="Consolas" w:cs="Consolas"/>
-          <w:color w:val="000000"/>
-          <w:sz w:val="19"/>
-          <w:szCs w:val="19"/>
-          <w:lang w:val="en-US"/>
-        </w:rPr>
-        <w:t>i</w:t>
-      </w:r>
-      <w:proofErr w:type="spellEnd"/>
-      <w:r>
-        <w:rPr>
-          <w:rFonts w:ascii="Consolas" w:hAnsi="Consolas" w:cs="Consolas"/>
-          <w:color w:val="000000"/>
-          <w:sz w:val="19"/>
-          <w:szCs w:val="19"/>
-          <w:lang w:val="en-US"/>
-        </w:rPr>
-        <w:t xml:space="preserve"> &lt; N; </w:t>
-      </w:r>
-      <w:proofErr w:type="spellStart"/>
-      <w:r>
-        <w:rPr>
-          <w:rFonts w:ascii="Consolas" w:hAnsi="Consolas" w:cs="Consolas"/>
-          <w:color w:val="000000"/>
-          <w:sz w:val="19"/>
-          <w:szCs w:val="19"/>
-          <w:lang w:val="en-US"/>
-        </w:rPr>
-        <w:t>i</w:t>
-      </w:r>
-      <w:proofErr w:type="spellEnd"/>
-      <w:r>
-        <w:rPr>
-          <w:rFonts w:ascii="Consolas" w:hAnsi="Consolas" w:cs="Consolas"/>
-          <w:color w:val="000000"/>
-          <w:sz w:val="19"/>
-          <w:szCs w:val="19"/>
-          <w:lang w:val="en-US"/>
-        </w:rPr>
-        <w:t>++)</w:t>
+        <w:t xml:space="preserve"> (i = 1; i &lt; N; i++)</w:t>
       </w:r>
     </w:p>
     <w:p>
@@ -2749,32 +2232,8 @@
           <w:lang w:val="en-US"/>
         </w:rPr>
         <w:tab/>
-        <w:t>key = a[</w:t>
-      </w:r>
-      <w:proofErr w:type="spellStart"/>
-      <w:r>
-        <w:rPr>
-          <w:rFonts w:ascii="Consolas" w:hAnsi="Consolas" w:cs="Consolas"/>
-          <w:color w:val="000000"/>
-          <w:sz w:val="19"/>
-          <w:szCs w:val="19"/>
-          <w:lang w:val="en-US"/>
-        </w:rPr>
-        <w:t>i</w:t>
-      </w:r>
-      <w:proofErr w:type="spellEnd"/>
-      <w:proofErr w:type="gramStart"/>
-      <w:r>
-        <w:rPr>
-          <w:rFonts w:ascii="Consolas" w:hAnsi="Consolas" w:cs="Consolas"/>
-          <w:color w:val="000000"/>
-          <w:sz w:val="19"/>
-          <w:szCs w:val="19"/>
-          <w:lang w:val="en-US"/>
-        </w:rPr>
-        <w:t>];</w:t>
-      </w:r>
-      <w:proofErr w:type="gramEnd"/>
+        <w:t>key = a[i];</w:t>
+      </w:r>
     </w:p>
     <w:p>
       <w:pPr>
@@ -2828,29 +2287,7 @@
           <w:szCs w:val="19"/>
           <w:lang w:val="en-US"/>
         </w:rPr>
-        <w:t xml:space="preserve"> (j = </w:t>
-      </w:r>
-      <w:proofErr w:type="spellStart"/>
-      <w:r>
-        <w:rPr>
-          <w:rFonts w:ascii="Consolas" w:hAnsi="Consolas" w:cs="Consolas"/>
-          <w:color w:val="000000"/>
-          <w:sz w:val="19"/>
-          <w:szCs w:val="19"/>
-          <w:lang w:val="en-US"/>
-        </w:rPr>
-        <w:t>i</w:t>
-      </w:r>
-      <w:proofErr w:type="spellEnd"/>
-      <w:r>
-        <w:rPr>
-          <w:rFonts w:ascii="Consolas" w:hAnsi="Consolas" w:cs="Consolas"/>
-          <w:color w:val="000000"/>
-          <w:sz w:val="19"/>
-          <w:szCs w:val="19"/>
-          <w:lang w:val="en-US"/>
-        </w:rPr>
-        <w:t xml:space="preserve"> - 1; j &gt;= 0 &amp;&amp; a[j] &gt; key; j--)</w:t>
+        <w:t xml:space="preserve"> (j = i - 1; j &gt;= 0 &amp;&amp; a[j] &gt; key; j--)</w:t>
       </w:r>
     </w:p>
     <w:p>
@@ -2896,28 +2333,7 @@
           <w:lang w:val="en-US"/>
         </w:rPr>
         <w:tab/>
-      </w:r>
-      <w:proofErr w:type="gramStart"/>
-      <w:r>
-        <w:rPr>
-          <w:rFonts w:ascii="Consolas" w:hAnsi="Consolas" w:cs="Consolas"/>
-          <w:color w:val="000000"/>
-          <w:sz w:val="19"/>
-          <w:szCs w:val="19"/>
-          <w:lang w:val="en-US"/>
-        </w:rPr>
-        <w:t>a[</w:t>
-      </w:r>
-      <w:proofErr w:type="gramEnd"/>
-      <w:r>
-        <w:rPr>
-          <w:rFonts w:ascii="Consolas" w:hAnsi="Consolas" w:cs="Consolas"/>
-          <w:color w:val="000000"/>
-          <w:sz w:val="19"/>
-          <w:szCs w:val="19"/>
-          <w:lang w:val="en-US"/>
-        </w:rPr>
-        <w:t>j + 1] = a[j];</w:t>
+        <w:t>a[j + 1] = a[j];</w:t>
       </w:r>
     </w:p>
     <w:p>
@@ -2968,28 +2384,7 @@
           <w:lang w:val="en-US"/>
         </w:rPr>
         <w:tab/>
-      </w:r>
-      <w:proofErr w:type="gramStart"/>
-      <w:r>
-        <w:rPr>
-          <w:rFonts w:ascii="Consolas" w:hAnsi="Consolas" w:cs="Consolas"/>
-          <w:color w:val="000000"/>
-          <w:sz w:val="19"/>
-          <w:szCs w:val="19"/>
-          <w:lang w:val="en-US"/>
-        </w:rPr>
-        <w:t>a[</w:t>
-      </w:r>
-      <w:proofErr w:type="gramEnd"/>
-      <w:r>
-        <w:rPr>
-          <w:rFonts w:ascii="Consolas" w:hAnsi="Consolas" w:cs="Consolas"/>
-          <w:color w:val="000000"/>
-          <w:sz w:val="19"/>
-          <w:szCs w:val="19"/>
-          <w:lang w:val="en-US"/>
-        </w:rPr>
-        <w:t xml:space="preserve">j + 1] = key; </w:t>
+        <w:t xml:space="preserve">a[j + 1] = key; </w:t>
       </w:r>
       <w:r>
         <w:rPr>
@@ -3051,50 +2446,7 @@
           <w:lang w:val="en-US"/>
         </w:rPr>
         <w:tab/>
-      </w:r>
-      <w:proofErr w:type="spellStart"/>
-      <w:r>
-        <w:rPr>
-          <w:rFonts w:ascii="Consolas" w:hAnsi="Consolas" w:cs="Consolas"/>
-          <w:color w:val="000000"/>
-          <w:sz w:val="19"/>
-          <w:szCs w:val="19"/>
-          <w:lang w:val="en-US"/>
-        </w:rPr>
-        <w:t>end_time</w:t>
-      </w:r>
-      <w:proofErr w:type="spellEnd"/>
-      <w:r>
-        <w:rPr>
-          <w:rFonts w:ascii="Consolas" w:hAnsi="Consolas" w:cs="Consolas"/>
-          <w:color w:val="000000"/>
-          <w:sz w:val="19"/>
-          <w:szCs w:val="19"/>
-          <w:lang w:val="en-US"/>
-        </w:rPr>
-        <w:t xml:space="preserve"> = </w:t>
-      </w:r>
-      <w:proofErr w:type="gramStart"/>
-      <w:r>
-        <w:rPr>
-          <w:rFonts w:ascii="Consolas" w:hAnsi="Consolas" w:cs="Consolas"/>
-          <w:color w:val="000000"/>
-          <w:sz w:val="19"/>
-          <w:szCs w:val="19"/>
-          <w:lang w:val="en-US"/>
-        </w:rPr>
-        <w:t>clock(</w:t>
-      </w:r>
-      <w:proofErr w:type="gramEnd"/>
-      <w:r>
-        <w:rPr>
-          <w:rFonts w:ascii="Consolas" w:hAnsi="Consolas" w:cs="Consolas"/>
-          <w:color w:val="000000"/>
-          <w:sz w:val="19"/>
-          <w:szCs w:val="19"/>
-          <w:lang w:val="en-US"/>
-        </w:rPr>
-        <w:t>);</w:t>
+        <w:t>end_time = clock();</w:t>
       </w:r>
     </w:p>
     <w:p>
@@ -3145,19 +2497,18 @@
           <w:lang w:val="en-US"/>
         </w:rPr>
         <w:tab/>
-      </w:r>
-      <w:proofErr w:type="spellStart"/>
-      <w:r>
-        <w:rPr>
-          <w:rFonts w:ascii="Consolas" w:hAnsi="Consolas" w:cs="Consolas"/>
-          <w:color w:val="000000"/>
-          <w:sz w:val="19"/>
-          <w:szCs w:val="19"/>
-          <w:lang w:val="en-US"/>
-        </w:rPr>
-        <w:t>cout</w:t>
-      </w:r>
-      <w:proofErr w:type="spellEnd"/>
+        <w:t xml:space="preserve">cout </w:t>
+      </w:r>
+      <w:r>
+        <w:rPr>
+          <w:rFonts w:ascii="Consolas" w:hAnsi="Consolas" w:cs="Consolas"/>
+          <w:color w:val="008080"/>
+          <w:sz w:val="19"/>
+          <w:szCs w:val="19"/>
+          <w:lang w:val="en-US"/>
+        </w:rPr>
+        <w:t>&lt;&lt;</w:t>
+      </w:r>
       <w:r>
         <w:rPr>
           <w:rFonts w:ascii="Consolas" w:hAnsi="Consolas" w:cs="Consolas"/>
@@ -3171,6 +2522,64 @@
       <w:r>
         <w:rPr>
           <w:rFonts w:ascii="Consolas" w:hAnsi="Consolas" w:cs="Consolas"/>
+          <w:color w:val="A31515"/>
+          <w:sz w:val="19"/>
+          <w:szCs w:val="19"/>
+          <w:lang w:val="en-US"/>
+        </w:rPr>
+        <w:t>"</w:t>
+      </w:r>
+      <w:r>
+        <w:rPr>
+          <w:rFonts w:ascii="Consolas" w:hAnsi="Consolas" w:cs="Consolas"/>
+          <w:color w:val="A31515"/>
+          <w:sz w:val="19"/>
+          <w:szCs w:val="19"/>
+        </w:rPr>
+        <w:t>Отсортированый</w:t>
+      </w:r>
+      <w:r>
+        <w:rPr>
+          <w:rFonts w:ascii="Consolas" w:hAnsi="Consolas" w:cs="Consolas"/>
+          <w:color w:val="A31515"/>
+          <w:sz w:val="19"/>
+          <w:szCs w:val="19"/>
+          <w:lang w:val="en-US"/>
+        </w:rPr>
+        <w:t xml:space="preserve"> </w:t>
+      </w:r>
+      <w:r>
+        <w:rPr>
+          <w:rFonts w:ascii="Consolas" w:hAnsi="Consolas" w:cs="Consolas"/>
+          <w:color w:val="A31515"/>
+          <w:sz w:val="19"/>
+          <w:szCs w:val="19"/>
+        </w:rPr>
+        <w:t>массив</w:t>
+      </w:r>
+      <w:r>
+        <w:rPr>
+          <w:rFonts w:ascii="Consolas" w:hAnsi="Consolas" w:cs="Consolas"/>
+          <w:color w:val="A31515"/>
+          <w:sz w:val="19"/>
+          <w:szCs w:val="19"/>
+          <w:lang w:val="en-US"/>
+        </w:rPr>
+        <w:t>: "</w:t>
+      </w:r>
+      <w:r>
+        <w:rPr>
+          <w:rFonts w:ascii="Consolas" w:hAnsi="Consolas" w:cs="Consolas"/>
+          <w:color w:val="000000"/>
+          <w:sz w:val="19"/>
+          <w:szCs w:val="19"/>
+          <w:lang w:val="en-US"/>
+        </w:rPr>
+        <w:t xml:space="preserve"> </w:t>
+      </w:r>
+      <w:r>
+        <w:rPr>
+          <w:rFonts w:ascii="Consolas" w:hAnsi="Consolas" w:cs="Consolas"/>
           <w:color w:val="008080"/>
           <w:sz w:val="19"/>
           <w:szCs w:val="19"/>
@@ -3186,6 +2595,147 @@
           <w:szCs w:val="19"/>
           <w:lang w:val="en-US"/>
         </w:rPr>
+        <w:t xml:space="preserve"> endl;</w:t>
+      </w:r>
+    </w:p>
+    <w:p>
+      <w:pPr>
+        <w:autoSpaceDE w:val="0"/>
+        <w:autoSpaceDN w:val="0"/>
+        <w:adjustRightInd w:val="0"/>
+        <w:spacing w:after="0" w:line="240" w:lineRule="auto"/>
+        <w:rPr>
+          <w:rFonts w:ascii="Consolas" w:hAnsi="Consolas" w:cs="Consolas"/>
+          <w:color w:val="000000"/>
+          <w:sz w:val="19"/>
+          <w:szCs w:val="19"/>
+          <w:lang w:val="en-US"/>
+        </w:rPr>
+      </w:pPr>
+      <w:r>
+        <w:rPr>
+          <w:rFonts w:ascii="Consolas" w:hAnsi="Consolas" w:cs="Consolas"/>
+          <w:color w:val="000000"/>
+          <w:sz w:val="19"/>
+          <w:szCs w:val="19"/>
+          <w:lang w:val="en-US"/>
+        </w:rPr>
+        <w:tab/>
+      </w:r>
+      <w:r>
+        <w:rPr>
+          <w:rFonts w:ascii="Consolas" w:hAnsi="Consolas" w:cs="Consolas"/>
+          <w:color w:val="0000FF"/>
+          <w:sz w:val="19"/>
+          <w:szCs w:val="19"/>
+          <w:lang w:val="en-US"/>
+        </w:rPr>
+        <w:t>for</w:t>
+      </w:r>
+      <w:r>
+        <w:rPr>
+          <w:rFonts w:ascii="Consolas" w:hAnsi="Consolas" w:cs="Consolas"/>
+          <w:color w:val="000000"/>
+          <w:sz w:val="19"/>
+          <w:szCs w:val="19"/>
+          <w:lang w:val="en-US"/>
+        </w:rPr>
+        <w:t xml:space="preserve"> (</w:t>
+      </w:r>
+      <w:r>
+        <w:rPr>
+          <w:rFonts w:ascii="Consolas" w:hAnsi="Consolas" w:cs="Consolas"/>
+          <w:color w:val="0000FF"/>
+          <w:sz w:val="19"/>
+          <w:szCs w:val="19"/>
+          <w:lang w:val="en-US"/>
+        </w:rPr>
+        <w:t>int</w:t>
+      </w:r>
+      <w:r>
+        <w:rPr>
+          <w:rFonts w:ascii="Consolas" w:hAnsi="Consolas" w:cs="Consolas"/>
+          <w:color w:val="000000"/>
+          <w:sz w:val="19"/>
+          <w:szCs w:val="19"/>
+          <w:lang w:val="en-US"/>
+        </w:rPr>
+        <w:t xml:space="preserve"> i = 0; i &lt; N; i++) </w:t>
+      </w:r>
+    </w:p>
+    <w:p>
+      <w:pPr>
+        <w:autoSpaceDE w:val="0"/>
+        <w:autoSpaceDN w:val="0"/>
+        <w:adjustRightInd w:val="0"/>
+        <w:spacing w:after="0" w:line="240" w:lineRule="auto"/>
+        <w:rPr>
+          <w:rFonts w:ascii="Consolas" w:hAnsi="Consolas" w:cs="Consolas"/>
+          <w:color w:val="000000"/>
+          <w:sz w:val="19"/>
+          <w:szCs w:val="19"/>
+          <w:lang w:val="en-US"/>
+        </w:rPr>
+      </w:pPr>
+      <w:r>
+        <w:rPr>
+          <w:rFonts w:ascii="Consolas" w:hAnsi="Consolas" w:cs="Consolas"/>
+          <w:color w:val="000000"/>
+          <w:sz w:val="19"/>
+          <w:szCs w:val="19"/>
+          <w:lang w:val="en-US"/>
+        </w:rPr>
+        <w:tab/>
+      </w:r>
+      <w:r>
+        <w:rPr>
+          <w:rFonts w:ascii="Consolas" w:hAnsi="Consolas" w:cs="Consolas"/>
+          <w:color w:val="000000"/>
+          <w:sz w:val="19"/>
+          <w:szCs w:val="19"/>
+          <w:lang w:val="en-US"/>
+        </w:rPr>
+        <w:tab/>
+        <w:t xml:space="preserve">cout </w:t>
+      </w:r>
+      <w:r>
+        <w:rPr>
+          <w:rFonts w:ascii="Consolas" w:hAnsi="Consolas" w:cs="Consolas"/>
+          <w:color w:val="008080"/>
+          <w:sz w:val="19"/>
+          <w:szCs w:val="19"/>
+          <w:lang w:val="en-US"/>
+        </w:rPr>
+        <w:t>&lt;&lt;</w:t>
+      </w:r>
+      <w:r>
+        <w:rPr>
+          <w:rFonts w:ascii="Consolas" w:hAnsi="Consolas" w:cs="Consolas"/>
+          <w:color w:val="000000"/>
+          <w:sz w:val="19"/>
+          <w:szCs w:val="19"/>
+          <w:lang w:val="en-US"/>
+        </w:rPr>
+        <w:t xml:space="preserve"> a[i] </w:t>
+      </w:r>
+      <w:r>
+        <w:rPr>
+          <w:rFonts w:ascii="Consolas" w:hAnsi="Consolas" w:cs="Consolas"/>
+          <w:color w:val="008080"/>
+          <w:sz w:val="19"/>
+          <w:szCs w:val="19"/>
+          <w:lang w:val="en-US"/>
+        </w:rPr>
+        <w:t>&lt;&lt;</w:t>
+      </w:r>
+      <w:r>
+        <w:rPr>
+          <w:rFonts w:ascii="Consolas" w:hAnsi="Consolas" w:cs="Consolas"/>
+          <w:color w:val="000000"/>
+          <w:sz w:val="19"/>
+          <w:szCs w:val="19"/>
+          <w:lang w:val="en-US"/>
+        </w:rPr>
         <w:t xml:space="preserve"> </w:t>
       </w:r>
       <w:r>
@@ -3196,9 +2746,150 @@
           <w:szCs w:val="19"/>
           <w:lang w:val="en-US"/>
         </w:rPr>
+        <w:t>'\t'</w:t>
+      </w:r>
+      <w:r>
+        <w:rPr>
+          <w:rFonts w:ascii="Consolas" w:hAnsi="Consolas" w:cs="Consolas"/>
+          <w:color w:val="000000"/>
+          <w:sz w:val="19"/>
+          <w:szCs w:val="19"/>
+          <w:lang w:val="en-US"/>
+        </w:rPr>
+        <w:t>;</w:t>
+      </w:r>
+    </w:p>
+    <w:p>
+      <w:pPr>
+        <w:autoSpaceDE w:val="0"/>
+        <w:autoSpaceDN w:val="0"/>
+        <w:adjustRightInd w:val="0"/>
+        <w:spacing w:after="0" w:line="240" w:lineRule="auto"/>
+        <w:rPr>
+          <w:rFonts w:ascii="Consolas" w:hAnsi="Consolas" w:cs="Consolas"/>
+          <w:color w:val="000000"/>
+          <w:sz w:val="19"/>
+          <w:szCs w:val="19"/>
+          <w:lang w:val="en-US"/>
+        </w:rPr>
+      </w:pPr>
+      <w:r>
+        <w:rPr>
+          <w:rFonts w:ascii="Consolas" w:hAnsi="Consolas" w:cs="Consolas"/>
+          <w:color w:val="000000"/>
+          <w:sz w:val="19"/>
+          <w:szCs w:val="19"/>
+          <w:lang w:val="en-US"/>
+        </w:rPr>
+        <w:tab/>
+        <w:t xml:space="preserve">cout </w:t>
+      </w:r>
+      <w:r>
+        <w:rPr>
+          <w:rFonts w:ascii="Consolas" w:hAnsi="Consolas" w:cs="Consolas"/>
+          <w:color w:val="008080"/>
+          <w:sz w:val="19"/>
+          <w:szCs w:val="19"/>
+          <w:lang w:val="en-US"/>
+        </w:rPr>
+        <w:t>&lt;&lt;</w:t>
+      </w:r>
+      <w:r>
+        <w:rPr>
+          <w:rFonts w:ascii="Consolas" w:hAnsi="Consolas" w:cs="Consolas"/>
+          <w:color w:val="000000"/>
+          <w:sz w:val="19"/>
+          <w:szCs w:val="19"/>
+          <w:lang w:val="en-US"/>
+        </w:rPr>
+        <w:t xml:space="preserve"> </w:t>
+      </w:r>
+      <w:r>
+        <w:rPr>
+          <w:rFonts w:ascii="Consolas" w:hAnsi="Consolas" w:cs="Consolas"/>
+          <w:color w:val="A31515"/>
+          <w:sz w:val="19"/>
+          <w:szCs w:val="19"/>
+          <w:lang w:val="en-US"/>
+        </w:rPr>
+        <w:t>""</w:t>
+      </w:r>
+      <w:r>
+        <w:rPr>
+          <w:rFonts w:ascii="Consolas" w:hAnsi="Consolas" w:cs="Consolas"/>
+          <w:color w:val="000000"/>
+          <w:sz w:val="19"/>
+          <w:szCs w:val="19"/>
+          <w:lang w:val="en-US"/>
+        </w:rPr>
+        <w:t xml:space="preserve"> </w:t>
+      </w:r>
+      <w:r>
+        <w:rPr>
+          <w:rFonts w:ascii="Consolas" w:hAnsi="Consolas" w:cs="Consolas"/>
+          <w:color w:val="008080"/>
+          <w:sz w:val="19"/>
+          <w:szCs w:val="19"/>
+          <w:lang w:val="en-US"/>
+        </w:rPr>
+        <w:t>&lt;&lt;</w:t>
+      </w:r>
+      <w:r>
+        <w:rPr>
+          <w:rFonts w:ascii="Consolas" w:hAnsi="Consolas" w:cs="Consolas"/>
+          <w:color w:val="000000"/>
+          <w:sz w:val="19"/>
+          <w:szCs w:val="19"/>
+          <w:lang w:val="en-US"/>
+        </w:rPr>
+        <w:t xml:space="preserve"> endl;</w:t>
+      </w:r>
+    </w:p>
+    <w:p>
+      <w:pPr>
+        <w:autoSpaceDE w:val="0"/>
+        <w:autoSpaceDN w:val="0"/>
+        <w:adjustRightInd w:val="0"/>
+        <w:spacing w:after="0" w:line="240" w:lineRule="auto"/>
+        <w:rPr>
+          <w:rFonts w:ascii="Consolas" w:hAnsi="Consolas" w:cs="Consolas"/>
+          <w:color w:val="000000"/>
+          <w:sz w:val="19"/>
+          <w:szCs w:val="19"/>
+          <w:lang w:val="en-US"/>
+        </w:rPr>
+      </w:pPr>
+      <w:r>
+        <w:rPr>
+          <w:rFonts w:ascii="Consolas" w:hAnsi="Consolas" w:cs="Consolas"/>
+          <w:color w:val="000000"/>
+          <w:sz w:val="19"/>
+          <w:szCs w:val="19"/>
+          <w:lang w:val="en-US"/>
+        </w:rPr>
+        <w:tab/>
+        <w:t xml:space="preserve">cout </w:t>
+      </w:r>
+      <w:r>
+        <w:rPr>
+          <w:rFonts w:ascii="Consolas" w:hAnsi="Consolas" w:cs="Consolas"/>
+          <w:color w:val="008080"/>
+          <w:sz w:val="19"/>
+          <w:szCs w:val="19"/>
+          <w:lang w:val="en-US"/>
+        </w:rPr>
+        <w:t>&lt;&lt;</w:t>
+      </w:r>
+      <w:r>
+        <w:rPr>
+          <w:rFonts w:ascii="Consolas" w:hAnsi="Consolas" w:cs="Consolas"/>
+          <w:color w:val="A31515"/>
+          <w:sz w:val="19"/>
+          <w:szCs w:val="19"/>
+          <w:lang w:val="en-US"/>
+        </w:rPr>
         <w:t>"</w:t>
       </w:r>
-      <w:proofErr w:type="spellStart"/>
       <w:r>
         <w:rPr>
           <w:rFonts w:ascii="Consolas" w:hAnsi="Consolas" w:cs="Consolas"/>
@@ -3206,9 +2897,8 @@
           <w:sz w:val="19"/>
           <w:szCs w:val="19"/>
         </w:rPr>
-        <w:t>Отсортированый</w:t>
-      </w:r>
-      <w:proofErr w:type="spellEnd"/>
+        <w:t>Время</w:t>
+      </w:r>
       <w:r>
         <w:rPr>
           <w:rFonts w:ascii="Consolas" w:hAnsi="Consolas" w:cs="Consolas"/>
@@ -3226,7 +2916,7 @@
           <w:sz w:val="19"/>
           <w:szCs w:val="19"/>
         </w:rPr>
-        <w:t>массив</w:t>
+        <w:t>сортировки</w:t>
       </w:r>
       <w:r>
         <w:rPr>
@@ -3236,17 +2926,62 @@
           <w:szCs w:val="19"/>
           <w:lang w:val="en-US"/>
         </w:rPr>
-        <w:t>: "</w:t>
-      </w:r>
-      <w:r>
-        <w:rPr>
-          <w:rFonts w:ascii="Consolas" w:hAnsi="Consolas" w:cs="Consolas"/>
-          <w:color w:val="000000"/>
-          <w:sz w:val="19"/>
-          <w:szCs w:val="19"/>
-          <w:lang w:val="en-US"/>
-        </w:rPr>
-        <w:t xml:space="preserve"> </w:t>
+        <w:t>,(</w:t>
+      </w:r>
+      <w:r>
+        <w:rPr>
+          <w:rFonts w:ascii="Consolas" w:hAnsi="Consolas" w:cs="Consolas"/>
+          <w:color w:val="A31515"/>
+          <w:sz w:val="19"/>
+          <w:szCs w:val="19"/>
+        </w:rPr>
+        <w:t>мс</w:t>
+      </w:r>
+      <w:r>
+        <w:rPr>
+          <w:rFonts w:ascii="Consolas" w:hAnsi="Consolas" w:cs="Consolas"/>
+          <w:color w:val="A31515"/>
+          <w:sz w:val="19"/>
+          <w:szCs w:val="19"/>
+          <w:lang w:val="en-US"/>
+        </w:rPr>
+        <w:t>)="</w:t>
+      </w:r>
+      <w:r>
+        <w:rPr>
+          <w:rFonts w:ascii="Consolas" w:hAnsi="Consolas" w:cs="Consolas"/>
+          <w:color w:val="000000"/>
+          <w:sz w:val="19"/>
+          <w:szCs w:val="19"/>
+          <w:lang w:val="en-US"/>
+        </w:rPr>
+        <w:t>;</w:t>
+      </w:r>
+    </w:p>
+    <w:p>
+      <w:pPr>
+        <w:autoSpaceDE w:val="0"/>
+        <w:autoSpaceDN w:val="0"/>
+        <w:adjustRightInd w:val="0"/>
+        <w:spacing w:after="0" w:line="240" w:lineRule="auto"/>
+        <w:rPr>
+          <w:rFonts w:ascii="Consolas" w:hAnsi="Consolas" w:cs="Consolas"/>
+          <w:color w:val="000000"/>
+          <w:sz w:val="19"/>
+          <w:szCs w:val="19"/>
+          <w:lang w:val="en-US"/>
+        </w:rPr>
+      </w:pPr>
+      <w:r>
+        <w:rPr>
+          <w:rFonts w:ascii="Consolas" w:hAnsi="Consolas" w:cs="Consolas"/>
+          <w:color w:val="000000"/>
+          <w:sz w:val="19"/>
+          <w:szCs w:val="19"/>
+          <w:lang w:val="en-US"/>
+        </w:rPr>
+        <w:tab/>
+        <w:t xml:space="preserve">cout </w:t>
       </w:r>
       <w:r>
         <w:rPr>
@@ -3266,219 +3001,7 @@
           <w:szCs w:val="19"/>
           <w:lang w:val="en-US"/>
         </w:rPr>
-        <w:t xml:space="preserve"> </w:t>
-      </w:r>
-      <w:proofErr w:type="spellStart"/>
-      <w:proofErr w:type="gramStart"/>
-      <w:r>
-        <w:rPr>
-          <w:rFonts w:ascii="Consolas" w:hAnsi="Consolas" w:cs="Consolas"/>
-          <w:color w:val="000000"/>
-          <w:sz w:val="19"/>
-          <w:szCs w:val="19"/>
-          <w:lang w:val="en-US"/>
-        </w:rPr>
-        <w:t>endl</w:t>
-      </w:r>
-      <w:proofErr w:type="spellEnd"/>
-      <w:r>
-        <w:rPr>
-          <w:rFonts w:ascii="Consolas" w:hAnsi="Consolas" w:cs="Consolas"/>
-          <w:color w:val="000000"/>
-          <w:sz w:val="19"/>
-          <w:szCs w:val="19"/>
-          <w:lang w:val="en-US"/>
-        </w:rPr>
-        <w:t>;</w:t>
-      </w:r>
-      <w:proofErr w:type="gramEnd"/>
-    </w:p>
-    <w:p>
-      <w:pPr>
-        <w:autoSpaceDE w:val="0"/>
-        <w:autoSpaceDN w:val="0"/>
-        <w:adjustRightInd w:val="0"/>
-        <w:spacing w:after="0" w:line="240" w:lineRule="auto"/>
-        <w:rPr>
-          <w:rFonts w:ascii="Consolas" w:hAnsi="Consolas" w:cs="Consolas"/>
-          <w:color w:val="000000"/>
-          <w:sz w:val="19"/>
-          <w:szCs w:val="19"/>
-          <w:lang w:val="en-US"/>
-        </w:rPr>
-      </w:pPr>
-      <w:r>
-        <w:rPr>
-          <w:rFonts w:ascii="Consolas" w:hAnsi="Consolas" w:cs="Consolas"/>
-          <w:color w:val="000000"/>
-          <w:sz w:val="19"/>
-          <w:szCs w:val="19"/>
-          <w:lang w:val="en-US"/>
-        </w:rPr>
-        <w:tab/>
-      </w:r>
-      <w:r>
-        <w:rPr>
-          <w:rFonts w:ascii="Consolas" w:hAnsi="Consolas" w:cs="Consolas"/>
-          <w:color w:val="0000FF"/>
-          <w:sz w:val="19"/>
-          <w:szCs w:val="19"/>
-          <w:lang w:val="en-US"/>
-        </w:rPr>
-        <w:t>for</w:t>
-      </w:r>
-      <w:r>
-        <w:rPr>
-          <w:rFonts w:ascii="Consolas" w:hAnsi="Consolas" w:cs="Consolas"/>
-          <w:color w:val="000000"/>
-          <w:sz w:val="19"/>
-          <w:szCs w:val="19"/>
-          <w:lang w:val="en-US"/>
-        </w:rPr>
-        <w:t xml:space="preserve"> (</w:t>
-      </w:r>
-      <w:r>
-        <w:rPr>
-          <w:rFonts w:ascii="Consolas" w:hAnsi="Consolas" w:cs="Consolas"/>
-          <w:color w:val="0000FF"/>
-          <w:sz w:val="19"/>
-          <w:szCs w:val="19"/>
-          <w:lang w:val="en-US"/>
-        </w:rPr>
-        <w:t>int</w:t>
-      </w:r>
-      <w:r>
-        <w:rPr>
-          <w:rFonts w:ascii="Consolas" w:hAnsi="Consolas" w:cs="Consolas"/>
-          <w:color w:val="000000"/>
-          <w:sz w:val="19"/>
-          <w:szCs w:val="19"/>
-          <w:lang w:val="en-US"/>
-        </w:rPr>
-        <w:t xml:space="preserve"> </w:t>
-      </w:r>
-      <w:proofErr w:type="spellStart"/>
-      <w:r>
-        <w:rPr>
-          <w:rFonts w:ascii="Consolas" w:hAnsi="Consolas" w:cs="Consolas"/>
-          <w:color w:val="000000"/>
-          <w:sz w:val="19"/>
-          <w:szCs w:val="19"/>
-          <w:lang w:val="en-US"/>
-        </w:rPr>
-        <w:t>i</w:t>
-      </w:r>
-      <w:proofErr w:type="spellEnd"/>
-      <w:r>
-        <w:rPr>
-          <w:rFonts w:ascii="Consolas" w:hAnsi="Consolas" w:cs="Consolas"/>
-          <w:color w:val="000000"/>
-          <w:sz w:val="19"/>
-          <w:szCs w:val="19"/>
-          <w:lang w:val="en-US"/>
-        </w:rPr>
-        <w:t xml:space="preserve"> = 0; </w:t>
-      </w:r>
-      <w:proofErr w:type="spellStart"/>
-      <w:r>
-        <w:rPr>
-          <w:rFonts w:ascii="Consolas" w:hAnsi="Consolas" w:cs="Consolas"/>
-          <w:color w:val="000000"/>
-          <w:sz w:val="19"/>
-          <w:szCs w:val="19"/>
-          <w:lang w:val="en-US"/>
-        </w:rPr>
-        <w:t>i</w:t>
-      </w:r>
-      <w:proofErr w:type="spellEnd"/>
-      <w:r>
-        <w:rPr>
-          <w:rFonts w:ascii="Consolas" w:hAnsi="Consolas" w:cs="Consolas"/>
-          <w:color w:val="000000"/>
-          <w:sz w:val="19"/>
-          <w:szCs w:val="19"/>
-          <w:lang w:val="en-US"/>
-        </w:rPr>
-        <w:t xml:space="preserve"> &lt; N; </w:t>
-      </w:r>
-      <w:proofErr w:type="spellStart"/>
-      <w:r>
-        <w:rPr>
-          <w:rFonts w:ascii="Consolas" w:hAnsi="Consolas" w:cs="Consolas"/>
-          <w:color w:val="000000"/>
-          <w:sz w:val="19"/>
-          <w:szCs w:val="19"/>
-          <w:lang w:val="en-US"/>
-        </w:rPr>
-        <w:t>i</w:t>
-      </w:r>
-      <w:proofErr w:type="spellEnd"/>
-      <w:r>
-        <w:rPr>
-          <w:rFonts w:ascii="Consolas" w:hAnsi="Consolas" w:cs="Consolas"/>
-          <w:color w:val="000000"/>
-          <w:sz w:val="19"/>
-          <w:szCs w:val="19"/>
-          <w:lang w:val="en-US"/>
-        </w:rPr>
-        <w:t xml:space="preserve">++) </w:t>
-      </w:r>
-    </w:p>
-    <w:p>
-      <w:pPr>
-        <w:autoSpaceDE w:val="0"/>
-        <w:autoSpaceDN w:val="0"/>
-        <w:adjustRightInd w:val="0"/>
-        <w:spacing w:after="0" w:line="240" w:lineRule="auto"/>
-        <w:rPr>
-          <w:rFonts w:ascii="Consolas" w:hAnsi="Consolas" w:cs="Consolas"/>
-          <w:color w:val="000000"/>
-          <w:sz w:val="19"/>
-          <w:szCs w:val="19"/>
-          <w:lang w:val="en-US"/>
-        </w:rPr>
-      </w:pPr>
-      <w:r>
-        <w:rPr>
-          <w:rFonts w:ascii="Consolas" w:hAnsi="Consolas" w:cs="Consolas"/>
-          <w:color w:val="000000"/>
-          <w:sz w:val="19"/>
-          <w:szCs w:val="19"/>
-          <w:lang w:val="en-US"/>
-        </w:rPr>
-        <w:tab/>
-      </w:r>
-      <w:r>
-        <w:rPr>
-          <w:rFonts w:ascii="Consolas" w:hAnsi="Consolas" w:cs="Consolas"/>
-          <w:color w:val="000000"/>
-          <w:sz w:val="19"/>
-          <w:szCs w:val="19"/>
-          <w:lang w:val="en-US"/>
-        </w:rPr>
-        <w:tab/>
-      </w:r>
-      <w:proofErr w:type="spellStart"/>
-      <w:r>
-        <w:rPr>
-          <w:rFonts w:ascii="Consolas" w:hAnsi="Consolas" w:cs="Consolas"/>
-          <w:color w:val="000000"/>
-          <w:sz w:val="19"/>
-          <w:szCs w:val="19"/>
-          <w:lang w:val="en-US"/>
-        </w:rPr>
-        <w:t>cout</w:t>
-      </w:r>
-      <w:proofErr w:type="spellEnd"/>
-      <w:r>
-        <w:rPr>
-          <w:rFonts w:ascii="Consolas" w:hAnsi="Consolas" w:cs="Consolas"/>
-          <w:color w:val="000000"/>
-          <w:sz w:val="19"/>
-          <w:szCs w:val="19"/>
-          <w:lang w:val="en-US"/>
-        </w:rPr>
-        <w:t xml:space="preserve"> </w:t>
+        <w:t>end_time-start_time</w:t>
       </w:r>
       <w:r>
         <w:rPr>
@@ -3498,464 +3021,8 @@
           <w:szCs w:val="19"/>
           <w:lang w:val="en-US"/>
         </w:rPr>
-        <w:t xml:space="preserve"> a[</w:t>
-      </w:r>
-      <w:proofErr w:type="spellStart"/>
-      <w:r>
-        <w:rPr>
-          <w:rFonts w:ascii="Consolas" w:hAnsi="Consolas" w:cs="Consolas"/>
-          <w:color w:val="000000"/>
-          <w:sz w:val="19"/>
-          <w:szCs w:val="19"/>
-          <w:lang w:val="en-US"/>
-        </w:rPr>
-        <w:t>i</w:t>
-      </w:r>
-      <w:proofErr w:type="spellEnd"/>
-      <w:r>
-        <w:rPr>
-          <w:rFonts w:ascii="Consolas" w:hAnsi="Consolas" w:cs="Consolas"/>
-          <w:color w:val="000000"/>
-          <w:sz w:val="19"/>
-          <w:szCs w:val="19"/>
-          <w:lang w:val="en-US"/>
-        </w:rPr>
-        <w:t xml:space="preserve">] </w:t>
-      </w:r>
-      <w:r>
-        <w:rPr>
-          <w:rFonts w:ascii="Consolas" w:hAnsi="Consolas" w:cs="Consolas"/>
-          <w:color w:val="008080"/>
-          <w:sz w:val="19"/>
-          <w:szCs w:val="19"/>
-          <w:lang w:val="en-US"/>
-        </w:rPr>
-        <w:t>&lt;&lt;</w:t>
-      </w:r>
-      <w:r>
-        <w:rPr>
-          <w:rFonts w:ascii="Consolas" w:hAnsi="Consolas" w:cs="Consolas"/>
-          <w:color w:val="000000"/>
-          <w:sz w:val="19"/>
-          <w:szCs w:val="19"/>
-          <w:lang w:val="en-US"/>
-        </w:rPr>
-        <w:t xml:space="preserve"> </w:t>
-      </w:r>
-      <w:r>
-        <w:rPr>
-          <w:rFonts w:ascii="Consolas" w:hAnsi="Consolas" w:cs="Consolas"/>
-          <w:color w:val="A31515"/>
-          <w:sz w:val="19"/>
-          <w:szCs w:val="19"/>
-          <w:lang w:val="en-US"/>
-        </w:rPr>
-        <w:t>'\t</w:t>
-      </w:r>
-      <w:proofErr w:type="gramStart"/>
-      <w:r>
-        <w:rPr>
-          <w:rFonts w:ascii="Consolas" w:hAnsi="Consolas" w:cs="Consolas"/>
-          <w:color w:val="A31515"/>
-          <w:sz w:val="19"/>
-          <w:szCs w:val="19"/>
-          <w:lang w:val="en-US"/>
-        </w:rPr>
-        <w:t>'</w:t>
-      </w:r>
-      <w:r>
-        <w:rPr>
-          <w:rFonts w:ascii="Consolas" w:hAnsi="Consolas" w:cs="Consolas"/>
-          <w:color w:val="000000"/>
-          <w:sz w:val="19"/>
-          <w:szCs w:val="19"/>
-          <w:lang w:val="en-US"/>
-        </w:rPr>
-        <w:t>;</w:t>
-      </w:r>
-      <w:proofErr w:type="gramEnd"/>
-    </w:p>
-    <w:p>
-      <w:pPr>
-        <w:autoSpaceDE w:val="0"/>
-        <w:autoSpaceDN w:val="0"/>
-        <w:adjustRightInd w:val="0"/>
-        <w:spacing w:after="0" w:line="240" w:lineRule="auto"/>
-        <w:rPr>
-          <w:rFonts w:ascii="Consolas" w:hAnsi="Consolas" w:cs="Consolas"/>
-          <w:color w:val="000000"/>
-          <w:sz w:val="19"/>
-          <w:szCs w:val="19"/>
-          <w:lang w:val="en-US"/>
-        </w:rPr>
-      </w:pPr>
-      <w:r>
-        <w:rPr>
-          <w:rFonts w:ascii="Consolas" w:hAnsi="Consolas" w:cs="Consolas"/>
-          <w:color w:val="000000"/>
-          <w:sz w:val="19"/>
-          <w:szCs w:val="19"/>
-          <w:lang w:val="en-US"/>
-        </w:rPr>
-        <w:tab/>
-      </w:r>
-      <w:proofErr w:type="spellStart"/>
-      <w:r>
-        <w:rPr>
-          <w:rFonts w:ascii="Consolas" w:hAnsi="Consolas" w:cs="Consolas"/>
-          <w:color w:val="000000"/>
-          <w:sz w:val="19"/>
-          <w:szCs w:val="19"/>
-          <w:lang w:val="en-US"/>
-        </w:rPr>
-        <w:t>cout</w:t>
-      </w:r>
-      <w:proofErr w:type="spellEnd"/>
-      <w:r>
-        <w:rPr>
-          <w:rFonts w:ascii="Consolas" w:hAnsi="Consolas" w:cs="Consolas"/>
-          <w:color w:val="000000"/>
-          <w:sz w:val="19"/>
-          <w:szCs w:val="19"/>
-          <w:lang w:val="en-US"/>
-        </w:rPr>
-        <w:t xml:space="preserve"> </w:t>
-      </w:r>
-      <w:r>
-        <w:rPr>
-          <w:rFonts w:ascii="Consolas" w:hAnsi="Consolas" w:cs="Consolas"/>
-          <w:color w:val="008080"/>
-          <w:sz w:val="19"/>
-          <w:szCs w:val="19"/>
-          <w:lang w:val="en-US"/>
-        </w:rPr>
-        <w:t>&lt;&lt;</w:t>
-      </w:r>
-      <w:r>
-        <w:rPr>
-          <w:rFonts w:ascii="Consolas" w:hAnsi="Consolas" w:cs="Consolas"/>
-          <w:color w:val="000000"/>
-          <w:sz w:val="19"/>
-          <w:szCs w:val="19"/>
-          <w:lang w:val="en-US"/>
-        </w:rPr>
-        <w:t xml:space="preserve"> </w:t>
-      </w:r>
-      <w:r>
-        <w:rPr>
-          <w:rFonts w:ascii="Consolas" w:hAnsi="Consolas" w:cs="Consolas"/>
-          <w:color w:val="A31515"/>
-          <w:sz w:val="19"/>
-          <w:szCs w:val="19"/>
-          <w:lang w:val="en-US"/>
-        </w:rPr>
-        <w:t>""</w:t>
-      </w:r>
-      <w:r>
-        <w:rPr>
-          <w:rFonts w:ascii="Consolas" w:hAnsi="Consolas" w:cs="Consolas"/>
-          <w:color w:val="000000"/>
-          <w:sz w:val="19"/>
-          <w:szCs w:val="19"/>
-          <w:lang w:val="en-US"/>
-        </w:rPr>
-        <w:t xml:space="preserve"> </w:t>
-      </w:r>
-      <w:r>
-        <w:rPr>
-          <w:rFonts w:ascii="Consolas" w:hAnsi="Consolas" w:cs="Consolas"/>
-          <w:color w:val="008080"/>
-          <w:sz w:val="19"/>
-          <w:szCs w:val="19"/>
-          <w:lang w:val="en-US"/>
-        </w:rPr>
-        <w:t>&lt;&lt;</w:t>
-      </w:r>
-      <w:r>
-        <w:rPr>
-          <w:rFonts w:ascii="Consolas" w:hAnsi="Consolas" w:cs="Consolas"/>
-          <w:color w:val="000000"/>
-          <w:sz w:val="19"/>
-          <w:szCs w:val="19"/>
-          <w:lang w:val="en-US"/>
-        </w:rPr>
-        <w:t xml:space="preserve"> </w:t>
-      </w:r>
-      <w:proofErr w:type="spellStart"/>
-      <w:proofErr w:type="gramStart"/>
-      <w:r>
-        <w:rPr>
-          <w:rFonts w:ascii="Consolas" w:hAnsi="Consolas" w:cs="Consolas"/>
-          <w:color w:val="000000"/>
-          <w:sz w:val="19"/>
-          <w:szCs w:val="19"/>
-          <w:lang w:val="en-US"/>
-        </w:rPr>
-        <w:t>endl</w:t>
-      </w:r>
-      <w:proofErr w:type="spellEnd"/>
-      <w:r>
-        <w:rPr>
-          <w:rFonts w:ascii="Consolas" w:hAnsi="Consolas" w:cs="Consolas"/>
-          <w:color w:val="000000"/>
-          <w:sz w:val="19"/>
-          <w:szCs w:val="19"/>
-          <w:lang w:val="en-US"/>
-        </w:rPr>
-        <w:t>;</w:t>
-      </w:r>
-      <w:proofErr w:type="gramEnd"/>
-    </w:p>
-    <w:p>
-      <w:pPr>
-        <w:autoSpaceDE w:val="0"/>
-        <w:autoSpaceDN w:val="0"/>
-        <w:adjustRightInd w:val="0"/>
-        <w:spacing w:after="0" w:line="240" w:lineRule="auto"/>
-        <w:rPr>
-          <w:rFonts w:ascii="Consolas" w:hAnsi="Consolas" w:cs="Consolas"/>
-          <w:color w:val="000000"/>
-          <w:sz w:val="19"/>
-          <w:szCs w:val="19"/>
-          <w:lang w:val="en-US"/>
-        </w:rPr>
-      </w:pPr>
-      <w:r>
-        <w:rPr>
-          <w:rFonts w:ascii="Consolas" w:hAnsi="Consolas" w:cs="Consolas"/>
-          <w:color w:val="000000"/>
-          <w:sz w:val="19"/>
-          <w:szCs w:val="19"/>
-          <w:lang w:val="en-US"/>
-        </w:rPr>
-        <w:tab/>
-      </w:r>
-      <w:proofErr w:type="spellStart"/>
-      <w:r>
-        <w:rPr>
-          <w:rFonts w:ascii="Consolas" w:hAnsi="Consolas" w:cs="Consolas"/>
-          <w:color w:val="000000"/>
-          <w:sz w:val="19"/>
-          <w:szCs w:val="19"/>
-          <w:lang w:val="en-US"/>
-        </w:rPr>
-        <w:t>cout</w:t>
-      </w:r>
-      <w:proofErr w:type="spellEnd"/>
-      <w:r>
-        <w:rPr>
-          <w:rFonts w:ascii="Consolas" w:hAnsi="Consolas" w:cs="Consolas"/>
-          <w:color w:val="000000"/>
-          <w:sz w:val="19"/>
-          <w:szCs w:val="19"/>
-          <w:lang w:val="en-US"/>
-        </w:rPr>
-        <w:t xml:space="preserve"> </w:t>
-      </w:r>
-      <w:r>
-        <w:rPr>
-          <w:rFonts w:ascii="Consolas" w:hAnsi="Consolas" w:cs="Consolas"/>
-          <w:color w:val="008080"/>
-          <w:sz w:val="19"/>
-          <w:szCs w:val="19"/>
-          <w:lang w:val="en-US"/>
-        </w:rPr>
-        <w:t>&lt;&lt;</w:t>
-      </w:r>
-      <w:r>
-        <w:rPr>
-          <w:rFonts w:ascii="Consolas" w:hAnsi="Consolas" w:cs="Consolas"/>
-          <w:color w:val="A31515"/>
-          <w:sz w:val="19"/>
-          <w:szCs w:val="19"/>
-          <w:lang w:val="en-US"/>
-        </w:rPr>
-        <w:t>"</w:t>
-      </w:r>
-      <w:r>
-        <w:rPr>
-          <w:rFonts w:ascii="Consolas" w:hAnsi="Consolas" w:cs="Consolas"/>
-          <w:color w:val="A31515"/>
-          <w:sz w:val="19"/>
-          <w:szCs w:val="19"/>
-        </w:rPr>
-        <w:t>Время</w:t>
-      </w:r>
-      <w:r>
-        <w:rPr>
-          <w:rFonts w:ascii="Consolas" w:hAnsi="Consolas" w:cs="Consolas"/>
-          <w:color w:val="A31515"/>
-          <w:sz w:val="19"/>
-          <w:szCs w:val="19"/>
-          <w:lang w:val="en-US"/>
-        </w:rPr>
-        <w:t xml:space="preserve"> </w:t>
-      </w:r>
-      <w:proofErr w:type="gramStart"/>
-      <w:r>
-        <w:rPr>
-          <w:rFonts w:ascii="Consolas" w:hAnsi="Consolas" w:cs="Consolas"/>
-          <w:color w:val="A31515"/>
-          <w:sz w:val="19"/>
-          <w:szCs w:val="19"/>
-        </w:rPr>
-        <w:t>сортировки</w:t>
-      </w:r>
-      <w:r>
-        <w:rPr>
-          <w:rFonts w:ascii="Consolas" w:hAnsi="Consolas" w:cs="Consolas"/>
-          <w:color w:val="A31515"/>
-          <w:sz w:val="19"/>
-          <w:szCs w:val="19"/>
-          <w:lang w:val="en-US"/>
-        </w:rPr>
-        <w:t>,(</w:t>
-      </w:r>
-      <w:proofErr w:type="spellStart"/>
-      <w:proofErr w:type="gramEnd"/>
-      <w:r>
-        <w:rPr>
-          <w:rFonts w:ascii="Consolas" w:hAnsi="Consolas" w:cs="Consolas"/>
-          <w:color w:val="A31515"/>
-          <w:sz w:val="19"/>
-          <w:szCs w:val="19"/>
-        </w:rPr>
-        <w:t>мс</w:t>
-      </w:r>
-      <w:proofErr w:type="spellEnd"/>
-      <w:r>
-        <w:rPr>
-          <w:rFonts w:ascii="Consolas" w:hAnsi="Consolas" w:cs="Consolas"/>
-          <w:color w:val="A31515"/>
-          <w:sz w:val="19"/>
-          <w:szCs w:val="19"/>
-          <w:lang w:val="en-US"/>
-        </w:rPr>
-        <w:t>)="</w:t>
-      </w:r>
-      <w:r>
-        <w:rPr>
-          <w:rFonts w:ascii="Consolas" w:hAnsi="Consolas" w:cs="Consolas"/>
-          <w:color w:val="000000"/>
-          <w:sz w:val="19"/>
-          <w:szCs w:val="19"/>
-          <w:lang w:val="en-US"/>
-        </w:rPr>
-        <w:t>;</w:t>
-      </w:r>
-    </w:p>
-    <w:p>
-      <w:pPr>
-        <w:autoSpaceDE w:val="0"/>
-        <w:autoSpaceDN w:val="0"/>
-        <w:adjustRightInd w:val="0"/>
-        <w:spacing w:after="0" w:line="240" w:lineRule="auto"/>
-        <w:rPr>
-          <w:rFonts w:ascii="Consolas" w:hAnsi="Consolas" w:cs="Consolas"/>
-          <w:color w:val="000000"/>
-          <w:sz w:val="19"/>
-          <w:szCs w:val="19"/>
-          <w:lang w:val="en-US"/>
-        </w:rPr>
-      </w:pPr>
-      <w:r>
-        <w:rPr>
-          <w:rFonts w:ascii="Consolas" w:hAnsi="Consolas" w:cs="Consolas"/>
-          <w:color w:val="000000"/>
-          <w:sz w:val="19"/>
-          <w:szCs w:val="19"/>
-          <w:lang w:val="en-US"/>
-        </w:rPr>
-        <w:tab/>
-      </w:r>
-      <w:proofErr w:type="spellStart"/>
-      <w:r>
-        <w:rPr>
-          <w:rFonts w:ascii="Consolas" w:hAnsi="Consolas" w:cs="Consolas"/>
-          <w:color w:val="000000"/>
-          <w:sz w:val="19"/>
-          <w:szCs w:val="19"/>
-          <w:lang w:val="en-US"/>
-        </w:rPr>
-        <w:t>cout</w:t>
-      </w:r>
-      <w:proofErr w:type="spellEnd"/>
-      <w:r>
-        <w:rPr>
-          <w:rFonts w:ascii="Consolas" w:hAnsi="Consolas" w:cs="Consolas"/>
-          <w:color w:val="000000"/>
-          <w:sz w:val="19"/>
-          <w:szCs w:val="19"/>
-          <w:lang w:val="en-US"/>
-        </w:rPr>
-        <w:t xml:space="preserve"> </w:t>
-      </w:r>
-      <w:r>
-        <w:rPr>
-          <w:rFonts w:ascii="Consolas" w:hAnsi="Consolas" w:cs="Consolas"/>
-          <w:color w:val="008080"/>
-          <w:sz w:val="19"/>
-          <w:szCs w:val="19"/>
-          <w:lang w:val="en-US"/>
-        </w:rPr>
-        <w:t>&lt;&lt;</w:t>
-      </w:r>
-      <w:proofErr w:type="spellStart"/>
-      <w:r>
-        <w:rPr>
-          <w:rFonts w:ascii="Consolas" w:hAnsi="Consolas" w:cs="Consolas"/>
-          <w:color w:val="000000"/>
-          <w:sz w:val="19"/>
-          <w:szCs w:val="19"/>
-          <w:lang w:val="en-US"/>
-        </w:rPr>
-        <w:t>end_time-start_time</w:t>
-      </w:r>
-      <w:proofErr w:type="spellEnd"/>
-      <w:r>
-        <w:rPr>
-          <w:rFonts w:ascii="Consolas" w:hAnsi="Consolas" w:cs="Consolas"/>
-          <w:color w:val="008080"/>
-          <w:sz w:val="19"/>
-          <w:szCs w:val="19"/>
-          <w:lang w:val="en-US"/>
-        </w:rPr>
-        <w:t>&lt;&lt;</w:t>
-      </w:r>
-      <w:r>
-        <w:rPr>
-          <w:rFonts w:ascii="Consolas" w:hAnsi="Consolas" w:cs="Consolas"/>
-          <w:color w:val="000000"/>
-          <w:sz w:val="19"/>
-          <w:szCs w:val="19"/>
-          <w:lang w:val="en-US"/>
-        </w:rPr>
-        <w:t xml:space="preserve"> </w:t>
-      </w:r>
-      <w:proofErr w:type="spellStart"/>
-      <w:proofErr w:type="gramStart"/>
-      <w:r>
-        <w:rPr>
-          <w:rFonts w:ascii="Consolas" w:hAnsi="Consolas" w:cs="Consolas"/>
-          <w:color w:val="000000"/>
-          <w:sz w:val="19"/>
-          <w:szCs w:val="19"/>
-          <w:lang w:val="en-US"/>
-        </w:rPr>
-        <w:t>endl</w:t>
-      </w:r>
-      <w:proofErr w:type="spellEnd"/>
-      <w:r>
-        <w:rPr>
-          <w:rFonts w:ascii="Consolas" w:hAnsi="Consolas" w:cs="Consolas"/>
-          <w:color w:val="000000"/>
-          <w:sz w:val="19"/>
-          <w:szCs w:val="19"/>
-          <w:lang w:val="en-US"/>
-        </w:rPr>
-        <w:t>;</w:t>
-      </w:r>
-      <w:proofErr w:type="gramEnd"/>
+        <w:t xml:space="preserve"> endl;</w:t>
+      </w:r>
     </w:p>
     <w:p>
       <w:pPr>
